--- a/Reports/Report2.docx
+++ b/Reports/Report2.docx
@@ -561,7 +561,6 @@
           <w:b/>
           <w:bCs/>
           <w:noProof/>
-          <w:rtl/>
         </w:rPr>
       </w:sdtEndPr>
       <w:sdtContent>
@@ -577,7 +576,7 @@
           <w:pPr>
             <w:pStyle w:val="TOC1"/>
             <w:rPr>
-              <w:rFonts w:eastAsiaTheme="minorEastAsia" w:cs="Dubai Light"/>
+              <w:rFonts w:asciiTheme="minorHAnsi" w:eastAsiaTheme="minorEastAsia" w:hAnsiTheme="minorHAnsi"/>
               <w:noProof/>
               <w:rtl/>
               <w:lang w:bidi="ar-SA"/>
@@ -607,18 +606,16 @@
             </w:rPr>
             <w:fldChar w:fldCharType="separate"/>
           </w:r>
-          <w:hyperlink w:anchor="_Toc141385865" w:history="1">
+          <w:hyperlink w:anchor="_Toc142070248" w:history="1">
             <w:r>
               <w:rPr>
                 <w:rStyle w:val="Hyperlink"/>
-                <w:rFonts w:cs="Dubai Light"/>
                 <w:noProof/>
               </w:rPr>
               <w:t>This Week's Tasks</w:t>
             </w:r>
             <w:r>
               <w:rPr>
-                <w:rFonts w:cs="Dubai Light"/>
                 <w:noProof/>
                 <w:webHidden/>
                 <w:rtl/>
@@ -627,7 +624,6 @@
             </w:r>
             <w:r>
               <w:rPr>
-                <w:rFonts w:cs="Dubai Light"/>
                 <w:noProof/>
                 <w:webHidden/>
                 <w:rtl/>
@@ -636,7 +632,6 @@
             </w:r>
             <w:r>
               <w:rPr>
-                <w:rFonts w:cs="Dubai Light"/>
                 <w:noProof/>
                 <w:webHidden/>
                 <w:rtl/>
@@ -645,7 +640,6 @@
             </w:r>
             <w:r>
               <w:rPr>
-                <w:rFonts w:cs="Dubai Light"/>
                 <w:noProof/>
                 <w:webHidden/>
               </w:rPr>
@@ -653,7 +647,6 @@
             </w:r>
             <w:r>
               <w:rPr>
-                <w:rFonts w:cs="Dubai Light"/>
                 <w:noProof/>
                 <w:webHidden/>
                 <w:rtl/>
@@ -662,15 +655,13 @@
             </w:r>
             <w:r>
               <w:rPr>
-                <w:rFonts w:cs="Dubai Light"/>
                 <w:noProof/>
                 <w:webHidden/>
               </w:rPr>
-              <w:instrText>Toc141385865 \h</w:instrText>
+              <w:instrText>Toc142070248 \h</w:instrText>
             </w:r>
             <w:r>
               <w:rPr>
-                <w:rFonts w:cs="Dubai Light"/>
                 <w:noProof/>
                 <w:webHidden/>
                 <w:rtl/>
@@ -679,7 +670,6 @@
             </w:r>
             <w:r>
               <w:rPr>
-                <w:rFonts w:cs="Dubai Light"/>
                 <w:noProof/>
                 <w:webHidden/>
                 <w:rtl/>
@@ -687,7 +677,6 @@
             </w:r>
             <w:r>
               <w:rPr>
-                <w:rFonts w:cs="Dubai Light"/>
                 <w:noProof/>
                 <w:webHidden/>
                 <w:rtl/>
@@ -696,16 +685,13 @@
             </w:r>
             <w:r>
               <w:rPr>
-                <w:rFonts w:cs="Dubai Light"/>
                 <w:noProof/>
                 <w:webHidden/>
-                <w:rtl/>
               </w:rPr>
               <w:t>3</w:t>
             </w:r>
             <w:r>
               <w:rPr>
-                <w:rFonts w:cs="Dubai Light"/>
                 <w:noProof/>
                 <w:webHidden/>
                 <w:rtl/>
@@ -718,24 +704,22 @@
           <w:pPr>
             <w:pStyle w:val="TOC1"/>
             <w:rPr>
-              <w:rFonts w:eastAsiaTheme="minorEastAsia" w:cs="Dubai Light"/>
+              <w:rFonts w:asciiTheme="minorHAnsi" w:eastAsiaTheme="minorEastAsia" w:hAnsiTheme="minorHAnsi"/>
               <w:noProof/>
               <w:rtl/>
               <w:lang w:bidi="ar-SA"/>
             </w:rPr>
           </w:pPr>
-          <w:hyperlink w:anchor="_Toc141385866" w:history="1">
+          <w:hyperlink w:anchor="_Toc142070249" w:history="1">
             <w:r>
               <w:rPr>
                 <w:rStyle w:val="Hyperlink"/>
-                <w:rFonts w:cs="Dubai Light"/>
                 <w:noProof/>
               </w:rPr>
               <w:t>Tasks Done</w:t>
             </w:r>
             <w:r>
               <w:rPr>
-                <w:rFonts w:cs="Dubai Light"/>
                 <w:noProof/>
                 <w:webHidden/>
                 <w:rtl/>
@@ -744,7 +728,6 @@
             </w:r>
             <w:r>
               <w:rPr>
-                <w:rFonts w:cs="Dubai Light"/>
                 <w:noProof/>
                 <w:webHidden/>
                 <w:rtl/>
@@ -753,7 +736,6 @@
             </w:r>
             <w:r>
               <w:rPr>
-                <w:rFonts w:cs="Dubai Light"/>
                 <w:noProof/>
                 <w:webHidden/>
                 <w:rtl/>
@@ -762,7 +744,6 @@
             </w:r>
             <w:r>
               <w:rPr>
-                <w:rFonts w:cs="Dubai Light"/>
                 <w:noProof/>
                 <w:webHidden/>
               </w:rPr>
@@ -770,7 +751,6 @@
             </w:r>
             <w:r>
               <w:rPr>
-                <w:rFonts w:cs="Dubai Light"/>
                 <w:noProof/>
                 <w:webHidden/>
                 <w:rtl/>
@@ -779,15 +759,13 @@
             </w:r>
             <w:r>
               <w:rPr>
-                <w:rFonts w:cs="Dubai Light"/>
                 <w:noProof/>
                 <w:webHidden/>
               </w:rPr>
-              <w:instrText>Toc141385866 \h</w:instrText>
+              <w:instrText>Toc142070249 \h</w:instrText>
             </w:r>
             <w:r>
               <w:rPr>
-                <w:rFonts w:cs="Dubai Light"/>
                 <w:noProof/>
                 <w:webHidden/>
                 <w:rtl/>
@@ -796,7 +774,6 @@
             </w:r>
             <w:r>
               <w:rPr>
-                <w:rFonts w:cs="Dubai Light"/>
                 <w:noProof/>
                 <w:webHidden/>
                 <w:rtl/>
@@ -804,7 +781,6 @@
             </w:r>
             <w:r>
               <w:rPr>
-                <w:rFonts w:cs="Dubai Light"/>
                 <w:noProof/>
                 <w:webHidden/>
                 <w:rtl/>
@@ -813,16 +789,13 @@
             </w:r>
             <w:r>
               <w:rPr>
-                <w:rFonts w:cs="Dubai Light"/>
                 <w:noProof/>
                 <w:webHidden/>
-                <w:rtl/>
               </w:rPr>
               <w:t>3</w:t>
             </w:r>
             <w:r>
               <w:rPr>
-                <w:rFonts w:cs="Dubai Light"/>
                 <w:noProof/>
                 <w:webHidden/>
                 <w:rtl/>
@@ -839,24 +812,22 @@
             </w:tabs>
             <w:bidi w:val="0"/>
             <w:rPr>
-              <w:rFonts w:eastAsiaTheme="minorEastAsia" w:cs="Dubai Light"/>
+              <w:rFonts w:asciiTheme="minorHAnsi" w:eastAsiaTheme="minorEastAsia" w:hAnsiTheme="minorHAnsi"/>
               <w:noProof/>
               <w:rtl/>
               <w:lang w:bidi="ar-SA"/>
             </w:rPr>
           </w:pPr>
-          <w:hyperlink w:anchor="_Toc141385867" w:history="1">
+          <w:hyperlink w:anchor="_Toc142070250" w:history="1">
             <w:r>
               <w:rPr>
                 <w:rStyle w:val="Hyperlink"/>
-                <w:rFonts w:cs="Dubai Light"/>
                 <w:noProof/>
               </w:rPr>
-              <w:t>Understanding Camera Matrix</w:t>
+              <w:t>Running on full room</w:t>
             </w:r>
             <w:r>
               <w:rPr>
-                <w:rFonts w:cs="Dubai Light"/>
                 <w:noProof/>
                 <w:webHidden/>
                 <w:rtl/>
@@ -865,7 +836,6 @@
             </w:r>
             <w:r>
               <w:rPr>
-                <w:rFonts w:cs="Dubai Light"/>
                 <w:noProof/>
                 <w:webHidden/>
                 <w:rtl/>
@@ -874,7 +844,6 @@
             </w:r>
             <w:r>
               <w:rPr>
-                <w:rFonts w:cs="Dubai Light"/>
                 <w:noProof/>
                 <w:webHidden/>
                 <w:rtl/>
@@ -883,7 +852,6 @@
             </w:r>
             <w:r>
               <w:rPr>
-                <w:rFonts w:cs="Dubai Light"/>
                 <w:noProof/>
                 <w:webHidden/>
               </w:rPr>
@@ -891,7 +859,6 @@
             </w:r>
             <w:r>
               <w:rPr>
-                <w:rFonts w:cs="Dubai Light"/>
                 <w:noProof/>
                 <w:webHidden/>
                 <w:rtl/>
@@ -900,15 +867,13 @@
             </w:r>
             <w:r>
               <w:rPr>
-                <w:rFonts w:cs="Dubai Light"/>
                 <w:noProof/>
                 <w:webHidden/>
               </w:rPr>
-              <w:instrText>Toc141385867 \h</w:instrText>
+              <w:instrText>Toc142070250 \h</w:instrText>
             </w:r>
             <w:r>
               <w:rPr>
-                <w:rFonts w:cs="Dubai Light"/>
                 <w:noProof/>
                 <w:webHidden/>
                 <w:rtl/>
@@ -917,7 +882,6 @@
             </w:r>
             <w:r>
               <w:rPr>
-                <w:rFonts w:cs="Dubai Light"/>
                 <w:noProof/>
                 <w:webHidden/>
                 <w:rtl/>
@@ -925,7 +889,6 @@
             </w:r>
             <w:r>
               <w:rPr>
-                <w:rFonts w:cs="Dubai Light"/>
                 <w:noProof/>
                 <w:webHidden/>
                 <w:rtl/>
@@ -934,16 +897,13 @@
             </w:r>
             <w:r>
               <w:rPr>
-                <w:rFonts w:cs="Dubai Light"/>
                 <w:noProof/>
                 <w:webHidden/>
-                <w:rtl/>
               </w:rPr>
               <w:t>3</w:t>
             </w:r>
             <w:r>
               <w:rPr>
-                <w:rFonts w:cs="Dubai Light"/>
                 <w:noProof/>
                 <w:webHidden/>
                 <w:rtl/>
@@ -960,24 +920,22 @@
             </w:tabs>
             <w:bidi w:val="0"/>
             <w:rPr>
-              <w:rFonts w:eastAsiaTheme="minorEastAsia" w:cs="Dubai Light"/>
+              <w:rFonts w:asciiTheme="minorHAnsi" w:eastAsiaTheme="minorEastAsia" w:hAnsiTheme="minorHAnsi"/>
               <w:noProof/>
               <w:rtl/>
               <w:lang w:bidi="ar-SA"/>
             </w:rPr>
           </w:pPr>
-          <w:hyperlink w:anchor="_Toc141385868" w:history="1">
+          <w:hyperlink w:anchor="_Toc142070251" w:history="1">
             <w:r>
               <w:rPr>
                 <w:rStyle w:val="Hyperlink"/>
-                <w:rFonts w:cs="Dubai Light"/>
                 <w:noProof/>
               </w:rPr>
-              <w:t>Installing OpenCV and Eigen3 libraries for C++</w:t>
+              <w:t>Testing Different Height Approximation Functions</w:t>
             </w:r>
             <w:r>
               <w:rPr>
-                <w:rFonts w:cs="Dubai Light"/>
                 <w:noProof/>
                 <w:webHidden/>
                 <w:rtl/>
@@ -986,7 +944,6 @@
             </w:r>
             <w:r>
               <w:rPr>
-                <w:rFonts w:cs="Dubai Light"/>
                 <w:noProof/>
                 <w:webHidden/>
                 <w:rtl/>
@@ -995,7 +952,6 @@
             </w:r>
             <w:r>
               <w:rPr>
-                <w:rFonts w:cs="Dubai Light"/>
                 <w:noProof/>
                 <w:webHidden/>
                 <w:rtl/>
@@ -1004,7 +960,6 @@
             </w:r>
             <w:r>
               <w:rPr>
-                <w:rFonts w:cs="Dubai Light"/>
                 <w:noProof/>
                 <w:webHidden/>
               </w:rPr>
@@ -1012,7 +967,6 @@
             </w:r>
             <w:r>
               <w:rPr>
-                <w:rFonts w:cs="Dubai Light"/>
                 <w:noProof/>
                 <w:webHidden/>
                 <w:rtl/>
@@ -1021,15 +975,13 @@
             </w:r>
             <w:r>
               <w:rPr>
-                <w:rFonts w:cs="Dubai Light"/>
                 <w:noProof/>
                 <w:webHidden/>
               </w:rPr>
-              <w:instrText>Toc141385868 \h</w:instrText>
+              <w:instrText>Toc142070251 \h</w:instrText>
             </w:r>
             <w:r>
               <w:rPr>
-                <w:rFonts w:cs="Dubai Light"/>
                 <w:noProof/>
                 <w:webHidden/>
                 <w:rtl/>
@@ -1038,7 +990,6 @@
             </w:r>
             <w:r>
               <w:rPr>
-                <w:rFonts w:cs="Dubai Light"/>
                 <w:noProof/>
                 <w:webHidden/>
                 <w:rtl/>
@@ -1046,7 +997,6 @@
             </w:r>
             <w:r>
               <w:rPr>
-                <w:rFonts w:cs="Dubai Light"/>
                 <w:noProof/>
                 <w:webHidden/>
                 <w:rtl/>
@@ -1055,258 +1005,13 @@
             </w:r>
             <w:r>
               <w:rPr>
-                <w:rFonts w:cs="Dubai Light"/>
                 <w:noProof/>
                 <w:webHidden/>
-                <w:rtl/>
-              </w:rPr>
-              <w:t>5</w:t>
-            </w:r>
-            <w:r>
-              <w:rPr>
-                <w:rFonts w:cs="Dubai Light"/>
-                <w:noProof/>
-                <w:webHidden/>
-                <w:rtl/>
-              </w:rPr>
-              <w:fldChar w:fldCharType="end"/>
-            </w:r>
-          </w:hyperlink>
-        </w:p>
-        <w:p>
-          <w:pPr>
-            <w:pStyle w:val="TOC2"/>
-            <w:tabs>
-              <w:tab w:val="right" w:leader="dot" w:pos="9016"/>
-            </w:tabs>
-            <w:bidi w:val="0"/>
-            <w:rPr>
-              <w:rFonts w:eastAsiaTheme="minorEastAsia" w:cs="Dubai Light"/>
-              <w:noProof/>
-              <w:rtl/>
-              <w:lang w:bidi="ar-SA"/>
-            </w:rPr>
-          </w:pPr>
-          <w:hyperlink w:anchor="_Toc141385869" w:history="1">
-            <w:r>
-              <w:rPr>
-                <w:rStyle w:val="Hyperlink"/>
-                <w:rFonts w:cs="Dubai Light"/>
-                <w:noProof/>
-              </w:rPr>
-              <w:t>Recovering Original Coordinates</w:t>
-            </w:r>
-            <w:r>
-              <w:rPr>
-                <w:rFonts w:cs="Dubai Light"/>
-                <w:noProof/>
-                <w:webHidden/>
-                <w:rtl/>
-              </w:rPr>
-              <w:tab/>
-            </w:r>
-            <w:r>
-              <w:rPr>
-                <w:rFonts w:cs="Dubai Light"/>
-                <w:noProof/>
-                <w:webHidden/>
-                <w:rtl/>
-              </w:rPr>
-              <w:fldChar w:fldCharType="begin"/>
-            </w:r>
-            <w:r>
-              <w:rPr>
-                <w:rFonts w:cs="Dubai Light"/>
-                <w:noProof/>
-                <w:webHidden/>
-                <w:rtl/>
-              </w:rPr>
-              <w:instrText xml:space="preserve"> </w:instrText>
-            </w:r>
-            <w:r>
-              <w:rPr>
-                <w:rFonts w:cs="Dubai Light"/>
-                <w:noProof/>
-                <w:webHidden/>
-              </w:rPr>
-              <w:instrText>PAGEREF</w:instrText>
-            </w:r>
-            <w:r>
-              <w:rPr>
-                <w:rFonts w:cs="Dubai Light"/>
-                <w:noProof/>
-                <w:webHidden/>
-                <w:rtl/>
-              </w:rPr>
-              <w:instrText xml:space="preserve"> _</w:instrText>
-            </w:r>
-            <w:r>
-              <w:rPr>
-                <w:rFonts w:cs="Dubai Light"/>
-                <w:noProof/>
-                <w:webHidden/>
-              </w:rPr>
-              <w:instrText>Toc141385869 \h</w:instrText>
-            </w:r>
-            <w:r>
-              <w:rPr>
-                <w:rFonts w:cs="Dubai Light"/>
-                <w:noProof/>
-                <w:webHidden/>
-                <w:rtl/>
-              </w:rPr>
-              <w:instrText xml:space="preserve"> </w:instrText>
-            </w:r>
-            <w:r>
-              <w:rPr>
-                <w:rFonts w:cs="Dubai Light"/>
-                <w:noProof/>
-                <w:webHidden/>
-                <w:rtl/>
-              </w:rPr>
-            </w:r>
-            <w:r>
-              <w:rPr>
-                <w:rFonts w:cs="Dubai Light"/>
-                <w:noProof/>
-                <w:webHidden/>
-                <w:rtl/>
-              </w:rPr>
-              <w:fldChar w:fldCharType="separate"/>
-            </w:r>
-            <w:r>
-              <w:rPr>
-                <w:rFonts w:cs="Dubai Light"/>
-                <w:noProof/>
-                <w:webHidden/>
-                <w:rtl/>
               </w:rPr>
               <w:t>6</w:t>
             </w:r>
             <w:r>
               <w:rPr>
-                <w:rFonts w:cs="Dubai Light"/>
-                <w:noProof/>
-                <w:webHidden/>
-                <w:rtl/>
-              </w:rPr>
-              <w:fldChar w:fldCharType="end"/>
-            </w:r>
-          </w:hyperlink>
-        </w:p>
-        <w:p>
-          <w:pPr>
-            <w:pStyle w:val="TOC2"/>
-            <w:tabs>
-              <w:tab w:val="right" w:leader="dot" w:pos="9016"/>
-            </w:tabs>
-            <w:bidi w:val="0"/>
-            <w:rPr>
-              <w:rFonts w:eastAsiaTheme="minorEastAsia" w:cs="Dubai Light"/>
-              <w:noProof/>
-              <w:rtl/>
-              <w:lang w:bidi="ar-SA"/>
-            </w:rPr>
-          </w:pPr>
-          <w:hyperlink w:anchor="_Toc141385870" w:history="1">
-            <w:r>
-              <w:rPr>
-                <w:rStyle w:val="Hyperlink"/>
-                <w:rFonts w:cs="Dubai Light"/>
-                <w:noProof/>
-              </w:rPr>
-              <w:t>Considering Improvements</w:t>
-            </w:r>
-            <w:r>
-              <w:rPr>
-                <w:rFonts w:cs="Dubai Light"/>
-                <w:noProof/>
-                <w:webHidden/>
-                <w:rtl/>
-              </w:rPr>
-              <w:tab/>
-            </w:r>
-            <w:r>
-              <w:rPr>
-                <w:rFonts w:cs="Dubai Light"/>
-                <w:noProof/>
-                <w:webHidden/>
-                <w:rtl/>
-              </w:rPr>
-              <w:fldChar w:fldCharType="begin"/>
-            </w:r>
-            <w:r>
-              <w:rPr>
-                <w:rFonts w:cs="Dubai Light"/>
-                <w:noProof/>
-                <w:webHidden/>
-                <w:rtl/>
-              </w:rPr>
-              <w:instrText xml:space="preserve"> </w:instrText>
-            </w:r>
-            <w:r>
-              <w:rPr>
-                <w:rFonts w:cs="Dubai Light"/>
-                <w:noProof/>
-                <w:webHidden/>
-              </w:rPr>
-              <w:instrText>PAGEREF</w:instrText>
-            </w:r>
-            <w:r>
-              <w:rPr>
-                <w:rFonts w:cs="Dubai Light"/>
-                <w:noProof/>
-                <w:webHidden/>
-                <w:rtl/>
-              </w:rPr>
-              <w:instrText xml:space="preserve"> _</w:instrText>
-            </w:r>
-            <w:r>
-              <w:rPr>
-                <w:rFonts w:cs="Dubai Light"/>
-                <w:noProof/>
-                <w:webHidden/>
-              </w:rPr>
-              <w:instrText>Toc141385870 \h</w:instrText>
-            </w:r>
-            <w:r>
-              <w:rPr>
-                <w:rFonts w:cs="Dubai Light"/>
-                <w:noProof/>
-                <w:webHidden/>
-                <w:rtl/>
-              </w:rPr>
-              <w:instrText xml:space="preserve"> </w:instrText>
-            </w:r>
-            <w:r>
-              <w:rPr>
-                <w:rFonts w:cs="Dubai Light"/>
-                <w:noProof/>
-                <w:webHidden/>
-                <w:rtl/>
-              </w:rPr>
-            </w:r>
-            <w:r>
-              <w:rPr>
-                <w:rFonts w:cs="Dubai Light"/>
-                <w:noProof/>
-                <w:webHidden/>
-                <w:rtl/>
-              </w:rPr>
-              <w:fldChar w:fldCharType="separate"/>
-            </w:r>
-            <w:r>
-              <w:rPr>
-                <w:rFonts w:cs="Dubai Light"/>
-                <w:noProof/>
-                <w:webHidden/>
-                <w:rtl/>
-              </w:rPr>
-              <w:t>8</w:t>
-            </w:r>
-            <w:r>
-              <w:rPr>
-                <w:rFonts w:cs="Dubai Light"/>
                 <w:noProof/>
                 <w:webHidden/>
                 <w:rtl/>
@@ -1319,24 +1024,22 @@
           <w:pPr>
             <w:pStyle w:val="TOC1"/>
             <w:rPr>
-              <w:rFonts w:eastAsiaTheme="minorEastAsia" w:cs="Dubai Light"/>
+              <w:rFonts w:asciiTheme="minorHAnsi" w:eastAsiaTheme="minorEastAsia" w:hAnsiTheme="minorHAnsi"/>
               <w:noProof/>
               <w:rtl/>
               <w:lang w:bidi="ar-SA"/>
             </w:rPr>
           </w:pPr>
-          <w:hyperlink w:anchor="_Toc141385871" w:history="1">
+          <w:hyperlink w:anchor="_Toc142070252" w:history="1">
             <w:r>
               <w:rPr>
                 <w:rStyle w:val="Hyperlink"/>
-                <w:rFonts w:cs="Dubai Light"/>
                 <w:noProof/>
               </w:rPr>
               <w:t>Next Week's Tasks</w:t>
             </w:r>
             <w:r>
               <w:rPr>
-                <w:rFonts w:cs="Dubai Light"/>
                 <w:noProof/>
                 <w:webHidden/>
                 <w:rtl/>
@@ -1345,7 +1048,6 @@
             </w:r>
             <w:r>
               <w:rPr>
-                <w:rFonts w:cs="Dubai Light"/>
                 <w:noProof/>
                 <w:webHidden/>
                 <w:rtl/>
@@ -1354,7 +1056,6 @@
             </w:r>
             <w:r>
               <w:rPr>
-                <w:rFonts w:cs="Dubai Light"/>
                 <w:noProof/>
                 <w:webHidden/>
                 <w:rtl/>
@@ -1363,7 +1064,6 @@
             </w:r>
             <w:r>
               <w:rPr>
-                <w:rFonts w:cs="Dubai Light"/>
                 <w:noProof/>
                 <w:webHidden/>
               </w:rPr>
@@ -1371,7 +1071,6 @@
             </w:r>
             <w:r>
               <w:rPr>
-                <w:rFonts w:cs="Dubai Light"/>
                 <w:noProof/>
                 <w:webHidden/>
                 <w:rtl/>
@@ -1380,15 +1079,13 @@
             </w:r>
             <w:r>
               <w:rPr>
-                <w:rFonts w:cs="Dubai Light"/>
                 <w:noProof/>
                 <w:webHidden/>
               </w:rPr>
-              <w:instrText>Toc141385871 \h</w:instrText>
+              <w:instrText>Toc142070252 \h</w:instrText>
             </w:r>
             <w:r>
               <w:rPr>
-                <w:rFonts w:cs="Dubai Light"/>
                 <w:noProof/>
                 <w:webHidden/>
                 <w:rtl/>
@@ -1397,7 +1094,6 @@
             </w:r>
             <w:r>
               <w:rPr>
-                <w:rFonts w:cs="Dubai Light"/>
                 <w:noProof/>
                 <w:webHidden/>
                 <w:rtl/>
@@ -1405,7 +1101,6 @@
             </w:r>
             <w:r>
               <w:rPr>
-                <w:rFonts w:cs="Dubai Light"/>
                 <w:noProof/>
                 <w:webHidden/>
                 <w:rtl/>
@@ -1414,16 +1109,13 @@
             </w:r>
             <w:r>
               <w:rPr>
-                <w:rFonts w:cs="Dubai Light"/>
                 <w:noProof/>
                 <w:webHidden/>
-                <w:rtl/>
               </w:rPr>
-              <w:t>8</w:t>
+              <w:t>6</w:t>
             </w:r>
             <w:r>
               <w:rPr>
-                <w:rFonts w:cs="Dubai Light"/>
                 <w:noProof/>
                 <w:webHidden/>
                 <w:rtl/>
@@ -1433,6 +1125,9 @@
           </w:hyperlink>
         </w:p>
         <w:p>
+          <w:pPr>
+            <w:bidi w:val="0"/>
+          </w:pPr>
           <w:r>
             <w:rPr>
               <w:b/>
@@ -1583,7 +1278,6 @@
         <w:rPr>
           <w:sz w:val="28"/>
           <w:szCs w:val="28"/>
-          <w:rtl/>
         </w:rPr>
       </w:pPr>
     </w:p>
@@ -1644,10 +1338,21 @@
     </w:p>
     <w:p>
       <w:pPr>
+        <w:bidi w:val="0"/>
+        <w:jc w:val="center"/>
+        <w:rPr>
+          <w:sz w:val="28"/>
+          <w:szCs w:val="28"/>
+          <w:rtl/>
+        </w:rPr>
+      </w:pPr>
+    </w:p>
+    <w:p>
+      <w:pPr>
         <w:pStyle w:val="Heading1"/>
         <w:bidi w:val="0"/>
       </w:pPr>
-      <w:bookmarkStart w:id="0" w:name="_Toc141385865"/>
+      <w:bookmarkStart w:id="0" w:name="_Toc142070248"/>
       <w:r>
         <w:lastRenderedPageBreak/>
         <w:t>This Week's Tasks</w:t>
@@ -1721,18 +1426,31 @@
     </w:p>
     <w:p>
       <w:pPr>
+        <w:pStyle w:val="Heading1"/>
+        <w:bidi w:val="0"/>
+      </w:pPr>
+      <w:bookmarkStart w:id="1" w:name="_Toc142070249"/>
+      <w:r>
+        <w:t>Tasks Done</w:t>
+      </w:r>
+      <w:bookmarkEnd w:id="1"/>
+    </w:p>
+    <w:p>
+      <w:pPr>
         <w:pStyle w:val="Heading2"/>
         <w:bidi w:val="0"/>
         <w:rPr>
           <w:rFonts w:eastAsiaTheme="minorEastAsia"/>
         </w:rPr>
       </w:pPr>
+      <w:bookmarkStart w:id="2" w:name="_Toc142070250"/>
       <w:r>
         <w:rPr>
           <w:rFonts w:eastAsiaTheme="minorEastAsia"/>
         </w:rPr>
         <w:t>Running on full room</w:t>
       </w:r>
+      <w:bookmarkEnd w:id="2"/>
     </w:p>
     <w:p>
       <w:pPr>
@@ -1970,7 +1688,27 @@
           <w:szCs w:val="19"/>
           <w:lang w:bidi="ar-SA"/>
         </w:rPr>
-        <w:t xml:space="preserve"> = 1;</w:t>
+        <w:t xml:space="preserve"> = 1</w:t>
+      </w:r>
+      <w:r>
+        <w:rPr>
+          <w:rFonts w:ascii="Cascadia Mono" w:hAnsi="Cascadia Mono" w:cs="Cascadia Mono"/>
+          <w:color w:val="000000"/>
+          <w:sz w:val="19"/>
+          <w:szCs w:val="19"/>
+          <w:lang w:bidi="ar-SA"/>
+        </w:rPr>
+        <w:t xml:space="preserve">, </w:t>
+      </w:r>
+      <w:r>
+        <w:rPr>
+          <w:rFonts w:ascii="Cascadia Mono" w:hAnsi="Cascadia Mono" w:cs="Cascadia Mono"/>
+          <w:color w:val="000000"/>
+          <w:sz w:val="19"/>
+          <w:szCs w:val="19"/>
+          <w:lang w:bidi="ar-SA"/>
+        </w:rPr>
+        <w:t>j = 0;</w:t>
       </w:r>
     </w:p>
     <w:p>
@@ -2007,17 +1745,73 @@
           <w:szCs w:val="19"/>
           <w:lang w:bidi="ar-SA"/>
         </w:rPr>
-        <w:t>int</w:t>
-      </w:r>
-      <w:r>
-        <w:rPr>
-          <w:rFonts w:ascii="Cascadia Mono" w:hAnsi="Cascadia Mono" w:cs="Cascadia Mono"/>
-          <w:color w:val="000000"/>
-          <w:sz w:val="19"/>
-          <w:szCs w:val="19"/>
-          <w:lang w:bidi="ar-SA"/>
-        </w:rPr>
-        <w:t xml:space="preserve"> j = 0;</w:t>
+        <w:t>while</w:t>
+      </w:r>
+      <w:r>
+        <w:rPr>
+          <w:rFonts w:ascii="Cascadia Mono" w:hAnsi="Cascadia Mono" w:cs="Cascadia Mono"/>
+          <w:color w:val="000000"/>
+          <w:sz w:val="19"/>
+          <w:szCs w:val="19"/>
+          <w:lang w:bidi="ar-SA"/>
+        </w:rPr>
+        <w:t xml:space="preserve"> (</w:t>
+      </w:r>
+      <w:proofErr w:type="spellStart"/>
+      <w:r>
+        <w:rPr>
+          <w:rFonts w:ascii="Cascadia Mono" w:hAnsi="Cascadia Mono" w:cs="Cascadia Mono"/>
+          <w:color w:val="000000"/>
+          <w:sz w:val="19"/>
+          <w:szCs w:val="19"/>
+          <w:lang w:bidi="ar-SA"/>
+        </w:rPr>
+        <w:t>i</w:t>
+      </w:r>
+      <w:proofErr w:type="spellEnd"/>
+      <w:r>
+        <w:rPr>
+          <w:rFonts w:ascii="Cascadia Mono" w:hAnsi="Cascadia Mono" w:cs="Cascadia Mono"/>
+          <w:color w:val="000000"/>
+          <w:sz w:val="19"/>
+          <w:szCs w:val="19"/>
+          <w:lang w:bidi="ar-SA"/>
+        </w:rPr>
+        <w:t xml:space="preserve"> &lt; </w:t>
+      </w:r>
+      <w:proofErr w:type="spellStart"/>
+      <w:proofErr w:type="gramStart"/>
+      <w:r>
+        <w:rPr>
+          <w:rFonts w:ascii="Cascadia Mono" w:hAnsi="Cascadia Mono" w:cs="Cascadia Mono"/>
+          <w:color w:val="808080"/>
+          <w:sz w:val="19"/>
+          <w:szCs w:val="19"/>
+          <w:lang w:bidi="ar-SA"/>
+        </w:rPr>
+        <w:t>heights</w:t>
+      </w:r>
+      <w:r>
+        <w:rPr>
+          <w:rFonts w:ascii="Cascadia Mono" w:hAnsi="Cascadia Mono" w:cs="Cascadia Mono"/>
+          <w:color w:val="000000"/>
+          <w:sz w:val="19"/>
+          <w:szCs w:val="19"/>
+          <w:lang w:bidi="ar-SA"/>
+        </w:rPr>
+        <w:t>.size</w:t>
+      </w:r>
+      <w:proofErr w:type="spellEnd"/>
+      <w:proofErr w:type="gramEnd"/>
+      <w:r>
+        <w:rPr>
+          <w:rFonts w:ascii="Cascadia Mono" w:hAnsi="Cascadia Mono" w:cs="Cascadia Mono"/>
+          <w:color w:val="000000"/>
+          <w:sz w:val="19"/>
+          <w:szCs w:val="19"/>
+          <w:lang w:bidi="ar-SA"/>
+        </w:rPr>
+        <w:t>())</w:t>
       </w:r>
     </w:p>
     <w:p>
@@ -2044,83 +1838,7 @@
           <w:szCs w:val="19"/>
           <w:lang w:bidi="ar-SA"/>
         </w:rPr>
-        <w:t xml:space="preserve">    </w:t>
-      </w:r>
-      <w:r>
-        <w:rPr>
-          <w:rFonts w:ascii="Cascadia Mono" w:hAnsi="Cascadia Mono" w:cs="Cascadia Mono"/>
-          <w:color w:val="0000FF"/>
-          <w:sz w:val="19"/>
-          <w:szCs w:val="19"/>
-          <w:lang w:bidi="ar-SA"/>
-        </w:rPr>
-        <w:t>while</w:t>
-      </w:r>
-      <w:r>
-        <w:rPr>
-          <w:rFonts w:ascii="Cascadia Mono" w:hAnsi="Cascadia Mono" w:cs="Cascadia Mono"/>
-          <w:color w:val="000000"/>
-          <w:sz w:val="19"/>
-          <w:szCs w:val="19"/>
-          <w:lang w:bidi="ar-SA"/>
-        </w:rPr>
-        <w:t xml:space="preserve"> (</w:t>
-      </w:r>
-      <w:proofErr w:type="spellStart"/>
-      <w:r>
-        <w:rPr>
-          <w:rFonts w:ascii="Cascadia Mono" w:hAnsi="Cascadia Mono" w:cs="Cascadia Mono"/>
-          <w:color w:val="000000"/>
-          <w:sz w:val="19"/>
-          <w:szCs w:val="19"/>
-          <w:lang w:bidi="ar-SA"/>
-        </w:rPr>
-        <w:t>i</w:t>
-      </w:r>
-      <w:proofErr w:type="spellEnd"/>
-      <w:r>
-        <w:rPr>
-          <w:rFonts w:ascii="Cascadia Mono" w:hAnsi="Cascadia Mono" w:cs="Cascadia Mono"/>
-          <w:color w:val="000000"/>
-          <w:sz w:val="19"/>
-          <w:szCs w:val="19"/>
-          <w:lang w:bidi="ar-SA"/>
-        </w:rPr>
-        <w:t xml:space="preserve"> &lt; </w:t>
-      </w:r>
-      <w:proofErr w:type="spellStart"/>
-      <w:proofErr w:type="gramStart"/>
-      <w:r>
-        <w:rPr>
-          <w:rFonts w:ascii="Cascadia Mono" w:hAnsi="Cascadia Mono" w:cs="Cascadia Mono"/>
-          <w:color w:val="808080"/>
-          <w:sz w:val="19"/>
-          <w:szCs w:val="19"/>
-          <w:lang w:bidi="ar-SA"/>
-        </w:rPr>
-        <w:t>heights</w:t>
-      </w:r>
-      <w:r>
-        <w:rPr>
-          <w:rFonts w:ascii="Cascadia Mono" w:hAnsi="Cascadia Mono" w:cs="Cascadia Mono"/>
-          <w:color w:val="000000"/>
-          <w:sz w:val="19"/>
-          <w:szCs w:val="19"/>
-          <w:lang w:bidi="ar-SA"/>
-        </w:rPr>
-        <w:t>.size</w:t>
-      </w:r>
-      <w:proofErr w:type="spellEnd"/>
-      <w:proofErr w:type="gramEnd"/>
-      <w:r>
-        <w:rPr>
-          <w:rFonts w:ascii="Cascadia Mono" w:hAnsi="Cascadia Mono" w:cs="Cascadia Mono"/>
-          <w:color w:val="000000"/>
-          <w:sz w:val="19"/>
-          <w:szCs w:val="19"/>
-          <w:lang w:bidi="ar-SA"/>
-        </w:rPr>
-        <w:t>())</w:t>
+        <w:t xml:space="preserve">    {</w:t>
       </w:r>
     </w:p>
     <w:p>
@@ -2147,7 +1865,207 @@
           <w:szCs w:val="19"/>
           <w:lang w:bidi="ar-SA"/>
         </w:rPr>
-        <w:t xml:space="preserve">    {</w:t>
+        <w:t xml:space="preserve">        </w:t>
+      </w:r>
+      <w:r>
+        <w:rPr>
+          <w:rFonts w:ascii="Cascadia Mono" w:hAnsi="Cascadia Mono" w:cs="Cascadia Mono"/>
+          <w:color w:val="0000FF"/>
+          <w:sz w:val="19"/>
+          <w:szCs w:val="19"/>
+          <w:lang w:bidi="ar-SA"/>
+        </w:rPr>
+        <w:t>while</w:t>
+      </w:r>
+      <w:r>
+        <w:rPr>
+          <w:rFonts w:ascii="Cascadia Mono" w:hAnsi="Cascadia Mono" w:cs="Cascadia Mono"/>
+          <w:color w:val="000000"/>
+          <w:sz w:val="19"/>
+          <w:szCs w:val="19"/>
+          <w:lang w:bidi="ar-SA"/>
+        </w:rPr>
+        <w:t xml:space="preserve"> (</w:t>
+      </w:r>
+      <w:proofErr w:type="spellStart"/>
+      <w:r>
+        <w:rPr>
+          <w:rFonts w:ascii="Cascadia Mono" w:hAnsi="Cascadia Mono" w:cs="Cascadia Mono"/>
+          <w:color w:val="000000"/>
+          <w:sz w:val="19"/>
+          <w:szCs w:val="19"/>
+          <w:lang w:bidi="ar-SA"/>
+        </w:rPr>
+        <w:t>i</w:t>
+      </w:r>
+      <w:proofErr w:type="spellEnd"/>
+      <w:r>
+        <w:rPr>
+          <w:rFonts w:ascii="Cascadia Mono" w:hAnsi="Cascadia Mono" w:cs="Cascadia Mono"/>
+          <w:color w:val="000000"/>
+          <w:sz w:val="19"/>
+          <w:szCs w:val="19"/>
+          <w:lang w:bidi="ar-SA"/>
+        </w:rPr>
+        <w:t xml:space="preserve"> &lt; </w:t>
+      </w:r>
+      <w:proofErr w:type="spellStart"/>
+      <w:proofErr w:type="gramStart"/>
+      <w:r>
+        <w:rPr>
+          <w:rFonts w:ascii="Cascadia Mono" w:hAnsi="Cascadia Mono" w:cs="Cascadia Mono"/>
+          <w:color w:val="808080"/>
+          <w:sz w:val="19"/>
+          <w:szCs w:val="19"/>
+          <w:lang w:bidi="ar-SA"/>
+        </w:rPr>
+        <w:t>heights</w:t>
+      </w:r>
+      <w:r>
+        <w:rPr>
+          <w:rFonts w:ascii="Cascadia Mono" w:hAnsi="Cascadia Mono" w:cs="Cascadia Mono"/>
+          <w:color w:val="000000"/>
+          <w:sz w:val="19"/>
+          <w:szCs w:val="19"/>
+          <w:lang w:bidi="ar-SA"/>
+        </w:rPr>
+        <w:t>.size</w:t>
+      </w:r>
+      <w:proofErr w:type="spellEnd"/>
+      <w:proofErr w:type="gramEnd"/>
+      <w:r>
+        <w:rPr>
+          <w:rFonts w:ascii="Cascadia Mono" w:hAnsi="Cascadia Mono" w:cs="Cascadia Mono"/>
+          <w:color w:val="000000"/>
+          <w:sz w:val="19"/>
+          <w:szCs w:val="19"/>
+          <w:lang w:bidi="ar-SA"/>
+        </w:rPr>
+        <w:t xml:space="preserve">() &amp;&amp; </w:t>
+      </w:r>
+      <w:r>
+        <w:rPr>
+          <w:rFonts w:ascii="Cascadia Mono" w:hAnsi="Cascadia Mono" w:cs="Cascadia Mono"/>
+          <w:color w:val="808080"/>
+          <w:sz w:val="19"/>
+          <w:szCs w:val="19"/>
+          <w:lang w:bidi="ar-SA"/>
+        </w:rPr>
+        <w:t>heights</w:t>
+      </w:r>
+      <w:r>
+        <w:rPr>
+          <w:rFonts w:ascii="Cascadia Mono" w:hAnsi="Cascadia Mono" w:cs="Cascadia Mono"/>
+          <w:color w:val="008080"/>
+          <w:sz w:val="19"/>
+          <w:szCs w:val="19"/>
+          <w:lang w:bidi="ar-SA"/>
+        </w:rPr>
+        <w:t>[</w:t>
+      </w:r>
+      <w:proofErr w:type="spellStart"/>
+      <w:r>
+        <w:rPr>
+          <w:rFonts w:ascii="Cascadia Mono" w:hAnsi="Cascadia Mono" w:cs="Cascadia Mono"/>
+          <w:color w:val="000000"/>
+          <w:sz w:val="19"/>
+          <w:szCs w:val="19"/>
+          <w:lang w:bidi="ar-SA"/>
+        </w:rPr>
+        <w:t>i</w:t>
+      </w:r>
+      <w:proofErr w:type="spellEnd"/>
+      <w:r>
+        <w:rPr>
+          <w:rFonts w:ascii="Cascadia Mono" w:hAnsi="Cascadia Mono" w:cs="Cascadia Mono"/>
+          <w:color w:val="008080"/>
+          <w:sz w:val="19"/>
+          <w:szCs w:val="19"/>
+          <w:lang w:bidi="ar-SA"/>
+        </w:rPr>
+        <w:t>]</w:t>
+      </w:r>
+      <w:r>
+        <w:rPr>
+          <w:rFonts w:ascii="Cascadia Mono" w:hAnsi="Cascadia Mono" w:cs="Cascadia Mono"/>
+          <w:color w:val="000000"/>
+          <w:sz w:val="19"/>
+          <w:szCs w:val="19"/>
+          <w:lang w:bidi="ar-SA"/>
+        </w:rPr>
+        <w:t xml:space="preserve"> == </w:t>
+      </w:r>
+      <w:r>
+        <w:rPr>
+          <w:rFonts w:ascii="Cascadia Mono" w:hAnsi="Cascadia Mono" w:cs="Cascadia Mono"/>
+          <w:color w:val="808080"/>
+          <w:sz w:val="19"/>
+          <w:szCs w:val="19"/>
+          <w:lang w:bidi="ar-SA"/>
+        </w:rPr>
+        <w:t>heights</w:t>
+      </w:r>
+      <w:r>
+        <w:rPr>
+          <w:rFonts w:ascii="Cascadia Mono" w:hAnsi="Cascadia Mono" w:cs="Cascadia Mono"/>
+          <w:color w:val="008080"/>
+          <w:sz w:val="19"/>
+          <w:szCs w:val="19"/>
+          <w:lang w:bidi="ar-SA"/>
+        </w:rPr>
+        <w:t>[</w:t>
+      </w:r>
+      <w:r>
+        <w:rPr>
+          <w:rFonts w:ascii="Cascadia Mono" w:hAnsi="Cascadia Mono" w:cs="Cascadia Mono"/>
+          <w:color w:val="000000"/>
+          <w:sz w:val="19"/>
+          <w:szCs w:val="19"/>
+          <w:lang w:bidi="ar-SA"/>
+        </w:rPr>
+        <w:t>j</w:t>
+      </w:r>
+      <w:r>
+        <w:rPr>
+          <w:rFonts w:ascii="Cascadia Mono" w:hAnsi="Cascadia Mono" w:cs="Cascadia Mono"/>
+          <w:color w:val="008080"/>
+          <w:sz w:val="19"/>
+          <w:szCs w:val="19"/>
+          <w:lang w:bidi="ar-SA"/>
+        </w:rPr>
+        <w:t>]</w:t>
+      </w:r>
+      <w:r>
+        <w:rPr>
+          <w:rFonts w:ascii="Cascadia Mono" w:hAnsi="Cascadia Mono" w:cs="Cascadia Mono"/>
+          <w:color w:val="000000"/>
+          <w:sz w:val="19"/>
+          <w:szCs w:val="19"/>
+          <w:lang w:bidi="ar-SA"/>
+        </w:rPr>
+        <w:t xml:space="preserve">) </w:t>
+      </w:r>
+      <w:proofErr w:type="spellStart"/>
+      <w:r>
+        <w:rPr>
+          <w:rFonts w:ascii="Cascadia Mono" w:hAnsi="Cascadia Mono" w:cs="Cascadia Mono"/>
+          <w:color w:val="000000"/>
+          <w:sz w:val="19"/>
+          <w:szCs w:val="19"/>
+          <w:lang w:bidi="ar-SA"/>
+        </w:rPr>
+        <w:t>i</w:t>
+      </w:r>
+      <w:proofErr w:type="spellEnd"/>
+      <w:r>
+        <w:rPr>
+          <w:rFonts w:ascii="Cascadia Mono" w:hAnsi="Cascadia Mono" w:cs="Cascadia Mono"/>
+          <w:color w:val="000000"/>
+          <w:sz w:val="19"/>
+          <w:szCs w:val="19"/>
+          <w:lang w:bidi="ar-SA"/>
+        </w:rPr>
+        <w:t>++;</w:t>
       </w:r>
     </w:p>
     <w:p>
@@ -2184,7 +2102,7 @@
           <w:szCs w:val="19"/>
           <w:lang w:bidi="ar-SA"/>
         </w:rPr>
-        <w:t>while</w:t>
+        <w:t>if</w:t>
       </w:r>
       <w:r>
         <w:rPr>
@@ -2216,7 +2134,7 @@
           <w:szCs w:val="19"/>
           <w:lang w:bidi="ar-SA"/>
         </w:rPr>
-        <w:t xml:space="preserve"> &lt; </w:t>
+        <w:t xml:space="preserve"> == </w:t>
       </w:r>
       <w:proofErr w:type="spellStart"/>
       <w:proofErr w:type="gramStart"/>
@@ -2250,131 +2168,27 @@
           <w:szCs w:val="19"/>
           <w:lang w:bidi="ar-SA"/>
         </w:rPr>
-        <w:t xml:space="preserve">() &amp;&amp; </w:t>
-      </w:r>
-      <w:r>
-        <w:rPr>
-          <w:rFonts w:ascii="Cascadia Mono" w:hAnsi="Cascadia Mono" w:cs="Cascadia Mono"/>
-          <w:color w:val="808080"/>
-          <w:sz w:val="19"/>
-          <w:szCs w:val="19"/>
-          <w:lang w:bidi="ar-SA"/>
-        </w:rPr>
-        <w:t>heights</w:t>
-      </w:r>
-      <w:r>
-        <w:rPr>
-          <w:rFonts w:ascii="Cascadia Mono" w:hAnsi="Cascadia Mono" w:cs="Cascadia Mono"/>
-          <w:color w:val="008080"/>
-          <w:sz w:val="19"/>
-          <w:szCs w:val="19"/>
-          <w:lang w:bidi="ar-SA"/>
-        </w:rPr>
-        <w:t>[</w:t>
-      </w:r>
-      <w:proofErr w:type="spellStart"/>
-      <w:r>
-        <w:rPr>
-          <w:rFonts w:ascii="Cascadia Mono" w:hAnsi="Cascadia Mono" w:cs="Cascadia Mono"/>
-          <w:color w:val="000000"/>
-          <w:sz w:val="19"/>
-          <w:szCs w:val="19"/>
-          <w:lang w:bidi="ar-SA"/>
-        </w:rPr>
-        <w:t>i</w:t>
-      </w:r>
-      <w:proofErr w:type="spellEnd"/>
-      <w:r>
-        <w:rPr>
-          <w:rFonts w:ascii="Cascadia Mono" w:hAnsi="Cascadia Mono" w:cs="Cascadia Mono"/>
-          <w:color w:val="008080"/>
-          <w:sz w:val="19"/>
-          <w:szCs w:val="19"/>
-          <w:lang w:bidi="ar-SA"/>
-        </w:rPr>
-        <w:t>]</w:t>
-      </w:r>
-      <w:r>
-        <w:rPr>
-          <w:rFonts w:ascii="Cascadia Mono" w:hAnsi="Cascadia Mono" w:cs="Cascadia Mono"/>
-          <w:color w:val="000000"/>
-          <w:sz w:val="19"/>
-          <w:szCs w:val="19"/>
-          <w:lang w:bidi="ar-SA"/>
-        </w:rPr>
-        <w:t xml:space="preserve"> == </w:t>
-      </w:r>
-      <w:r>
-        <w:rPr>
-          <w:rFonts w:ascii="Cascadia Mono" w:hAnsi="Cascadia Mono" w:cs="Cascadia Mono"/>
-          <w:color w:val="808080"/>
-          <w:sz w:val="19"/>
-          <w:szCs w:val="19"/>
-          <w:lang w:bidi="ar-SA"/>
-        </w:rPr>
-        <w:t>heights</w:t>
-      </w:r>
-      <w:r>
-        <w:rPr>
-          <w:rFonts w:ascii="Cascadia Mono" w:hAnsi="Cascadia Mono" w:cs="Cascadia Mono"/>
-          <w:color w:val="008080"/>
-          <w:sz w:val="19"/>
-          <w:szCs w:val="19"/>
-          <w:lang w:bidi="ar-SA"/>
-        </w:rPr>
-        <w:t>[</w:t>
-      </w:r>
-      <w:r>
-        <w:rPr>
-          <w:rFonts w:ascii="Cascadia Mono" w:hAnsi="Cascadia Mono" w:cs="Cascadia Mono"/>
-          <w:color w:val="000000"/>
-          <w:sz w:val="19"/>
-          <w:szCs w:val="19"/>
-          <w:lang w:bidi="ar-SA"/>
-        </w:rPr>
-        <w:t>j</w:t>
-      </w:r>
-      <w:r>
-        <w:rPr>
-          <w:rFonts w:ascii="Cascadia Mono" w:hAnsi="Cascadia Mono" w:cs="Cascadia Mono"/>
-          <w:color w:val="008080"/>
-          <w:sz w:val="19"/>
-          <w:szCs w:val="19"/>
-          <w:lang w:bidi="ar-SA"/>
-        </w:rPr>
-        <w:t>]</w:t>
-      </w:r>
-      <w:r>
-        <w:rPr>
-          <w:rFonts w:ascii="Cascadia Mono" w:hAnsi="Cascadia Mono" w:cs="Cascadia Mono"/>
-          <w:color w:val="000000"/>
-          <w:sz w:val="19"/>
-          <w:szCs w:val="19"/>
-          <w:lang w:bidi="ar-SA"/>
-        </w:rPr>
-        <w:t xml:space="preserve">) </w:t>
-      </w:r>
-      <w:proofErr w:type="spellStart"/>
-      <w:r>
-        <w:rPr>
-          <w:rFonts w:ascii="Cascadia Mono" w:hAnsi="Cascadia Mono" w:cs="Cascadia Mono"/>
-          <w:color w:val="000000"/>
-          <w:sz w:val="19"/>
-          <w:szCs w:val="19"/>
-          <w:lang w:bidi="ar-SA"/>
-        </w:rPr>
-        <w:t>i</w:t>
-      </w:r>
-      <w:proofErr w:type="spellEnd"/>
-      <w:r>
-        <w:rPr>
-          <w:rFonts w:ascii="Cascadia Mono" w:hAnsi="Cascadia Mono" w:cs="Cascadia Mono"/>
-          <w:color w:val="000000"/>
-          <w:sz w:val="19"/>
-          <w:szCs w:val="19"/>
-          <w:lang w:bidi="ar-SA"/>
-        </w:rPr>
-        <w:t>++;</w:t>
+        <w:t xml:space="preserve">()) </w:t>
+      </w:r>
+      <w:r>
+        <w:rPr>
+          <w:rFonts w:ascii="Cascadia Mono" w:hAnsi="Cascadia Mono" w:cs="Cascadia Mono"/>
+          <w:color w:val="0000FF"/>
+          <w:sz w:val="19"/>
+          <w:szCs w:val="19"/>
+          <w:lang w:bidi="ar-SA"/>
+        </w:rPr>
+        <w:t>break</w:t>
+      </w:r>
+      <w:r>
+        <w:rPr>
+          <w:rFonts w:ascii="Cascadia Mono" w:hAnsi="Cascadia Mono" w:cs="Cascadia Mono"/>
+          <w:color w:val="000000"/>
+          <w:sz w:val="19"/>
+          <w:szCs w:val="19"/>
+          <w:lang w:bidi="ar-SA"/>
+        </w:rPr>
+        <w:t>;</w:t>
       </w:r>
     </w:p>
     <w:p>
@@ -2411,17 +2225,37 @@
           <w:szCs w:val="19"/>
           <w:lang w:bidi="ar-SA"/>
         </w:rPr>
-        <w:t>if</w:t>
-      </w:r>
-      <w:r>
-        <w:rPr>
-          <w:rFonts w:ascii="Cascadia Mono" w:hAnsi="Cascadia Mono" w:cs="Cascadia Mono"/>
-          <w:color w:val="000000"/>
-          <w:sz w:val="19"/>
-          <w:szCs w:val="19"/>
-          <w:lang w:bidi="ar-SA"/>
-        </w:rPr>
-        <w:t xml:space="preserve"> (</w:t>
+        <w:t>double</w:t>
+      </w:r>
+      <w:r>
+        <w:rPr>
+          <w:rFonts w:ascii="Cascadia Mono" w:hAnsi="Cascadia Mono" w:cs="Cascadia Mono"/>
+          <w:color w:val="000000"/>
+          <w:sz w:val="19"/>
+          <w:szCs w:val="19"/>
+          <w:lang w:bidi="ar-SA"/>
+        </w:rPr>
+        <w:t xml:space="preserve"> d = </w:t>
+      </w:r>
+      <w:r>
+        <w:rPr>
+          <w:rFonts w:ascii="Cascadia Mono" w:hAnsi="Cascadia Mono" w:cs="Cascadia Mono"/>
+          <w:color w:val="808080"/>
+          <w:sz w:val="19"/>
+          <w:szCs w:val="19"/>
+          <w:lang w:bidi="ar-SA"/>
+        </w:rPr>
+        <w:t>heights</w:t>
+      </w:r>
+      <w:r>
+        <w:rPr>
+          <w:rFonts w:ascii="Cascadia Mono" w:hAnsi="Cascadia Mono" w:cs="Cascadia Mono"/>
+          <w:color w:val="008080"/>
+          <w:sz w:val="19"/>
+          <w:szCs w:val="19"/>
+          <w:lang w:bidi="ar-SA"/>
+        </w:rPr>
+        <w:t>[</w:t>
       </w:r>
       <w:proofErr w:type="spellStart"/>
       <w:r>
@@ -2438,15 +2272,23 @@
       <w:r>
         <w:rPr>
           <w:rFonts w:ascii="Cascadia Mono" w:hAnsi="Cascadia Mono" w:cs="Cascadia Mono"/>
-          <w:color w:val="000000"/>
-          <w:sz w:val="19"/>
-          <w:szCs w:val="19"/>
-          <w:lang w:bidi="ar-SA"/>
-        </w:rPr>
-        <w:t xml:space="preserve"> == </w:t>
-      </w:r>
-      <w:proofErr w:type="spellStart"/>
-      <w:proofErr w:type="gramStart"/>
+          <w:color w:val="008080"/>
+          <w:sz w:val="19"/>
+          <w:szCs w:val="19"/>
+          <w:lang w:bidi="ar-SA"/>
+        </w:rPr>
+        <w:t>]</w:t>
+      </w:r>
+      <w:r>
+        <w:rPr>
+          <w:rFonts w:ascii="Cascadia Mono" w:hAnsi="Cascadia Mono" w:cs="Cascadia Mono"/>
+          <w:color w:val="000000"/>
+          <w:sz w:val="19"/>
+          <w:szCs w:val="19"/>
+          <w:lang w:bidi="ar-SA"/>
+        </w:rPr>
+        <w:t xml:space="preserve"> - </w:t>
+      </w:r>
       <w:r>
         <w:rPr>
           <w:rFonts w:ascii="Cascadia Mono" w:hAnsi="Cascadia Mono" w:cs="Cascadia Mono"/>
@@ -2460,34 +2302,32 @@
       <w:r>
         <w:rPr>
           <w:rFonts w:ascii="Cascadia Mono" w:hAnsi="Cascadia Mono" w:cs="Cascadia Mono"/>
-          <w:color w:val="000000"/>
-          <w:sz w:val="19"/>
-          <w:szCs w:val="19"/>
-          <w:lang w:bidi="ar-SA"/>
-        </w:rPr>
-        <w:t>.size</w:t>
-      </w:r>
-      <w:proofErr w:type="spellEnd"/>
-      <w:proofErr w:type="gramEnd"/>
-      <w:r>
-        <w:rPr>
-          <w:rFonts w:ascii="Cascadia Mono" w:hAnsi="Cascadia Mono" w:cs="Cascadia Mono"/>
-          <w:color w:val="000000"/>
-          <w:sz w:val="19"/>
-          <w:szCs w:val="19"/>
-          <w:lang w:bidi="ar-SA"/>
-        </w:rPr>
-        <w:t xml:space="preserve">()) </w:t>
-      </w:r>
-      <w:r>
-        <w:rPr>
-          <w:rFonts w:ascii="Cascadia Mono" w:hAnsi="Cascadia Mono" w:cs="Cascadia Mono"/>
-          <w:color w:val="0000FF"/>
-          <w:sz w:val="19"/>
-          <w:szCs w:val="19"/>
-          <w:lang w:bidi="ar-SA"/>
-        </w:rPr>
-        <w:t>break</w:t>
+          <w:color w:val="008080"/>
+          <w:sz w:val="19"/>
+          <w:szCs w:val="19"/>
+          <w:lang w:bidi="ar-SA"/>
+        </w:rPr>
+        <w:t>[</w:t>
+      </w:r>
+      <w:r>
+        <w:rPr>
+          <w:rFonts w:ascii="Cascadia Mono" w:hAnsi="Cascadia Mono" w:cs="Cascadia Mono"/>
+          <w:color w:val="000000"/>
+          <w:sz w:val="19"/>
+          <w:szCs w:val="19"/>
+          <w:lang w:bidi="ar-SA"/>
+        </w:rPr>
+        <w:t>j</w:t>
+      </w:r>
+      <w:r>
+        <w:rPr>
+          <w:rFonts w:ascii="Cascadia Mono" w:hAnsi="Cascadia Mono" w:cs="Cascadia Mono"/>
+          <w:color w:val="008080"/>
+          <w:sz w:val="19"/>
+          <w:szCs w:val="19"/>
+          <w:lang w:bidi="ar-SA"/>
+        </w:rPr>
+        <w:t>]</w:t>
       </w:r>
       <w:r>
         <w:rPr>
@@ -2544,27 +2384,7 @@
           <w:szCs w:val="19"/>
           <w:lang w:bidi="ar-SA"/>
         </w:rPr>
-        <w:t xml:space="preserve"> d = </w:t>
-      </w:r>
-      <w:r>
-        <w:rPr>
-          <w:rFonts w:ascii="Cascadia Mono" w:hAnsi="Cascadia Mono" w:cs="Cascadia Mono"/>
-          <w:color w:val="808080"/>
-          <w:sz w:val="19"/>
-          <w:szCs w:val="19"/>
-          <w:lang w:bidi="ar-SA"/>
-        </w:rPr>
-        <w:t>heights</w:t>
-      </w:r>
-      <w:r>
-        <w:rPr>
-          <w:rFonts w:ascii="Cascadia Mono" w:hAnsi="Cascadia Mono" w:cs="Cascadia Mono"/>
-          <w:color w:val="008080"/>
-          <w:sz w:val="19"/>
-          <w:szCs w:val="19"/>
-          <w:lang w:bidi="ar-SA"/>
-        </w:rPr>
-        <w:t>[</w:t>
+        <w:t xml:space="preserve"> diff = d / (</w:t>
       </w:r>
       <w:proofErr w:type="spellStart"/>
       <w:r>
@@ -2581,72 +2401,12 @@
       <w:r>
         <w:rPr>
           <w:rFonts w:ascii="Cascadia Mono" w:hAnsi="Cascadia Mono" w:cs="Cascadia Mono"/>
-          <w:color w:val="008080"/>
-          <w:sz w:val="19"/>
-          <w:szCs w:val="19"/>
-          <w:lang w:bidi="ar-SA"/>
-        </w:rPr>
-        <w:t>]</w:t>
-      </w:r>
-      <w:r>
-        <w:rPr>
-          <w:rFonts w:ascii="Cascadia Mono" w:hAnsi="Cascadia Mono" w:cs="Cascadia Mono"/>
-          <w:color w:val="000000"/>
-          <w:sz w:val="19"/>
-          <w:szCs w:val="19"/>
-          <w:lang w:bidi="ar-SA"/>
-        </w:rPr>
-        <w:t xml:space="preserve"> - </w:t>
-      </w:r>
-      <w:r>
-        <w:rPr>
-          <w:rFonts w:ascii="Cascadia Mono" w:hAnsi="Cascadia Mono" w:cs="Cascadia Mono"/>
-          <w:color w:val="808080"/>
-          <w:sz w:val="19"/>
-          <w:szCs w:val="19"/>
-          <w:lang w:bidi="ar-SA"/>
-        </w:rPr>
-        <w:t>heights</w:t>
-      </w:r>
-      <w:r>
-        <w:rPr>
-          <w:rFonts w:ascii="Cascadia Mono" w:hAnsi="Cascadia Mono" w:cs="Cascadia Mono"/>
-          <w:color w:val="008080"/>
-          <w:sz w:val="19"/>
-          <w:szCs w:val="19"/>
-          <w:lang w:bidi="ar-SA"/>
-        </w:rPr>
-        <w:t>[</w:t>
-      </w:r>
-      <w:r>
-        <w:rPr>
-          <w:rFonts w:ascii="Cascadia Mono" w:hAnsi="Cascadia Mono" w:cs="Cascadia Mono"/>
-          <w:color w:val="000000"/>
-          <w:sz w:val="19"/>
-          <w:szCs w:val="19"/>
-          <w:lang w:bidi="ar-SA"/>
-        </w:rPr>
-        <w:t>j</w:t>
-      </w:r>
-      <w:r>
-        <w:rPr>
-          <w:rFonts w:ascii="Cascadia Mono" w:hAnsi="Cascadia Mono" w:cs="Cascadia Mono"/>
-          <w:color w:val="008080"/>
-          <w:sz w:val="19"/>
-          <w:szCs w:val="19"/>
-          <w:lang w:bidi="ar-SA"/>
-        </w:rPr>
-        <w:t>]</w:t>
-      </w:r>
-      <w:r>
-        <w:rPr>
-          <w:rFonts w:ascii="Cascadia Mono" w:hAnsi="Cascadia Mono" w:cs="Cascadia Mono"/>
-          <w:color w:val="000000"/>
-          <w:sz w:val="19"/>
-          <w:szCs w:val="19"/>
-          <w:lang w:bidi="ar-SA"/>
-        </w:rPr>
-        <w:t>;</w:t>
+          <w:color w:val="000000"/>
+          <w:sz w:val="19"/>
+          <w:szCs w:val="19"/>
+          <w:lang w:bidi="ar-SA"/>
+        </w:rPr>
+        <w:t xml:space="preserve"> - j);</w:t>
       </w:r>
     </w:p>
     <w:p>
@@ -2683,39 +2443,61 @@
           <w:szCs w:val="19"/>
           <w:lang w:bidi="ar-SA"/>
         </w:rPr>
-        <w:t>double</w:t>
-      </w:r>
-      <w:r>
-        <w:rPr>
-          <w:rFonts w:ascii="Cascadia Mono" w:hAnsi="Cascadia Mono" w:cs="Cascadia Mono"/>
-          <w:color w:val="000000"/>
-          <w:sz w:val="19"/>
-          <w:szCs w:val="19"/>
-          <w:lang w:bidi="ar-SA"/>
-        </w:rPr>
-        <w:t xml:space="preserve"> diff = d / (</w:t>
+        <w:t>for</w:t>
+      </w:r>
+      <w:r>
+        <w:rPr>
+          <w:rFonts w:ascii="Cascadia Mono" w:hAnsi="Cascadia Mono" w:cs="Cascadia Mono"/>
+          <w:color w:val="000000"/>
+          <w:sz w:val="19"/>
+          <w:szCs w:val="19"/>
+          <w:lang w:bidi="ar-SA"/>
+        </w:rPr>
+        <w:t xml:space="preserve"> (</w:t>
+      </w:r>
+      <w:r>
+        <w:rPr>
+          <w:rFonts w:ascii="Cascadia Mono" w:hAnsi="Cascadia Mono" w:cs="Cascadia Mono"/>
+          <w:color w:val="0000FF"/>
+          <w:sz w:val="19"/>
+          <w:szCs w:val="19"/>
+          <w:lang w:bidi="ar-SA"/>
+        </w:rPr>
+        <w:t>int</w:t>
+      </w:r>
+      <w:r>
+        <w:rPr>
+          <w:rFonts w:ascii="Cascadia Mono" w:hAnsi="Cascadia Mono" w:cs="Cascadia Mono"/>
+          <w:color w:val="000000"/>
+          <w:sz w:val="19"/>
+          <w:szCs w:val="19"/>
+          <w:lang w:bidi="ar-SA"/>
+        </w:rPr>
+        <w:t xml:space="preserve"> k = j + 1; k &lt; </w:t>
       </w:r>
       <w:proofErr w:type="spellStart"/>
-      <w:r>
-        <w:rPr>
-          <w:rFonts w:ascii="Cascadia Mono" w:hAnsi="Cascadia Mono" w:cs="Cascadia Mono"/>
-          <w:color w:val="000000"/>
-          <w:sz w:val="19"/>
-          <w:szCs w:val="19"/>
-          <w:lang w:bidi="ar-SA"/>
-        </w:rPr>
-        <w:t>i</w:t>
+      <w:proofErr w:type="gramStart"/>
+      <w:r>
+        <w:rPr>
+          <w:rFonts w:ascii="Cascadia Mono" w:hAnsi="Cascadia Mono" w:cs="Cascadia Mono"/>
+          <w:color w:val="000000"/>
+          <w:sz w:val="19"/>
+          <w:szCs w:val="19"/>
+          <w:lang w:bidi="ar-SA"/>
+        </w:rPr>
+        <w:t>i;k</w:t>
       </w:r>
       <w:proofErr w:type="spellEnd"/>
-      <w:r>
-        <w:rPr>
-          <w:rFonts w:ascii="Cascadia Mono" w:hAnsi="Cascadia Mono" w:cs="Cascadia Mono"/>
-          <w:color w:val="000000"/>
-          <w:sz w:val="19"/>
-          <w:szCs w:val="19"/>
-          <w:lang w:bidi="ar-SA"/>
-        </w:rPr>
-        <w:t xml:space="preserve"> - j);</w:t>
+      <w:proofErr w:type="gramEnd"/>
+      <w:r>
+        <w:rPr>
+          <w:rFonts w:ascii="Cascadia Mono" w:hAnsi="Cascadia Mono" w:cs="Cascadia Mono"/>
+          <w:color w:val="000000"/>
+          <w:sz w:val="19"/>
+          <w:szCs w:val="19"/>
+          <w:lang w:bidi="ar-SA"/>
+        </w:rPr>
+        <w:t>++)</w:t>
       </w:r>
     </w:p>
     <w:p>
@@ -2742,61 +2524,79 @@
           <w:szCs w:val="19"/>
           <w:lang w:bidi="ar-SA"/>
         </w:rPr>
-        <w:t xml:space="preserve">        </w:t>
-      </w:r>
-      <w:r>
-        <w:rPr>
-          <w:rFonts w:ascii="Cascadia Mono" w:hAnsi="Cascadia Mono" w:cs="Cascadia Mono"/>
-          <w:color w:val="0000FF"/>
-          <w:sz w:val="19"/>
-          <w:szCs w:val="19"/>
-          <w:lang w:bidi="ar-SA"/>
-        </w:rPr>
-        <w:t>for</w:t>
-      </w:r>
-      <w:r>
-        <w:rPr>
-          <w:rFonts w:ascii="Cascadia Mono" w:hAnsi="Cascadia Mono" w:cs="Cascadia Mono"/>
-          <w:color w:val="000000"/>
-          <w:sz w:val="19"/>
-          <w:szCs w:val="19"/>
-          <w:lang w:bidi="ar-SA"/>
-        </w:rPr>
-        <w:t xml:space="preserve"> (</w:t>
-      </w:r>
-      <w:r>
-        <w:rPr>
-          <w:rFonts w:ascii="Cascadia Mono" w:hAnsi="Cascadia Mono" w:cs="Cascadia Mono"/>
-          <w:color w:val="0000FF"/>
-          <w:sz w:val="19"/>
-          <w:szCs w:val="19"/>
-          <w:lang w:bidi="ar-SA"/>
-        </w:rPr>
-        <w:t>int</w:t>
-      </w:r>
-      <w:r>
-        <w:rPr>
-          <w:rFonts w:ascii="Cascadia Mono" w:hAnsi="Cascadia Mono" w:cs="Cascadia Mono"/>
-          <w:color w:val="000000"/>
-          <w:sz w:val="19"/>
-          <w:szCs w:val="19"/>
-          <w:lang w:bidi="ar-SA"/>
-        </w:rPr>
-        <w:t xml:space="preserve"> k = j + 1; k &lt; </w:t>
-      </w:r>
-      <w:proofErr w:type="spellStart"/>
+        <w:t xml:space="preserve">            </w:t>
+      </w:r>
+      <w:r>
+        <w:rPr>
+          <w:rFonts w:ascii="Cascadia Mono" w:hAnsi="Cascadia Mono" w:cs="Cascadia Mono"/>
+          <w:color w:val="808080"/>
+          <w:sz w:val="19"/>
+          <w:szCs w:val="19"/>
+          <w:lang w:bidi="ar-SA"/>
+        </w:rPr>
+        <w:t>heights</w:t>
+      </w:r>
+      <w:r>
+        <w:rPr>
+          <w:rFonts w:ascii="Cascadia Mono" w:hAnsi="Cascadia Mono" w:cs="Cascadia Mono"/>
+          <w:color w:val="008080"/>
+          <w:sz w:val="19"/>
+          <w:szCs w:val="19"/>
+          <w:lang w:bidi="ar-SA"/>
+        </w:rPr>
+        <w:t>[</w:t>
+      </w:r>
+      <w:r>
+        <w:rPr>
+          <w:rFonts w:ascii="Cascadia Mono" w:hAnsi="Cascadia Mono" w:cs="Cascadia Mono"/>
+          <w:color w:val="000000"/>
+          <w:sz w:val="19"/>
+          <w:szCs w:val="19"/>
+          <w:lang w:bidi="ar-SA"/>
+        </w:rPr>
+        <w:t>k</w:t>
+      </w:r>
+      <w:r>
+        <w:rPr>
+          <w:rFonts w:ascii="Cascadia Mono" w:hAnsi="Cascadia Mono" w:cs="Cascadia Mono"/>
+          <w:color w:val="008080"/>
+          <w:sz w:val="19"/>
+          <w:szCs w:val="19"/>
+          <w:lang w:bidi="ar-SA"/>
+        </w:rPr>
+        <w:t>]</w:t>
+      </w:r>
+      <w:r>
+        <w:rPr>
+          <w:rFonts w:ascii="Cascadia Mono" w:hAnsi="Cascadia Mono" w:cs="Cascadia Mono"/>
+          <w:color w:val="000000"/>
+          <w:sz w:val="19"/>
+          <w:szCs w:val="19"/>
+          <w:lang w:bidi="ar-SA"/>
+        </w:rPr>
+        <w:t xml:space="preserve"> = </w:t>
+      </w:r>
       <w:proofErr w:type="gramStart"/>
       <w:r>
         <w:rPr>
           <w:rFonts w:ascii="Cascadia Mono" w:hAnsi="Cascadia Mono" w:cs="Cascadia Mono"/>
-          <w:color w:val="000000"/>
-          <w:sz w:val="19"/>
-          <w:szCs w:val="19"/>
-          <w:lang w:bidi="ar-SA"/>
-        </w:rPr>
-        <w:t>i;k</w:t>
-      </w:r>
-      <w:proofErr w:type="spellEnd"/>
+          <w:color w:val="808080"/>
+          <w:sz w:val="19"/>
+          <w:szCs w:val="19"/>
+          <w:lang w:bidi="ar-SA"/>
+        </w:rPr>
+        <w:t>heights</w:t>
+      </w:r>
+      <w:r>
+        <w:rPr>
+          <w:rFonts w:ascii="Cascadia Mono" w:hAnsi="Cascadia Mono" w:cs="Cascadia Mono"/>
+          <w:color w:val="008080"/>
+          <w:sz w:val="19"/>
+          <w:szCs w:val="19"/>
+          <w:lang w:bidi="ar-SA"/>
+        </w:rPr>
+        <w:t>[</w:t>
+      </w:r>
       <w:proofErr w:type="gramEnd"/>
       <w:r>
         <w:rPr>
@@ -2806,7 +2606,27 @@
           <w:szCs w:val="19"/>
           <w:lang w:bidi="ar-SA"/>
         </w:rPr>
-        <w:t>++)</w:t>
+        <w:t>k - 1</w:t>
+      </w:r>
+      <w:r>
+        <w:rPr>
+          <w:rFonts w:ascii="Cascadia Mono" w:hAnsi="Cascadia Mono" w:cs="Cascadia Mono"/>
+          <w:color w:val="008080"/>
+          <w:sz w:val="19"/>
+          <w:szCs w:val="19"/>
+          <w:lang w:bidi="ar-SA"/>
+        </w:rPr>
+        <w:t>]</w:t>
+      </w:r>
+      <w:r>
+        <w:rPr>
+          <w:rFonts w:ascii="Cascadia Mono" w:hAnsi="Cascadia Mono" w:cs="Cascadia Mono"/>
+          <w:color w:val="000000"/>
+          <w:sz w:val="19"/>
+          <w:szCs w:val="19"/>
+          <w:lang w:bidi="ar-SA"/>
+        </w:rPr>
+        <w:t xml:space="preserve"> + diff;</w:t>
       </w:r>
     </w:p>
     <w:p>
@@ -2833,7 +2653,29 @@
           <w:szCs w:val="19"/>
           <w:lang w:bidi="ar-SA"/>
         </w:rPr>
-        <w:t xml:space="preserve">        {</w:t>
+        <w:t xml:space="preserve">        j = </w:t>
+      </w:r>
+      <w:proofErr w:type="spellStart"/>
+      <w:r>
+        <w:rPr>
+          <w:rFonts w:ascii="Cascadia Mono" w:hAnsi="Cascadia Mono" w:cs="Cascadia Mono"/>
+          <w:color w:val="000000"/>
+          <w:sz w:val="19"/>
+          <w:szCs w:val="19"/>
+          <w:lang w:bidi="ar-SA"/>
+        </w:rPr>
+        <w:t>i</w:t>
+      </w:r>
+      <w:proofErr w:type="spellEnd"/>
+      <w:r>
+        <w:rPr>
+          <w:rFonts w:ascii="Cascadia Mono" w:hAnsi="Cascadia Mono" w:cs="Cascadia Mono"/>
+          <w:color w:val="000000"/>
+          <w:sz w:val="19"/>
+          <w:szCs w:val="19"/>
+          <w:lang w:bidi="ar-SA"/>
+        </w:rPr>
+        <w:t>;</w:t>
       </w:r>
     </w:p>
     <w:p>
@@ -2860,109 +2702,7 @@
           <w:szCs w:val="19"/>
           <w:lang w:bidi="ar-SA"/>
         </w:rPr>
-        <w:t xml:space="preserve">            </w:t>
-      </w:r>
-      <w:r>
-        <w:rPr>
-          <w:rFonts w:ascii="Cascadia Mono" w:hAnsi="Cascadia Mono" w:cs="Cascadia Mono"/>
-          <w:color w:val="808080"/>
-          <w:sz w:val="19"/>
-          <w:szCs w:val="19"/>
-          <w:lang w:bidi="ar-SA"/>
-        </w:rPr>
-        <w:t>heights</w:t>
-      </w:r>
-      <w:r>
-        <w:rPr>
-          <w:rFonts w:ascii="Cascadia Mono" w:hAnsi="Cascadia Mono" w:cs="Cascadia Mono"/>
-          <w:color w:val="008080"/>
-          <w:sz w:val="19"/>
-          <w:szCs w:val="19"/>
-          <w:lang w:bidi="ar-SA"/>
-        </w:rPr>
-        <w:t>[</w:t>
-      </w:r>
-      <w:r>
-        <w:rPr>
-          <w:rFonts w:ascii="Cascadia Mono" w:hAnsi="Cascadia Mono" w:cs="Cascadia Mono"/>
-          <w:color w:val="000000"/>
-          <w:sz w:val="19"/>
-          <w:szCs w:val="19"/>
-          <w:lang w:bidi="ar-SA"/>
-        </w:rPr>
-        <w:t>k</w:t>
-      </w:r>
-      <w:r>
-        <w:rPr>
-          <w:rFonts w:ascii="Cascadia Mono" w:hAnsi="Cascadia Mono" w:cs="Cascadia Mono"/>
-          <w:color w:val="008080"/>
-          <w:sz w:val="19"/>
-          <w:szCs w:val="19"/>
-          <w:lang w:bidi="ar-SA"/>
-        </w:rPr>
-        <w:t>]</w:t>
-      </w:r>
-      <w:r>
-        <w:rPr>
-          <w:rFonts w:ascii="Cascadia Mono" w:hAnsi="Cascadia Mono" w:cs="Cascadia Mono"/>
-          <w:color w:val="000000"/>
-          <w:sz w:val="19"/>
-          <w:szCs w:val="19"/>
-          <w:lang w:bidi="ar-SA"/>
-        </w:rPr>
-        <w:t xml:space="preserve"> = </w:t>
-      </w:r>
-      <w:proofErr w:type="gramStart"/>
-      <w:r>
-        <w:rPr>
-          <w:rFonts w:ascii="Cascadia Mono" w:hAnsi="Cascadia Mono" w:cs="Cascadia Mono"/>
-          <w:color w:val="808080"/>
-          <w:sz w:val="19"/>
-          <w:szCs w:val="19"/>
-          <w:lang w:bidi="ar-SA"/>
-        </w:rPr>
-        <w:t>heights</w:t>
-      </w:r>
-      <w:r>
-        <w:rPr>
-          <w:rFonts w:ascii="Cascadia Mono" w:hAnsi="Cascadia Mono" w:cs="Cascadia Mono"/>
-          <w:color w:val="008080"/>
-          <w:sz w:val="19"/>
-          <w:szCs w:val="19"/>
-          <w:lang w:bidi="ar-SA"/>
-        </w:rPr>
-        <w:t>[</w:t>
-      </w:r>
-      <w:proofErr w:type="gramEnd"/>
-      <w:r>
-        <w:rPr>
-          <w:rFonts w:ascii="Cascadia Mono" w:hAnsi="Cascadia Mono" w:cs="Cascadia Mono"/>
-          <w:color w:val="000000"/>
-          <w:sz w:val="19"/>
-          <w:szCs w:val="19"/>
-          <w:lang w:bidi="ar-SA"/>
-        </w:rPr>
-        <w:t>k - 1</w:t>
-      </w:r>
-      <w:r>
-        <w:rPr>
-          <w:rFonts w:ascii="Cascadia Mono" w:hAnsi="Cascadia Mono" w:cs="Cascadia Mono"/>
-          <w:color w:val="008080"/>
-          <w:sz w:val="19"/>
-          <w:szCs w:val="19"/>
-          <w:lang w:bidi="ar-SA"/>
-        </w:rPr>
-        <w:t>]</w:t>
-      </w:r>
-      <w:r>
-        <w:rPr>
-          <w:rFonts w:ascii="Cascadia Mono" w:hAnsi="Cascadia Mono" w:cs="Cascadia Mono"/>
-          <w:color w:val="000000"/>
-          <w:sz w:val="19"/>
-          <w:szCs w:val="19"/>
-          <w:lang w:bidi="ar-SA"/>
-        </w:rPr>
-        <w:t xml:space="preserve"> + diff;</w:t>
+        <w:t xml:space="preserve">    }</w:t>
       </w:r>
     </w:p>
     <w:p>
@@ -2989,7 +2729,7 @@
           <w:szCs w:val="19"/>
           <w:lang w:bidi="ar-SA"/>
         </w:rPr>
-        <w:t xml:space="preserve">        }</w:t>
+        <w:t>}</w:t>
       </w:r>
     </w:p>
     <w:p>
@@ -3008,38 +2748,6 @@
           <w:lang w:bidi="ar-SA"/>
         </w:rPr>
       </w:pPr>
-      <w:r>
-        <w:rPr>
-          <w:rFonts w:ascii="Cascadia Mono" w:hAnsi="Cascadia Mono" w:cs="Cascadia Mono"/>
-          <w:color w:val="000000"/>
-          <w:sz w:val="19"/>
-          <w:szCs w:val="19"/>
-          <w:lang w:bidi="ar-SA"/>
-        </w:rPr>
-        <w:t xml:space="preserve">        j = </w:t>
-      </w:r>
-      <w:proofErr w:type="spellStart"/>
-      <w:r>
-        <w:rPr>
-          <w:rFonts w:ascii="Cascadia Mono" w:hAnsi="Cascadia Mono" w:cs="Cascadia Mono"/>
-          <w:color w:val="000000"/>
-          <w:sz w:val="19"/>
-          <w:szCs w:val="19"/>
-          <w:lang w:bidi="ar-SA"/>
-        </w:rPr>
-        <w:t>i</w:t>
-      </w:r>
-      <w:proofErr w:type="spellEnd"/>
-      <w:r>
-        <w:rPr>
-          <w:rFonts w:ascii="Cascadia Mono" w:hAnsi="Cascadia Mono" w:cs="Cascadia Mono"/>
-          <w:color w:val="000000"/>
-          <w:sz w:val="19"/>
-          <w:szCs w:val="19"/>
-          <w:lang w:bidi="ar-SA"/>
-        </w:rPr>
-        <w:t>;</w:t>
-      </w:r>
     </w:p>
     <w:p>
       <w:pPr>
@@ -3060,12 +2768,198 @@
       <w:r>
         <w:rPr>
           <w:rFonts w:ascii="Cascadia Mono" w:hAnsi="Cascadia Mono" w:cs="Cascadia Mono"/>
-          <w:color w:val="000000"/>
-          <w:sz w:val="19"/>
-          <w:szCs w:val="19"/>
-          <w:lang w:bidi="ar-SA"/>
-        </w:rPr>
-        <w:t xml:space="preserve">    }</w:t>
+          <w:color w:val="2B91AF"/>
+          <w:sz w:val="19"/>
+          <w:szCs w:val="19"/>
+          <w:lang w:bidi="ar-SA"/>
+        </w:rPr>
+        <w:t>vector</w:t>
+      </w:r>
+      <w:r>
+        <w:rPr>
+          <w:rFonts w:ascii="Cascadia Mono" w:hAnsi="Cascadia Mono" w:cs="Cascadia Mono"/>
+          <w:color w:val="000000"/>
+          <w:sz w:val="19"/>
+          <w:szCs w:val="19"/>
+          <w:lang w:bidi="ar-SA"/>
+        </w:rPr>
+        <w:t>&lt;</w:t>
+      </w:r>
+      <w:proofErr w:type="gramStart"/>
+      <w:r>
+        <w:rPr>
+          <w:rFonts w:ascii="Cascadia Mono" w:hAnsi="Cascadia Mono" w:cs="Cascadia Mono"/>
+          <w:color w:val="000000"/>
+          <w:sz w:val="19"/>
+          <w:szCs w:val="19"/>
+          <w:lang w:bidi="ar-SA"/>
+        </w:rPr>
+        <w:t>Eigen::</w:t>
+      </w:r>
+      <w:proofErr w:type="gramEnd"/>
+      <w:r>
+        <w:rPr>
+          <w:rFonts w:ascii="Cascadia Mono" w:hAnsi="Cascadia Mono" w:cs="Cascadia Mono"/>
+          <w:color w:val="2B91AF"/>
+          <w:sz w:val="19"/>
+          <w:szCs w:val="19"/>
+          <w:lang w:bidi="ar-SA"/>
+        </w:rPr>
+        <w:t>Vector3d</w:t>
+      </w:r>
+      <w:r>
+        <w:rPr>
+          <w:rFonts w:ascii="Cascadia Mono" w:hAnsi="Cascadia Mono" w:cs="Cascadia Mono"/>
+          <w:color w:val="000000"/>
+          <w:sz w:val="19"/>
+          <w:szCs w:val="19"/>
+          <w:lang w:bidi="ar-SA"/>
+        </w:rPr>
+        <w:t xml:space="preserve">&gt; </w:t>
+      </w:r>
+      <w:proofErr w:type="spellStart"/>
+      <w:r>
+        <w:rPr>
+          <w:rFonts w:ascii="Cascadia Mono" w:hAnsi="Cascadia Mono" w:cs="Cascadia Mono"/>
+          <w:color w:val="000000"/>
+          <w:sz w:val="19"/>
+          <w:szCs w:val="19"/>
+          <w:lang w:bidi="ar-SA"/>
+        </w:rPr>
+        <w:t>extractPoints</w:t>
+      </w:r>
+      <w:proofErr w:type="spellEnd"/>
+      <w:r>
+        <w:rPr>
+          <w:rFonts w:ascii="Cascadia Mono" w:hAnsi="Cascadia Mono" w:cs="Cascadia Mono"/>
+          <w:color w:val="000000"/>
+          <w:sz w:val="19"/>
+          <w:szCs w:val="19"/>
+          <w:lang w:bidi="ar-SA"/>
+        </w:rPr>
+        <w:t>(</w:t>
+      </w:r>
+      <w:r>
+        <w:rPr>
+          <w:rFonts w:ascii="Cascadia Mono" w:hAnsi="Cascadia Mono" w:cs="Cascadia Mono"/>
+          <w:color w:val="2B91AF"/>
+          <w:sz w:val="19"/>
+          <w:szCs w:val="19"/>
+          <w:lang w:bidi="ar-SA"/>
+        </w:rPr>
+        <w:t>string</w:t>
+      </w:r>
+      <w:r>
+        <w:rPr>
+          <w:rFonts w:ascii="Cascadia Mono" w:hAnsi="Cascadia Mono" w:cs="Cascadia Mono"/>
+          <w:color w:val="000000"/>
+          <w:sz w:val="19"/>
+          <w:szCs w:val="19"/>
+          <w:lang w:bidi="ar-SA"/>
+        </w:rPr>
+        <w:t xml:space="preserve"> </w:t>
+      </w:r>
+      <w:r>
+        <w:rPr>
+          <w:rFonts w:ascii="Cascadia Mono" w:hAnsi="Cascadia Mono" w:cs="Cascadia Mono"/>
+          <w:color w:val="808080"/>
+          <w:sz w:val="19"/>
+          <w:szCs w:val="19"/>
+          <w:lang w:bidi="ar-SA"/>
+        </w:rPr>
+        <w:t>path</w:t>
+      </w:r>
+      <w:r>
+        <w:rPr>
+          <w:rFonts w:ascii="Cascadia Mono" w:hAnsi="Cascadia Mono" w:cs="Cascadia Mono"/>
+          <w:color w:val="000000"/>
+          <w:sz w:val="19"/>
+          <w:szCs w:val="19"/>
+          <w:lang w:bidi="ar-SA"/>
+        </w:rPr>
+        <w:t xml:space="preserve">, </w:t>
+      </w:r>
+      <w:r>
+        <w:rPr>
+          <w:rFonts w:ascii="Cascadia Mono" w:hAnsi="Cascadia Mono" w:cs="Cascadia Mono"/>
+          <w:color w:val="2B91AF"/>
+          <w:sz w:val="19"/>
+          <w:szCs w:val="19"/>
+          <w:lang w:bidi="ar-SA"/>
+        </w:rPr>
+        <w:t>string</w:t>
+      </w:r>
+      <w:r>
+        <w:rPr>
+          <w:rFonts w:ascii="Cascadia Mono" w:hAnsi="Cascadia Mono" w:cs="Cascadia Mono"/>
+          <w:color w:val="000000"/>
+          <w:sz w:val="19"/>
+          <w:szCs w:val="19"/>
+          <w:lang w:bidi="ar-SA"/>
+        </w:rPr>
+        <w:t xml:space="preserve"> </w:t>
+      </w:r>
+      <w:proofErr w:type="spellStart"/>
+      <w:r>
+        <w:rPr>
+          <w:rFonts w:ascii="Cascadia Mono" w:hAnsi="Cascadia Mono" w:cs="Cascadia Mono"/>
+          <w:color w:val="808080"/>
+          <w:sz w:val="19"/>
+          <w:szCs w:val="19"/>
+          <w:lang w:bidi="ar-SA"/>
+        </w:rPr>
+        <w:t>heights_path</w:t>
+      </w:r>
+      <w:r>
+        <w:rPr>
+          <w:rFonts w:ascii="Cascadia Mono" w:hAnsi="Cascadia Mono" w:cs="Cascadia Mono"/>
+          <w:color w:val="000000"/>
+          <w:sz w:val="19"/>
+          <w:szCs w:val="19"/>
+          <w:lang w:bidi="ar-SA"/>
+        </w:rPr>
+        <w:t>,</w:t>
+      </w:r>
+      <w:r>
+        <w:rPr>
+          <w:rFonts w:ascii="Cascadia Mono" w:hAnsi="Cascadia Mono" w:cs="Cascadia Mono"/>
+          <w:color w:val="0000FF"/>
+          <w:sz w:val="19"/>
+          <w:szCs w:val="19"/>
+          <w:lang w:bidi="ar-SA"/>
+        </w:rPr>
+        <w:t>int</w:t>
+      </w:r>
+      <w:proofErr w:type="spellEnd"/>
+      <w:r>
+        <w:rPr>
+          <w:rFonts w:ascii="Cascadia Mono" w:hAnsi="Cascadia Mono" w:cs="Cascadia Mono"/>
+          <w:color w:val="000000"/>
+          <w:sz w:val="19"/>
+          <w:szCs w:val="19"/>
+          <w:lang w:bidi="ar-SA"/>
+        </w:rPr>
+        <w:t xml:space="preserve"> </w:t>
+      </w:r>
+      <w:r>
+        <w:rPr>
+          <w:rFonts w:ascii="Cascadia Mono" w:hAnsi="Cascadia Mono" w:cs="Cascadia Mono"/>
+          <w:color w:val="808080"/>
+          <w:sz w:val="19"/>
+          <w:szCs w:val="19"/>
+          <w:lang w:bidi="ar-SA"/>
+        </w:rPr>
+        <w:t>angle</w:t>
+      </w:r>
+      <w:r>
+        <w:rPr>
+          <w:rFonts w:ascii="Cascadia Mono" w:hAnsi="Cascadia Mono" w:cs="Cascadia Mono"/>
+          <w:color w:val="000000"/>
+          <w:sz w:val="19"/>
+          <w:szCs w:val="19"/>
+          <w:lang w:bidi="ar-SA"/>
+        </w:rPr>
+        <w:t>)</w:t>
       </w:r>
     </w:p>
     <w:p>
@@ -3092,7 +2986,7 @@
           <w:szCs w:val="19"/>
           <w:lang w:bidi="ar-SA"/>
         </w:rPr>
-        <w:t>}</w:t>
+        <w:t>{</w:t>
       </w:r>
     </w:p>
     <w:p>
@@ -3111,6 +3005,100 @@
           <w:lang w:bidi="ar-SA"/>
         </w:rPr>
       </w:pPr>
+      <w:r>
+        <w:rPr>
+          <w:rFonts w:ascii="Cascadia Mono" w:hAnsi="Cascadia Mono" w:cs="Cascadia Mono"/>
+          <w:color w:val="000000"/>
+          <w:sz w:val="19"/>
+          <w:szCs w:val="19"/>
+          <w:lang w:bidi="ar-SA"/>
+        </w:rPr>
+        <w:t xml:space="preserve">    </w:t>
+      </w:r>
+      <w:r>
+        <w:rPr>
+          <w:rFonts w:ascii="Cascadia Mono" w:hAnsi="Cascadia Mono" w:cs="Cascadia Mono"/>
+          <w:color w:val="0000FF"/>
+          <w:sz w:val="19"/>
+          <w:szCs w:val="19"/>
+          <w:lang w:bidi="ar-SA"/>
+        </w:rPr>
+        <w:t>auto</w:t>
+      </w:r>
+      <w:r>
+        <w:rPr>
+          <w:rFonts w:ascii="Cascadia Mono" w:hAnsi="Cascadia Mono" w:cs="Cascadia Mono"/>
+          <w:color w:val="000000"/>
+          <w:sz w:val="19"/>
+          <w:szCs w:val="19"/>
+          <w:lang w:bidi="ar-SA"/>
+        </w:rPr>
+        <w:t xml:space="preserve"> </w:t>
+      </w:r>
+      <w:proofErr w:type="spellStart"/>
+      <w:r>
+        <w:rPr>
+          <w:rFonts w:ascii="Cascadia Mono" w:hAnsi="Cascadia Mono" w:cs="Cascadia Mono"/>
+          <w:color w:val="000000"/>
+          <w:sz w:val="19"/>
+          <w:szCs w:val="19"/>
+          <w:lang w:bidi="ar-SA"/>
+        </w:rPr>
+        <w:t>motionVectors</w:t>
+      </w:r>
+      <w:proofErr w:type="spellEnd"/>
+      <w:r>
+        <w:rPr>
+          <w:rFonts w:ascii="Cascadia Mono" w:hAnsi="Cascadia Mono" w:cs="Cascadia Mono"/>
+          <w:color w:val="000000"/>
+          <w:sz w:val="19"/>
+          <w:szCs w:val="19"/>
+          <w:lang w:bidi="ar-SA"/>
+        </w:rPr>
+        <w:t xml:space="preserve"> = </w:t>
+      </w:r>
+      <w:proofErr w:type="spellStart"/>
+      <w:r>
+        <w:rPr>
+          <w:rFonts w:ascii="Cascadia Mono" w:hAnsi="Cascadia Mono" w:cs="Cascadia Mono"/>
+          <w:color w:val="000000"/>
+          <w:sz w:val="19"/>
+          <w:szCs w:val="19"/>
+          <w:lang w:bidi="ar-SA"/>
+        </w:rPr>
+        <w:t>importMV</w:t>
+      </w:r>
+      <w:proofErr w:type="spellEnd"/>
+      <w:r>
+        <w:rPr>
+          <w:rFonts w:ascii="Cascadia Mono" w:hAnsi="Cascadia Mono" w:cs="Cascadia Mono"/>
+          <w:color w:val="000000"/>
+          <w:sz w:val="19"/>
+          <w:szCs w:val="19"/>
+          <w:lang w:bidi="ar-SA"/>
+        </w:rPr>
+        <w:t>(</w:t>
+      </w:r>
+      <w:r>
+        <w:rPr>
+          <w:rFonts w:ascii="Cascadia Mono" w:hAnsi="Cascadia Mono" w:cs="Cascadia Mono"/>
+          <w:color w:val="808080"/>
+          <w:sz w:val="19"/>
+          <w:szCs w:val="19"/>
+          <w:lang w:bidi="ar-SA"/>
+        </w:rPr>
+        <w:t>path</w:t>
+      </w:r>
+      <w:r>
+        <w:rPr>
+          <w:rFonts w:ascii="Cascadia Mono" w:hAnsi="Cascadia Mono" w:cs="Cascadia Mono"/>
+          <w:color w:val="000000"/>
+          <w:sz w:val="19"/>
+          <w:szCs w:val="19"/>
+          <w:lang w:bidi="ar-SA"/>
+        </w:rPr>
+        <w:t>);</w:t>
+      </w:r>
     </w:p>
     <w:p>
       <w:pPr>
@@ -3131,22 +3119,45 @@
       <w:r>
         <w:rPr>
           <w:rFonts w:ascii="Cascadia Mono" w:hAnsi="Cascadia Mono" w:cs="Cascadia Mono"/>
+          <w:color w:val="000000"/>
+          <w:sz w:val="19"/>
+          <w:szCs w:val="19"/>
+          <w:lang w:bidi="ar-SA"/>
+        </w:rPr>
+        <w:t xml:space="preserve">    </w:t>
+      </w:r>
+      <w:proofErr w:type="spellStart"/>
+      <w:r>
+        <w:rPr>
+          <w:rFonts w:ascii="Cascadia Mono" w:hAnsi="Cascadia Mono" w:cs="Cascadia Mono"/>
           <w:color w:val="2B91AF"/>
           <w:sz w:val="19"/>
           <w:szCs w:val="19"/>
           <w:lang w:bidi="ar-SA"/>
         </w:rPr>
-        <w:t>vector</w:t>
-      </w:r>
-      <w:r>
-        <w:rPr>
-          <w:rFonts w:ascii="Cascadia Mono" w:hAnsi="Cascadia Mono" w:cs="Cascadia Mono"/>
-          <w:color w:val="000000"/>
-          <w:sz w:val="19"/>
-          <w:szCs w:val="19"/>
-          <w:lang w:bidi="ar-SA"/>
-        </w:rPr>
-        <w:t>&lt;</w:t>
+        <w:t>CSVFile</w:t>
+      </w:r>
+      <w:proofErr w:type="spellEnd"/>
+      <w:r>
+        <w:rPr>
+          <w:rFonts w:ascii="Cascadia Mono" w:hAnsi="Cascadia Mono" w:cs="Cascadia Mono"/>
+          <w:color w:val="000000"/>
+          <w:sz w:val="19"/>
+          <w:szCs w:val="19"/>
+          <w:lang w:bidi="ar-SA"/>
+        </w:rPr>
+        <w:t xml:space="preserve"> </w:t>
+      </w:r>
+      <w:proofErr w:type="spellStart"/>
+      <w:r>
+        <w:rPr>
+          <w:rFonts w:ascii="Cascadia Mono" w:hAnsi="Cascadia Mono" w:cs="Cascadia Mono"/>
+          <w:color w:val="000000"/>
+          <w:sz w:val="19"/>
+          <w:szCs w:val="19"/>
+          <w:lang w:bidi="ar-SA"/>
+        </w:rPr>
+        <w:t>height_</w:t>
       </w:r>
       <w:proofErr w:type="gramStart"/>
       <w:r>
@@ -3157,39 +3168,30 @@
           <w:szCs w:val="19"/>
           <w:lang w:bidi="ar-SA"/>
         </w:rPr>
-        <w:t>Eigen::</w:t>
-      </w:r>
+        <w:t>file</w:t>
+      </w:r>
+      <w:proofErr w:type="spellEnd"/>
+      <w:r>
+        <w:rPr>
+          <w:rFonts w:ascii="Cascadia Mono" w:hAnsi="Cascadia Mono" w:cs="Cascadia Mono"/>
+          <w:color w:val="000000"/>
+          <w:sz w:val="19"/>
+          <w:szCs w:val="19"/>
+          <w:lang w:bidi="ar-SA"/>
+        </w:rPr>
+        <w:t>(</w:t>
+      </w:r>
+      <w:proofErr w:type="spellStart"/>
       <w:proofErr w:type="gramEnd"/>
       <w:r>
         <w:rPr>
           <w:rFonts w:ascii="Cascadia Mono" w:hAnsi="Cascadia Mono" w:cs="Cascadia Mono"/>
-          <w:color w:val="2B91AF"/>
-          <w:sz w:val="19"/>
-          <w:szCs w:val="19"/>
-          <w:lang w:bidi="ar-SA"/>
-        </w:rPr>
-        <w:t>Vector3d</w:t>
-      </w:r>
-      <w:r>
-        <w:rPr>
-          <w:rFonts w:ascii="Cascadia Mono" w:hAnsi="Cascadia Mono" w:cs="Cascadia Mono"/>
-          <w:color w:val="000000"/>
-          <w:sz w:val="19"/>
-          <w:szCs w:val="19"/>
-          <w:lang w:bidi="ar-SA"/>
-        </w:rPr>
-        <w:t xml:space="preserve">&gt; </w:t>
-      </w:r>
-      <w:proofErr w:type="spellStart"/>
-      <w:r>
-        <w:rPr>
-          <w:rFonts w:ascii="Cascadia Mono" w:hAnsi="Cascadia Mono" w:cs="Cascadia Mono"/>
-          <w:color w:val="000000"/>
-          <w:sz w:val="19"/>
-          <w:szCs w:val="19"/>
-          <w:lang w:bidi="ar-SA"/>
-        </w:rPr>
-        <w:t>extractPoints</w:t>
+          <w:color w:val="808080"/>
+          <w:sz w:val="19"/>
+          <w:szCs w:val="19"/>
+          <w:lang w:bidi="ar-SA"/>
+        </w:rPr>
+        <w:t>heights_path</w:t>
       </w:r>
       <w:proofErr w:type="spellEnd"/>
       <w:r>
@@ -3200,129 +3202,27 @@
           <w:szCs w:val="19"/>
           <w:lang w:bidi="ar-SA"/>
         </w:rPr>
-        <w:t>(</w:t>
-      </w:r>
-      <w:r>
-        <w:rPr>
-          <w:rFonts w:ascii="Cascadia Mono" w:hAnsi="Cascadia Mono" w:cs="Cascadia Mono"/>
-          <w:color w:val="2B91AF"/>
-          <w:sz w:val="19"/>
-          <w:szCs w:val="19"/>
-          <w:lang w:bidi="ar-SA"/>
-        </w:rPr>
-        <w:t>string</w:t>
-      </w:r>
-      <w:r>
-        <w:rPr>
-          <w:rFonts w:ascii="Cascadia Mono" w:hAnsi="Cascadia Mono" w:cs="Cascadia Mono"/>
-          <w:color w:val="000000"/>
-          <w:sz w:val="19"/>
-          <w:szCs w:val="19"/>
-          <w:lang w:bidi="ar-SA"/>
-        </w:rPr>
-        <w:t xml:space="preserve"> </w:t>
-      </w:r>
-      <w:r>
-        <w:rPr>
-          <w:rFonts w:ascii="Cascadia Mono" w:hAnsi="Cascadia Mono" w:cs="Cascadia Mono"/>
-          <w:color w:val="808080"/>
-          <w:sz w:val="19"/>
-          <w:szCs w:val="19"/>
-          <w:lang w:bidi="ar-SA"/>
-        </w:rPr>
-        <w:t>path</w:t>
-      </w:r>
-      <w:r>
-        <w:rPr>
-          <w:rFonts w:ascii="Cascadia Mono" w:hAnsi="Cascadia Mono" w:cs="Cascadia Mono"/>
-          <w:color w:val="000000"/>
-          <w:sz w:val="19"/>
-          <w:szCs w:val="19"/>
-          <w:lang w:bidi="ar-SA"/>
-        </w:rPr>
         <w:t xml:space="preserve">, </w:t>
       </w:r>
       <w:r>
         <w:rPr>
           <w:rFonts w:ascii="Cascadia Mono" w:hAnsi="Cascadia Mono" w:cs="Cascadia Mono"/>
-          <w:color w:val="2B91AF"/>
-          <w:sz w:val="19"/>
-          <w:szCs w:val="19"/>
-          <w:lang w:bidi="ar-SA"/>
-        </w:rPr>
-        <w:t>string</w:t>
-      </w:r>
-      <w:r>
-        <w:rPr>
-          <w:rFonts w:ascii="Cascadia Mono" w:hAnsi="Cascadia Mono" w:cs="Cascadia Mono"/>
-          <w:color w:val="000000"/>
-          <w:sz w:val="19"/>
-          <w:szCs w:val="19"/>
-          <w:lang w:bidi="ar-SA"/>
-        </w:rPr>
-        <w:t xml:space="preserve"> </w:t>
-      </w:r>
-      <w:proofErr w:type="spellStart"/>
-      <w:r>
-        <w:rPr>
-          <w:rFonts w:ascii="Cascadia Mono" w:hAnsi="Cascadia Mono" w:cs="Cascadia Mono"/>
-          <w:color w:val="808080"/>
-          <w:sz w:val="19"/>
-          <w:szCs w:val="19"/>
-          <w:lang w:bidi="ar-SA"/>
-        </w:rPr>
-        <w:t>heights_path</w:t>
-      </w:r>
-      <w:r>
-        <w:rPr>
-          <w:rFonts w:ascii="Cascadia Mono" w:hAnsi="Cascadia Mono" w:cs="Cascadia Mono"/>
-          <w:color w:val="000000"/>
-          <w:sz w:val="19"/>
-          <w:szCs w:val="19"/>
-          <w:lang w:bidi="ar-SA"/>
-        </w:rPr>
-        <w:t>,</w:t>
-      </w:r>
-      <w:r>
-        <w:rPr>
-          <w:rFonts w:ascii="Cascadia Mono" w:hAnsi="Cascadia Mono" w:cs="Cascadia Mono"/>
-          <w:color w:val="0000FF"/>
-          <w:sz w:val="19"/>
-          <w:szCs w:val="19"/>
-          <w:lang w:bidi="ar-SA"/>
-        </w:rPr>
-        <w:t>int</w:t>
-      </w:r>
-      <w:proofErr w:type="spellEnd"/>
-      <w:r>
-        <w:rPr>
-          <w:rFonts w:ascii="Cascadia Mono" w:hAnsi="Cascadia Mono" w:cs="Cascadia Mono"/>
-          <w:color w:val="000000"/>
-          <w:sz w:val="19"/>
-          <w:szCs w:val="19"/>
-          <w:lang w:bidi="ar-SA"/>
-        </w:rPr>
-        <w:t xml:space="preserve"> </w:t>
-      </w:r>
-      <w:r>
-        <w:rPr>
-          <w:rFonts w:ascii="Cascadia Mono" w:hAnsi="Cascadia Mono" w:cs="Cascadia Mono"/>
-          <w:color w:val="808080"/>
-          <w:sz w:val="19"/>
-          <w:szCs w:val="19"/>
-          <w:lang w:bidi="ar-SA"/>
-        </w:rPr>
-        <w:t>angle</w:t>
-      </w:r>
-      <w:r>
-        <w:rPr>
-          <w:rFonts w:ascii="Cascadia Mono" w:hAnsi="Cascadia Mono" w:cs="Cascadia Mono"/>
-          <w:color w:val="000000"/>
-          <w:sz w:val="19"/>
-          <w:szCs w:val="19"/>
-          <w:lang w:bidi="ar-SA"/>
-        </w:rPr>
-        <w:t>)</w:t>
+          <w:color w:val="6F008A"/>
+          <w:sz w:val="19"/>
+          <w:szCs w:val="19"/>
+          <w:lang w:bidi="ar-SA"/>
+        </w:rPr>
+        <w:t>NUM_FRM</w:t>
+      </w:r>
+      <w:r>
+        <w:rPr>
+          <w:rFonts w:ascii="Cascadia Mono" w:hAnsi="Cascadia Mono" w:cs="Cascadia Mono"/>
+          <w:color w:val="000000"/>
+          <w:sz w:val="19"/>
+          <w:szCs w:val="19"/>
+          <w:lang w:bidi="ar-SA"/>
+        </w:rPr>
+        <w:t>);</w:t>
       </w:r>
     </w:p>
     <w:p>
@@ -3349,7 +3249,41 @@
           <w:szCs w:val="19"/>
           <w:lang w:bidi="ar-SA"/>
         </w:rPr>
-        <w:t>{</w:t>
+        <w:t xml:space="preserve">    </w:t>
+      </w:r>
+      <w:proofErr w:type="spellStart"/>
+      <w:r>
+        <w:rPr>
+          <w:rFonts w:ascii="Cascadia Mono" w:hAnsi="Cascadia Mono" w:cs="Cascadia Mono"/>
+          <w:color w:val="000000"/>
+          <w:sz w:val="19"/>
+          <w:szCs w:val="19"/>
+          <w:lang w:bidi="ar-SA"/>
+        </w:rPr>
+        <w:t>height_</w:t>
+      </w:r>
+      <w:proofErr w:type="gramStart"/>
+      <w:r>
+        <w:rPr>
+          <w:rFonts w:ascii="Cascadia Mono" w:hAnsi="Cascadia Mono" w:cs="Cascadia Mono"/>
+          <w:color w:val="000000"/>
+          <w:sz w:val="19"/>
+          <w:szCs w:val="19"/>
+          <w:lang w:bidi="ar-SA"/>
+        </w:rPr>
+        <w:t>file.openFile</w:t>
+      </w:r>
+      <w:proofErr w:type="spellEnd"/>
+      <w:proofErr w:type="gramEnd"/>
+      <w:r>
+        <w:rPr>
+          <w:rFonts w:ascii="Cascadia Mono" w:hAnsi="Cascadia Mono" w:cs="Cascadia Mono"/>
+          <w:color w:val="000000"/>
+          <w:sz w:val="19"/>
+          <w:szCs w:val="19"/>
+          <w:lang w:bidi="ar-SA"/>
+        </w:rPr>
+        <w:t>();</w:t>
       </w:r>
     </w:p>
     <w:p>
@@ -3396,7 +3330,7 @@
           <w:szCs w:val="19"/>
           <w:lang w:bidi="ar-SA"/>
         </w:rPr>
-        <w:t xml:space="preserve"> </w:t>
+        <w:t xml:space="preserve"> heights = </w:t>
       </w:r>
       <w:proofErr w:type="spellStart"/>
       <w:r>
@@ -3407,60 +3341,30 @@
           <w:szCs w:val="19"/>
           <w:lang w:bidi="ar-SA"/>
         </w:rPr>
-        <w:t>motionVectors</w:t>
+        <w:t>height_</w:t>
+      </w:r>
+      <w:proofErr w:type="gramStart"/>
+      <w:r>
+        <w:rPr>
+          <w:rFonts w:ascii="Cascadia Mono" w:hAnsi="Cascadia Mono" w:cs="Cascadia Mono"/>
+          <w:color w:val="000000"/>
+          <w:sz w:val="19"/>
+          <w:szCs w:val="19"/>
+          <w:lang w:bidi="ar-SA"/>
+        </w:rPr>
+        <w:t>file.readColumn</w:t>
       </w:r>
       <w:proofErr w:type="spellEnd"/>
-      <w:r>
-        <w:rPr>
-          <w:rFonts w:ascii="Cascadia Mono" w:hAnsi="Cascadia Mono" w:cs="Cascadia Mono"/>
-          <w:color w:val="000000"/>
-          <w:sz w:val="19"/>
-          <w:szCs w:val="19"/>
-          <w:lang w:bidi="ar-SA"/>
-        </w:rPr>
-        <w:t xml:space="preserve"> = </w:t>
-      </w:r>
-      <w:proofErr w:type="spellStart"/>
-      <w:r>
-        <w:rPr>
-          <w:rFonts w:ascii="Cascadia Mono" w:hAnsi="Cascadia Mono" w:cs="Cascadia Mono"/>
-          <w:color w:val="000000"/>
-          <w:sz w:val="19"/>
-          <w:szCs w:val="19"/>
-          <w:lang w:bidi="ar-SA"/>
-        </w:rPr>
-        <w:t>importMV</w:t>
-      </w:r>
-      <w:proofErr w:type="spellEnd"/>
-      <w:r>
-        <w:rPr>
-          <w:rFonts w:ascii="Cascadia Mono" w:hAnsi="Cascadia Mono" w:cs="Cascadia Mono"/>
-          <w:color w:val="000000"/>
-          <w:sz w:val="19"/>
-          <w:szCs w:val="19"/>
-          <w:lang w:bidi="ar-SA"/>
-        </w:rPr>
-        <w:t>(</w:t>
-      </w:r>
-      <w:r>
-        <w:rPr>
-          <w:rFonts w:ascii="Cascadia Mono" w:hAnsi="Cascadia Mono" w:cs="Cascadia Mono"/>
-          <w:color w:val="808080"/>
-          <w:sz w:val="19"/>
-          <w:szCs w:val="19"/>
-          <w:lang w:bidi="ar-SA"/>
-        </w:rPr>
-        <w:t>path</w:t>
-      </w:r>
-      <w:r>
-        <w:rPr>
-          <w:rFonts w:ascii="Cascadia Mono" w:hAnsi="Cascadia Mono" w:cs="Cascadia Mono"/>
-          <w:color w:val="000000"/>
-          <w:sz w:val="19"/>
-          <w:szCs w:val="19"/>
-          <w:lang w:bidi="ar-SA"/>
-        </w:rPr>
-        <w:t>);</w:t>
+      <w:proofErr w:type="gramEnd"/>
+      <w:r>
+        <w:rPr>
+          <w:rFonts w:ascii="Cascadia Mono" w:hAnsi="Cascadia Mono" w:cs="Cascadia Mono"/>
+          <w:color w:val="000000"/>
+          <w:sz w:val="19"/>
+          <w:szCs w:val="19"/>
+          <w:lang w:bidi="ar-SA"/>
+        </w:rPr>
+        <w:t>();</w:t>
       </w:r>
     </w:p>
     <w:p>
@@ -3489,16 +3393,37 @@
         </w:rPr>
         <w:t xml:space="preserve">    </w:t>
       </w:r>
+      <w:r>
+        <w:rPr>
+          <w:rFonts w:ascii="Cascadia Mono" w:hAnsi="Cascadia Mono" w:cs="Cascadia Mono"/>
+          <w:color w:val="0000FF"/>
+          <w:sz w:val="19"/>
+          <w:szCs w:val="19"/>
+          <w:lang w:bidi="ar-SA"/>
+        </w:rPr>
+        <w:t>auto</w:t>
+      </w:r>
+      <w:r>
+        <w:rPr>
+          <w:rFonts w:ascii="Cascadia Mono" w:hAnsi="Cascadia Mono" w:cs="Cascadia Mono"/>
+          <w:color w:val="000000"/>
+          <w:sz w:val="19"/>
+          <w:szCs w:val="19"/>
+          <w:lang w:bidi="ar-SA"/>
+        </w:rPr>
+        <w:t xml:space="preserve"> centers = </w:t>
+      </w:r>
       <w:proofErr w:type="spellStart"/>
-      <w:r>
-        <w:rPr>
-          <w:rFonts w:ascii="Cascadia Mono" w:hAnsi="Cascadia Mono" w:cs="Cascadia Mono"/>
-          <w:color w:val="2B91AF"/>
-          <w:sz w:val="19"/>
-          <w:szCs w:val="19"/>
-          <w:lang w:bidi="ar-SA"/>
-        </w:rPr>
-        <w:t>CSVFile</w:t>
+      <w:proofErr w:type="gramStart"/>
+      <w:r>
+        <w:rPr>
+          <w:rFonts w:ascii="Cascadia Mono" w:hAnsi="Cascadia Mono" w:cs="Cascadia Mono"/>
+          <w:color w:val="000000"/>
+          <w:sz w:val="19"/>
+          <w:szCs w:val="19"/>
+          <w:lang w:bidi="ar-SA"/>
+        </w:rPr>
+        <w:t>getCenters</w:t>
       </w:r>
       <w:proofErr w:type="spellEnd"/>
       <w:r>
@@ -3509,74 +3434,9 @@
           <w:szCs w:val="19"/>
           <w:lang w:bidi="ar-SA"/>
         </w:rPr>
-        <w:t xml:space="preserve"> </w:t>
-      </w:r>
-      <w:proofErr w:type="spellStart"/>
-      <w:r>
-        <w:rPr>
-          <w:rFonts w:ascii="Cascadia Mono" w:hAnsi="Cascadia Mono" w:cs="Cascadia Mono"/>
-          <w:color w:val="000000"/>
-          <w:sz w:val="19"/>
-          <w:szCs w:val="19"/>
-          <w:lang w:bidi="ar-SA"/>
-        </w:rPr>
-        <w:t>height_</w:t>
-      </w:r>
-      <w:proofErr w:type="gramStart"/>
-      <w:r>
-        <w:rPr>
-          <w:rFonts w:ascii="Cascadia Mono" w:hAnsi="Cascadia Mono" w:cs="Cascadia Mono"/>
-          <w:color w:val="000000"/>
-          <w:sz w:val="19"/>
-          <w:szCs w:val="19"/>
-          <w:lang w:bidi="ar-SA"/>
-        </w:rPr>
-        <w:t>file</w:t>
-      </w:r>
-      <w:proofErr w:type="spellEnd"/>
-      <w:r>
-        <w:rPr>
-          <w:rFonts w:ascii="Cascadia Mono" w:hAnsi="Cascadia Mono" w:cs="Cascadia Mono"/>
-          <w:color w:val="000000"/>
-          <w:sz w:val="19"/>
-          <w:szCs w:val="19"/>
-          <w:lang w:bidi="ar-SA"/>
-        </w:rPr>
         <w:t>(</w:t>
       </w:r>
-      <w:proofErr w:type="spellStart"/>
       <w:proofErr w:type="gramEnd"/>
-      <w:r>
-        <w:rPr>
-          <w:rFonts w:ascii="Cascadia Mono" w:hAnsi="Cascadia Mono" w:cs="Cascadia Mono"/>
-          <w:color w:val="808080"/>
-          <w:sz w:val="19"/>
-          <w:szCs w:val="19"/>
-          <w:lang w:bidi="ar-SA"/>
-        </w:rPr>
-        <w:t>heights_path</w:t>
-      </w:r>
-      <w:proofErr w:type="spellEnd"/>
-      <w:r>
-        <w:rPr>
-          <w:rFonts w:ascii="Cascadia Mono" w:hAnsi="Cascadia Mono" w:cs="Cascadia Mono"/>
-          <w:color w:val="000000"/>
-          <w:sz w:val="19"/>
-          <w:szCs w:val="19"/>
-          <w:lang w:bidi="ar-SA"/>
-        </w:rPr>
-        <w:t xml:space="preserve">, </w:t>
-      </w:r>
-      <w:r>
-        <w:rPr>
-          <w:rFonts w:ascii="Cascadia Mono" w:hAnsi="Cascadia Mono" w:cs="Cascadia Mono"/>
-          <w:color w:val="6F008A"/>
-          <w:sz w:val="19"/>
-          <w:szCs w:val="19"/>
-          <w:lang w:bidi="ar-SA"/>
-        </w:rPr>
-        <w:t>NUM_FRM</w:t>
-      </w:r>
       <w:r>
         <w:rPr>
           <w:rFonts w:ascii="Cascadia Mono" w:hAnsi="Cascadia Mono" w:cs="Cascadia Mono"/>
@@ -3614,39 +3474,81 @@
         </w:rPr>
         <w:t xml:space="preserve">    </w:t>
       </w:r>
+      <w:r>
+        <w:rPr>
+          <w:rFonts w:ascii="Cascadia Mono" w:hAnsi="Cascadia Mono" w:cs="Cascadia Mono"/>
+          <w:color w:val="2B91AF"/>
+          <w:sz w:val="19"/>
+          <w:szCs w:val="19"/>
+          <w:lang w:bidi="ar-SA"/>
+        </w:rPr>
+        <w:t>Analyzer</w:t>
+      </w:r>
+      <w:r>
+        <w:rPr>
+          <w:rFonts w:ascii="Cascadia Mono" w:hAnsi="Cascadia Mono" w:cs="Cascadia Mono"/>
+          <w:color w:val="000000"/>
+          <w:sz w:val="19"/>
+          <w:szCs w:val="19"/>
+          <w:lang w:bidi="ar-SA"/>
+        </w:rPr>
+        <w:t xml:space="preserve"> </w:t>
+      </w:r>
+      <w:proofErr w:type="gramStart"/>
+      <w:r>
+        <w:rPr>
+          <w:rFonts w:ascii="Cascadia Mono" w:hAnsi="Cascadia Mono" w:cs="Cascadia Mono"/>
+          <w:color w:val="000000"/>
+          <w:sz w:val="19"/>
+          <w:szCs w:val="19"/>
+          <w:lang w:bidi="ar-SA"/>
+        </w:rPr>
+        <w:t>analyzer(</w:t>
+      </w:r>
       <w:proofErr w:type="spellStart"/>
-      <w:r>
-        <w:rPr>
-          <w:rFonts w:ascii="Cascadia Mono" w:hAnsi="Cascadia Mono" w:cs="Cascadia Mono"/>
-          <w:color w:val="000000"/>
-          <w:sz w:val="19"/>
-          <w:szCs w:val="19"/>
-          <w:lang w:bidi="ar-SA"/>
-        </w:rPr>
-        <w:t>height_</w:t>
-      </w:r>
-      <w:proofErr w:type="gramStart"/>
-      <w:r>
-        <w:rPr>
-          <w:rFonts w:ascii="Cascadia Mono" w:hAnsi="Cascadia Mono" w:cs="Cascadia Mono"/>
-          <w:color w:val="000000"/>
-          <w:sz w:val="19"/>
-          <w:szCs w:val="19"/>
-          <w:lang w:bidi="ar-SA"/>
-        </w:rPr>
-        <w:t>file.openFile</w:t>
+      <w:proofErr w:type="gramEnd"/>
+      <w:r>
+        <w:rPr>
+          <w:rFonts w:ascii="Cascadia Mono" w:hAnsi="Cascadia Mono" w:cs="Cascadia Mono"/>
+          <w:color w:val="000000"/>
+          <w:sz w:val="19"/>
+          <w:szCs w:val="19"/>
+          <w:lang w:bidi="ar-SA"/>
+        </w:rPr>
+        <w:t>fx</w:t>
       </w:r>
       <w:proofErr w:type="spellEnd"/>
-      <w:proofErr w:type="gramEnd"/>
-      <w:r>
-        <w:rPr>
-          <w:rFonts w:ascii="Cascadia Mono" w:hAnsi="Cascadia Mono" w:cs="Cascadia Mono"/>
-          <w:color w:val="000000"/>
-          <w:sz w:val="19"/>
-          <w:szCs w:val="19"/>
-          <w:lang w:bidi="ar-SA"/>
-        </w:rPr>
-        <w:t>();</w:t>
+      <w:r>
+        <w:rPr>
+          <w:rFonts w:ascii="Cascadia Mono" w:hAnsi="Cascadia Mono" w:cs="Cascadia Mono"/>
+          <w:color w:val="000000"/>
+          <w:sz w:val="19"/>
+          <w:szCs w:val="19"/>
+          <w:lang w:bidi="ar-SA"/>
+        </w:rPr>
+        <w:t xml:space="preserve">, </w:t>
+      </w:r>
+      <w:proofErr w:type="spellStart"/>
+      <w:r>
+        <w:rPr>
+          <w:rFonts w:ascii="Cascadia Mono" w:hAnsi="Cascadia Mono" w:cs="Cascadia Mono"/>
+          <w:color w:val="000000"/>
+          <w:sz w:val="19"/>
+          <w:szCs w:val="19"/>
+          <w:lang w:bidi="ar-SA"/>
+        </w:rPr>
+        <w:t>fy</w:t>
+      </w:r>
+      <w:proofErr w:type="spellEnd"/>
+      <w:r>
+        <w:rPr>
+          <w:rFonts w:ascii="Cascadia Mono" w:hAnsi="Cascadia Mono" w:cs="Cascadia Mono"/>
+          <w:color w:val="000000"/>
+          <w:sz w:val="19"/>
+          <w:szCs w:val="19"/>
+          <w:lang w:bidi="ar-SA"/>
+        </w:rPr>
+        <w:t>, cx, cy);</w:t>
       </w:r>
     </w:p>
     <w:p>
@@ -3678,33 +3580,22 @@
       <w:r>
         <w:rPr>
           <w:rFonts w:ascii="Cascadia Mono" w:hAnsi="Cascadia Mono" w:cs="Cascadia Mono"/>
-          <w:color w:val="0000FF"/>
-          <w:sz w:val="19"/>
-          <w:szCs w:val="19"/>
-          <w:lang w:bidi="ar-SA"/>
-        </w:rPr>
-        <w:t>auto</w:t>
-      </w:r>
-      <w:r>
-        <w:rPr>
-          <w:rFonts w:ascii="Cascadia Mono" w:hAnsi="Cascadia Mono" w:cs="Cascadia Mono"/>
-          <w:color w:val="000000"/>
-          <w:sz w:val="19"/>
-          <w:szCs w:val="19"/>
-          <w:lang w:bidi="ar-SA"/>
-        </w:rPr>
-        <w:t xml:space="preserve"> heights = </w:t>
-      </w:r>
-      <w:proofErr w:type="spellStart"/>
-      <w:r>
-        <w:rPr>
-          <w:rFonts w:ascii="Cascadia Mono" w:hAnsi="Cascadia Mono" w:cs="Cascadia Mono"/>
-          <w:color w:val="000000"/>
-          <w:sz w:val="19"/>
-          <w:szCs w:val="19"/>
-          <w:lang w:bidi="ar-SA"/>
-        </w:rPr>
-        <w:t>height_</w:t>
+          <w:color w:val="2B91AF"/>
+          <w:sz w:val="19"/>
+          <w:szCs w:val="19"/>
+          <w:lang w:bidi="ar-SA"/>
+        </w:rPr>
+        <w:t>vector</w:t>
+      </w:r>
+      <w:r>
+        <w:rPr>
+          <w:rFonts w:ascii="Cascadia Mono" w:hAnsi="Cascadia Mono" w:cs="Cascadia Mono"/>
+          <w:color w:val="000000"/>
+          <w:sz w:val="19"/>
+          <w:szCs w:val="19"/>
+          <w:lang w:bidi="ar-SA"/>
+        </w:rPr>
+        <w:t>&lt;</w:t>
       </w:r>
       <w:proofErr w:type="gramStart"/>
       <w:r>
@@ -3715,19 +3606,28 @@
           <w:szCs w:val="19"/>
           <w:lang w:bidi="ar-SA"/>
         </w:rPr>
-        <w:t>file.readColumn</w:t>
-      </w:r>
-      <w:proofErr w:type="spellEnd"/>
+        <w:t>Eigen::</w:t>
+      </w:r>
       <w:proofErr w:type="gramEnd"/>
       <w:r>
         <w:rPr>
           <w:rFonts w:ascii="Cascadia Mono" w:hAnsi="Cascadia Mono" w:cs="Cascadia Mono"/>
-          <w:color w:val="000000"/>
-          <w:sz w:val="19"/>
-          <w:szCs w:val="19"/>
-          <w:lang w:bidi="ar-SA"/>
-        </w:rPr>
-        <w:t>();</w:t>
+          <w:color w:val="2B91AF"/>
+          <w:sz w:val="19"/>
+          <w:szCs w:val="19"/>
+          <w:lang w:bidi="ar-SA"/>
+        </w:rPr>
+        <w:t>Vector3d</w:t>
+      </w:r>
+      <w:r>
+        <w:rPr>
+          <w:rFonts w:ascii="Cascadia Mono" w:hAnsi="Cascadia Mono" w:cs="Cascadia Mono"/>
+          <w:color w:val="000000"/>
+          <w:sz w:val="19"/>
+          <w:szCs w:val="19"/>
+          <w:lang w:bidi="ar-SA"/>
+        </w:rPr>
+        <w:t>&gt; points;</w:t>
       </w:r>
     </w:p>
     <w:p>
@@ -3759,56 +3659,34 @@
       <w:r>
         <w:rPr>
           <w:rFonts w:ascii="Cascadia Mono" w:hAnsi="Cascadia Mono" w:cs="Cascadia Mono"/>
-          <w:color w:val="0000FF"/>
-          <w:sz w:val="19"/>
-          <w:szCs w:val="19"/>
-          <w:lang w:bidi="ar-SA"/>
-        </w:rPr>
-        <w:t>auto</w:t>
-      </w:r>
-      <w:r>
-        <w:rPr>
-          <w:rFonts w:ascii="Cascadia Mono" w:hAnsi="Cascadia Mono" w:cs="Cascadia Mono"/>
-          <w:color w:val="000000"/>
-          <w:sz w:val="19"/>
-          <w:szCs w:val="19"/>
-          <w:lang w:bidi="ar-SA"/>
-        </w:rPr>
-        <w:t xml:space="preserve"> centers = </w:t>
+          <w:color w:val="008000"/>
+          <w:sz w:val="19"/>
+          <w:szCs w:val="19"/>
+          <w:lang w:bidi="ar-SA"/>
+        </w:rPr>
+        <w:t xml:space="preserve">// </w:t>
       </w:r>
       <w:proofErr w:type="spellStart"/>
-      <w:proofErr w:type="gramStart"/>
-      <w:r>
-        <w:rPr>
-          <w:rFonts w:ascii="Cascadia Mono" w:hAnsi="Cascadia Mono" w:cs="Cascadia Mono"/>
-          <w:color w:val="000000"/>
-          <w:sz w:val="19"/>
-          <w:szCs w:val="19"/>
-          <w:lang w:bidi="ar-SA"/>
-        </w:rPr>
-        <w:t>getCenters</w:t>
+      <w:r>
+        <w:rPr>
+          <w:rFonts w:ascii="Cascadia Mono" w:hAnsi="Cascadia Mono" w:cs="Cascadia Mono"/>
+          <w:color w:val="008000"/>
+          <w:sz w:val="19"/>
+          <w:szCs w:val="19"/>
+          <w:lang w:bidi="ar-SA"/>
+        </w:rPr>
+        <w:t>continuize</w:t>
       </w:r>
       <w:proofErr w:type="spellEnd"/>
       <w:r>
         <w:rPr>
           <w:rFonts w:ascii="Cascadia Mono" w:hAnsi="Cascadia Mono" w:cs="Cascadia Mono"/>
-          <w:color w:val="000000"/>
-          <w:sz w:val="19"/>
-          <w:szCs w:val="19"/>
-          <w:lang w:bidi="ar-SA"/>
-        </w:rPr>
-        <w:t>(</w:t>
-      </w:r>
-      <w:proofErr w:type="gramEnd"/>
-      <w:r>
-        <w:rPr>
-          <w:rFonts w:ascii="Cascadia Mono" w:hAnsi="Cascadia Mono" w:cs="Cascadia Mono"/>
-          <w:color w:val="000000"/>
-          <w:sz w:val="19"/>
-          <w:szCs w:val="19"/>
-          <w:lang w:bidi="ar-SA"/>
-        </w:rPr>
-        <w:t>);</w:t>
+          <w:color w:val="008000"/>
+          <w:sz w:val="19"/>
+          <w:szCs w:val="19"/>
+          <w:lang w:bidi="ar-SA"/>
+        </w:rPr>
+        <w:t xml:space="preserve"> the heights function.</w:t>
       </w:r>
     </w:p>
     <w:p>
@@ -3837,48 +3715,16 @@
         </w:rPr>
         <w:t xml:space="preserve">    </w:t>
       </w:r>
-      <w:r>
-        <w:rPr>
-          <w:rFonts w:ascii="Cascadia Mono" w:hAnsi="Cascadia Mono" w:cs="Cascadia Mono"/>
-          <w:color w:val="2B91AF"/>
-          <w:sz w:val="19"/>
-          <w:szCs w:val="19"/>
-          <w:lang w:bidi="ar-SA"/>
-        </w:rPr>
-        <w:t>Analyzer</w:t>
-      </w:r>
-      <w:r>
-        <w:rPr>
-          <w:rFonts w:ascii="Cascadia Mono" w:hAnsi="Cascadia Mono" w:cs="Cascadia Mono"/>
-          <w:color w:val="000000"/>
-          <w:sz w:val="19"/>
-          <w:szCs w:val="19"/>
-          <w:lang w:bidi="ar-SA"/>
-        </w:rPr>
-        <w:t xml:space="preserve"> </w:t>
-      </w:r>
-      <w:proofErr w:type="gramStart"/>
-      <w:r>
-        <w:rPr>
-          <w:rFonts w:ascii="Cascadia Mono" w:hAnsi="Cascadia Mono" w:cs="Cascadia Mono"/>
-          <w:color w:val="000000"/>
-          <w:sz w:val="19"/>
-          <w:szCs w:val="19"/>
-          <w:lang w:bidi="ar-SA"/>
-        </w:rPr>
-        <w:t>analyzer(</w:t>
-      </w:r>
       <w:proofErr w:type="spellStart"/>
-      <w:proofErr w:type="gramEnd"/>
-      <w:r>
-        <w:rPr>
-          <w:rFonts w:ascii="Cascadia Mono" w:hAnsi="Cascadia Mono" w:cs="Cascadia Mono"/>
-          <w:color w:val="000000"/>
-          <w:sz w:val="19"/>
-          <w:szCs w:val="19"/>
-          <w:lang w:bidi="ar-SA"/>
-        </w:rPr>
-        <w:t>fx</w:t>
+      <w:r>
+        <w:rPr>
+          <w:rFonts w:ascii="Cascadia Mono" w:hAnsi="Cascadia Mono" w:cs="Cascadia Mono"/>
+          <w:color w:val="000000"/>
+          <w:sz w:val="19"/>
+          <w:szCs w:val="19"/>
+          <w:lang w:bidi="ar-SA"/>
+        </w:rPr>
+        <w:t>continuize</w:t>
       </w:r>
       <w:proofErr w:type="spellEnd"/>
       <w:r>
@@ -3889,29 +3735,7 @@
           <w:szCs w:val="19"/>
           <w:lang w:bidi="ar-SA"/>
         </w:rPr>
-        <w:t xml:space="preserve">, </w:t>
-      </w:r>
-      <w:proofErr w:type="spellStart"/>
-      <w:r>
-        <w:rPr>
-          <w:rFonts w:ascii="Cascadia Mono" w:hAnsi="Cascadia Mono" w:cs="Cascadia Mono"/>
-          <w:color w:val="000000"/>
-          <w:sz w:val="19"/>
-          <w:szCs w:val="19"/>
-          <w:lang w:bidi="ar-SA"/>
-        </w:rPr>
-        <w:t>fy</w:t>
-      </w:r>
-      <w:proofErr w:type="spellEnd"/>
-      <w:r>
-        <w:rPr>
-          <w:rFonts w:ascii="Cascadia Mono" w:hAnsi="Cascadia Mono" w:cs="Cascadia Mono"/>
-          <w:color w:val="000000"/>
-          <w:sz w:val="19"/>
-          <w:szCs w:val="19"/>
-          <w:lang w:bidi="ar-SA"/>
-        </w:rPr>
-        <w:t>, cx, cy);</w:t>
+        <w:t>(heights);</w:t>
       </w:r>
     </w:p>
     <w:p>
@@ -3938,59 +3762,7 @@
           <w:szCs w:val="19"/>
           <w:lang w:bidi="ar-SA"/>
         </w:rPr>
-        <w:t xml:space="preserve">    </w:t>
-      </w:r>
-      <w:r>
-        <w:rPr>
-          <w:rFonts w:ascii="Cascadia Mono" w:hAnsi="Cascadia Mono" w:cs="Cascadia Mono"/>
-          <w:color w:val="2B91AF"/>
-          <w:sz w:val="19"/>
-          <w:szCs w:val="19"/>
-          <w:lang w:bidi="ar-SA"/>
-        </w:rPr>
-        <w:t>vector</w:t>
-      </w:r>
-      <w:r>
-        <w:rPr>
-          <w:rFonts w:ascii="Cascadia Mono" w:hAnsi="Cascadia Mono" w:cs="Cascadia Mono"/>
-          <w:color w:val="000000"/>
-          <w:sz w:val="19"/>
-          <w:szCs w:val="19"/>
-          <w:lang w:bidi="ar-SA"/>
-        </w:rPr>
-        <w:t>&lt;</w:t>
-      </w:r>
-      <w:proofErr w:type="gramStart"/>
-      <w:r>
-        <w:rPr>
-          <w:rFonts w:ascii="Cascadia Mono" w:hAnsi="Cascadia Mono" w:cs="Cascadia Mono"/>
-          <w:color w:val="000000"/>
-          <w:sz w:val="19"/>
-          <w:szCs w:val="19"/>
-          <w:lang w:bidi="ar-SA"/>
-        </w:rPr>
-        <w:t>Eigen::</w:t>
-      </w:r>
-      <w:proofErr w:type="gramEnd"/>
-      <w:r>
-        <w:rPr>
-          <w:rFonts w:ascii="Cascadia Mono" w:hAnsi="Cascadia Mono" w:cs="Cascadia Mono"/>
-          <w:color w:val="2B91AF"/>
-          <w:sz w:val="19"/>
-          <w:szCs w:val="19"/>
-          <w:lang w:bidi="ar-SA"/>
-        </w:rPr>
-        <w:t>Vector3d</w:t>
-      </w:r>
-      <w:r>
-        <w:rPr>
-          <w:rFonts w:ascii="Cascadia Mono" w:hAnsi="Cascadia Mono" w:cs="Cascadia Mono"/>
-          <w:color w:val="000000"/>
-          <w:sz w:val="19"/>
-          <w:szCs w:val="19"/>
-          <w:lang w:bidi="ar-SA"/>
-        </w:rPr>
-        <w:t>&gt; points;</w:t>
+        <w:t xml:space="preserve">    differences(heights);</w:t>
       </w:r>
     </w:p>
     <w:p>
@@ -4022,34 +3794,130 @@
       <w:r>
         <w:rPr>
           <w:rFonts w:ascii="Cascadia Mono" w:hAnsi="Cascadia Mono" w:cs="Cascadia Mono"/>
-          <w:color w:val="008000"/>
-          <w:sz w:val="19"/>
-          <w:szCs w:val="19"/>
-          <w:lang w:bidi="ar-SA"/>
-        </w:rPr>
-        <w:t xml:space="preserve">// </w:t>
+          <w:color w:val="0000FF"/>
+          <w:sz w:val="19"/>
+          <w:szCs w:val="19"/>
+          <w:lang w:bidi="ar-SA"/>
+        </w:rPr>
+        <w:t>for</w:t>
+      </w:r>
+      <w:r>
+        <w:rPr>
+          <w:rFonts w:ascii="Cascadia Mono" w:hAnsi="Cascadia Mono" w:cs="Cascadia Mono"/>
+          <w:color w:val="000000"/>
+          <w:sz w:val="19"/>
+          <w:szCs w:val="19"/>
+          <w:lang w:bidi="ar-SA"/>
+        </w:rPr>
+        <w:t xml:space="preserve"> (</w:t>
+      </w:r>
+      <w:r>
+        <w:rPr>
+          <w:rFonts w:ascii="Cascadia Mono" w:hAnsi="Cascadia Mono" w:cs="Cascadia Mono"/>
+          <w:color w:val="0000FF"/>
+          <w:sz w:val="19"/>
+          <w:szCs w:val="19"/>
+          <w:lang w:bidi="ar-SA"/>
+        </w:rPr>
+        <w:t>int</w:t>
+      </w:r>
+      <w:r>
+        <w:rPr>
+          <w:rFonts w:ascii="Cascadia Mono" w:hAnsi="Cascadia Mono" w:cs="Cascadia Mono"/>
+          <w:color w:val="000000"/>
+          <w:sz w:val="19"/>
+          <w:szCs w:val="19"/>
+          <w:lang w:bidi="ar-SA"/>
+        </w:rPr>
+        <w:t xml:space="preserve"> </w:t>
       </w:r>
       <w:proofErr w:type="spellStart"/>
       <w:r>
         <w:rPr>
           <w:rFonts w:ascii="Cascadia Mono" w:hAnsi="Cascadia Mono" w:cs="Cascadia Mono"/>
-          <w:color w:val="008000"/>
-          <w:sz w:val="19"/>
-          <w:szCs w:val="19"/>
-          <w:lang w:bidi="ar-SA"/>
-        </w:rPr>
-        <w:t>continuize</w:t>
+          <w:color w:val="000000"/>
+          <w:sz w:val="19"/>
+          <w:szCs w:val="19"/>
+          <w:lang w:bidi="ar-SA"/>
+        </w:rPr>
+        <w:t>i</w:t>
       </w:r>
       <w:proofErr w:type="spellEnd"/>
       <w:r>
         <w:rPr>
           <w:rFonts w:ascii="Cascadia Mono" w:hAnsi="Cascadia Mono" w:cs="Cascadia Mono"/>
-          <w:color w:val="008000"/>
-          <w:sz w:val="19"/>
-          <w:szCs w:val="19"/>
-          <w:lang w:bidi="ar-SA"/>
-        </w:rPr>
-        <w:t xml:space="preserve"> the heights function.</w:t>
+          <w:color w:val="000000"/>
+          <w:sz w:val="19"/>
+          <w:szCs w:val="19"/>
+          <w:lang w:bidi="ar-SA"/>
+        </w:rPr>
+        <w:t xml:space="preserve"> = </w:t>
+      </w:r>
+      <w:proofErr w:type="gramStart"/>
+      <w:r>
+        <w:rPr>
+          <w:rFonts w:ascii="Cascadia Mono" w:hAnsi="Cascadia Mono" w:cs="Cascadia Mono"/>
+          <w:color w:val="000000"/>
+          <w:sz w:val="19"/>
+          <w:szCs w:val="19"/>
+          <w:lang w:bidi="ar-SA"/>
+        </w:rPr>
+        <w:t>0;i</w:t>
+      </w:r>
+      <w:proofErr w:type="gramEnd"/>
+      <w:r>
+        <w:rPr>
+          <w:rFonts w:ascii="Cascadia Mono" w:hAnsi="Cascadia Mono" w:cs="Cascadia Mono"/>
+          <w:color w:val="000000"/>
+          <w:sz w:val="19"/>
+          <w:szCs w:val="19"/>
+          <w:lang w:bidi="ar-SA"/>
+        </w:rPr>
+        <w:t xml:space="preserve"> &lt; </w:t>
+      </w:r>
+      <w:proofErr w:type="spellStart"/>
+      <w:r>
+        <w:rPr>
+          <w:rFonts w:ascii="Cascadia Mono" w:hAnsi="Cascadia Mono" w:cs="Cascadia Mono"/>
+          <w:color w:val="000000"/>
+          <w:sz w:val="19"/>
+          <w:szCs w:val="19"/>
+          <w:lang w:bidi="ar-SA"/>
+        </w:rPr>
+        <w:t>motionVectors.size</w:t>
+      </w:r>
+      <w:proofErr w:type="spellEnd"/>
+      <w:r>
+        <w:rPr>
+          <w:rFonts w:ascii="Cascadia Mono" w:hAnsi="Cascadia Mono" w:cs="Cascadia Mono"/>
+          <w:color w:val="000000"/>
+          <w:sz w:val="19"/>
+          <w:szCs w:val="19"/>
+          <w:lang w:bidi="ar-SA"/>
+        </w:rPr>
+        <w:t>();</w:t>
+      </w:r>
+      <w:proofErr w:type="spellStart"/>
+      <w:r>
+        <w:rPr>
+          <w:rFonts w:ascii="Cascadia Mono" w:hAnsi="Cascadia Mono" w:cs="Cascadia Mono"/>
+          <w:color w:val="000000"/>
+          <w:sz w:val="19"/>
+          <w:szCs w:val="19"/>
+          <w:lang w:bidi="ar-SA"/>
+        </w:rPr>
+        <w:t>i</w:t>
+      </w:r>
+      <w:proofErr w:type="spellEnd"/>
+      <w:r>
+        <w:rPr>
+          <w:rFonts w:ascii="Cascadia Mono" w:hAnsi="Cascadia Mono" w:cs="Cascadia Mono"/>
+          <w:color w:val="000000"/>
+          <w:sz w:val="19"/>
+          <w:szCs w:val="19"/>
+          <w:lang w:bidi="ar-SA"/>
+        </w:rPr>
+        <w:t>++)</w:t>
       </w:r>
     </w:p>
     <w:p>
@@ -4076,29 +3944,7 @@
           <w:szCs w:val="19"/>
           <w:lang w:bidi="ar-SA"/>
         </w:rPr>
-        <w:t xml:space="preserve">    </w:t>
-      </w:r>
-      <w:proofErr w:type="spellStart"/>
-      <w:r>
-        <w:rPr>
-          <w:rFonts w:ascii="Cascadia Mono" w:hAnsi="Cascadia Mono" w:cs="Cascadia Mono"/>
-          <w:color w:val="000000"/>
-          <w:sz w:val="19"/>
-          <w:szCs w:val="19"/>
-          <w:lang w:bidi="ar-SA"/>
-        </w:rPr>
-        <w:t>continuize</w:t>
-      </w:r>
-      <w:proofErr w:type="spellEnd"/>
-      <w:r>
-        <w:rPr>
-          <w:rFonts w:ascii="Cascadia Mono" w:hAnsi="Cascadia Mono" w:cs="Cascadia Mono"/>
-          <w:color w:val="000000"/>
-          <w:sz w:val="19"/>
-          <w:szCs w:val="19"/>
-          <w:lang w:bidi="ar-SA"/>
-        </w:rPr>
-        <w:t>(heights);</w:t>
+        <w:t xml:space="preserve">    {</w:t>
       </w:r>
     </w:p>
     <w:p>
@@ -4125,7 +3971,177 @@
           <w:szCs w:val="19"/>
           <w:lang w:bidi="ar-SA"/>
         </w:rPr>
-        <w:t xml:space="preserve">    differences(heights);</w:t>
+        <w:t xml:space="preserve">        </w:t>
+      </w:r>
+      <w:r>
+        <w:rPr>
+          <w:rFonts w:ascii="Cascadia Mono" w:hAnsi="Cascadia Mono" w:cs="Cascadia Mono"/>
+          <w:color w:val="2B91AF"/>
+          <w:sz w:val="19"/>
+          <w:szCs w:val="19"/>
+          <w:lang w:bidi="ar-SA"/>
+        </w:rPr>
+        <w:t>vector</w:t>
+      </w:r>
+      <w:r>
+        <w:rPr>
+          <w:rFonts w:ascii="Cascadia Mono" w:hAnsi="Cascadia Mono" w:cs="Cascadia Mono"/>
+          <w:color w:val="000000"/>
+          <w:sz w:val="19"/>
+          <w:szCs w:val="19"/>
+          <w:lang w:bidi="ar-SA"/>
+        </w:rPr>
+        <w:t>&lt;</w:t>
+      </w:r>
+      <w:proofErr w:type="gramStart"/>
+      <w:r>
+        <w:rPr>
+          <w:rFonts w:ascii="Cascadia Mono" w:hAnsi="Cascadia Mono" w:cs="Cascadia Mono"/>
+          <w:color w:val="000000"/>
+          <w:sz w:val="19"/>
+          <w:szCs w:val="19"/>
+          <w:lang w:bidi="ar-SA"/>
+        </w:rPr>
+        <w:t>Eigen::</w:t>
+      </w:r>
+      <w:proofErr w:type="gramEnd"/>
+      <w:r>
+        <w:rPr>
+          <w:rFonts w:ascii="Cascadia Mono" w:hAnsi="Cascadia Mono" w:cs="Cascadia Mono"/>
+          <w:color w:val="2B91AF"/>
+          <w:sz w:val="19"/>
+          <w:szCs w:val="19"/>
+          <w:lang w:bidi="ar-SA"/>
+        </w:rPr>
+        <w:t>Vector3d</w:t>
+      </w:r>
+      <w:r>
+        <w:rPr>
+          <w:rFonts w:ascii="Cascadia Mono" w:hAnsi="Cascadia Mono" w:cs="Cascadia Mono"/>
+          <w:color w:val="000000"/>
+          <w:sz w:val="19"/>
+          <w:szCs w:val="19"/>
+          <w:lang w:bidi="ar-SA"/>
+        </w:rPr>
+        <w:t xml:space="preserve">&gt; tmp = </w:t>
+      </w:r>
+      <w:proofErr w:type="spellStart"/>
+      <w:r>
+        <w:rPr>
+          <w:rFonts w:ascii="Cascadia Mono" w:hAnsi="Cascadia Mono" w:cs="Cascadia Mono"/>
+          <w:color w:val="000000"/>
+          <w:sz w:val="19"/>
+          <w:szCs w:val="19"/>
+          <w:lang w:bidi="ar-SA"/>
+        </w:rPr>
+        <w:t>analyzer.mapPoints</w:t>
+      </w:r>
+      <w:proofErr w:type="spellEnd"/>
+      <w:r>
+        <w:rPr>
+          <w:rFonts w:ascii="Cascadia Mono" w:hAnsi="Cascadia Mono" w:cs="Cascadia Mono"/>
+          <w:color w:val="000000"/>
+          <w:sz w:val="19"/>
+          <w:szCs w:val="19"/>
+          <w:lang w:bidi="ar-SA"/>
+        </w:rPr>
+        <w:t xml:space="preserve">(centers, </w:t>
+      </w:r>
+      <w:proofErr w:type="spellStart"/>
+      <w:r>
+        <w:rPr>
+          <w:rFonts w:ascii="Cascadia Mono" w:hAnsi="Cascadia Mono" w:cs="Cascadia Mono"/>
+          <w:color w:val="000000"/>
+          <w:sz w:val="19"/>
+          <w:szCs w:val="19"/>
+          <w:lang w:bidi="ar-SA"/>
+        </w:rPr>
+        <w:t>motionVectors</w:t>
+      </w:r>
+      <w:proofErr w:type="spellEnd"/>
+      <w:r>
+        <w:rPr>
+          <w:rFonts w:ascii="Cascadia Mono" w:hAnsi="Cascadia Mono" w:cs="Cascadia Mono"/>
+          <w:color w:val="008080"/>
+          <w:sz w:val="19"/>
+          <w:szCs w:val="19"/>
+          <w:lang w:bidi="ar-SA"/>
+        </w:rPr>
+        <w:t>[</w:t>
+      </w:r>
+      <w:proofErr w:type="spellStart"/>
+      <w:r>
+        <w:rPr>
+          <w:rFonts w:ascii="Cascadia Mono" w:hAnsi="Cascadia Mono" w:cs="Cascadia Mono"/>
+          <w:color w:val="000000"/>
+          <w:sz w:val="19"/>
+          <w:szCs w:val="19"/>
+          <w:lang w:bidi="ar-SA"/>
+        </w:rPr>
+        <w:t>i</w:t>
+      </w:r>
+      <w:proofErr w:type="spellEnd"/>
+      <w:r>
+        <w:rPr>
+          <w:rFonts w:ascii="Cascadia Mono" w:hAnsi="Cascadia Mono" w:cs="Cascadia Mono"/>
+          <w:color w:val="008080"/>
+          <w:sz w:val="19"/>
+          <w:szCs w:val="19"/>
+          <w:lang w:bidi="ar-SA"/>
+        </w:rPr>
+        <w:t>]</w:t>
+      </w:r>
+      <w:r>
+        <w:rPr>
+          <w:rFonts w:ascii="Cascadia Mono" w:hAnsi="Cascadia Mono" w:cs="Cascadia Mono"/>
+          <w:color w:val="000000"/>
+          <w:sz w:val="19"/>
+          <w:szCs w:val="19"/>
+          <w:lang w:bidi="ar-SA"/>
+        </w:rPr>
+        <w:t>, heights</w:t>
+      </w:r>
+      <w:r>
+        <w:rPr>
+          <w:rFonts w:ascii="Cascadia Mono" w:hAnsi="Cascadia Mono" w:cs="Cascadia Mono"/>
+          <w:color w:val="008080"/>
+          <w:sz w:val="19"/>
+          <w:szCs w:val="19"/>
+          <w:lang w:bidi="ar-SA"/>
+        </w:rPr>
+        <w:t>[</w:t>
+      </w:r>
+      <w:proofErr w:type="spellStart"/>
+      <w:r>
+        <w:rPr>
+          <w:rFonts w:ascii="Cascadia Mono" w:hAnsi="Cascadia Mono" w:cs="Cascadia Mono"/>
+          <w:color w:val="000000"/>
+          <w:sz w:val="19"/>
+          <w:szCs w:val="19"/>
+          <w:lang w:bidi="ar-SA"/>
+        </w:rPr>
+        <w:t>i</w:t>
+      </w:r>
+      <w:proofErr w:type="spellEnd"/>
+      <w:r>
+        <w:rPr>
+          <w:rFonts w:ascii="Cascadia Mono" w:hAnsi="Cascadia Mono" w:cs="Cascadia Mono"/>
+          <w:color w:val="008080"/>
+          <w:sz w:val="19"/>
+          <w:szCs w:val="19"/>
+          <w:lang w:bidi="ar-SA"/>
+        </w:rPr>
+        <w:t>]</w:t>
+      </w:r>
+      <w:r>
+        <w:rPr>
+          <w:rFonts w:ascii="Cascadia Mono" w:hAnsi="Cascadia Mono" w:cs="Cascadia Mono"/>
+          <w:color w:val="000000"/>
+          <w:sz w:val="19"/>
+          <w:szCs w:val="19"/>
+          <w:lang w:bidi="ar-SA"/>
+        </w:rPr>
+        <w:t>);</w:t>
       </w:r>
     </w:p>
     <w:p>
@@ -4152,81 +4168,21 @@
           <w:szCs w:val="19"/>
           <w:lang w:bidi="ar-SA"/>
         </w:rPr>
-        <w:t xml:space="preserve">    </w:t>
-      </w:r>
-      <w:r>
-        <w:rPr>
-          <w:rFonts w:ascii="Cascadia Mono" w:hAnsi="Cascadia Mono" w:cs="Cascadia Mono"/>
-          <w:color w:val="0000FF"/>
-          <w:sz w:val="19"/>
-          <w:szCs w:val="19"/>
-          <w:lang w:bidi="ar-SA"/>
-        </w:rPr>
-        <w:t>for</w:t>
-      </w:r>
-      <w:r>
-        <w:rPr>
-          <w:rFonts w:ascii="Cascadia Mono" w:hAnsi="Cascadia Mono" w:cs="Cascadia Mono"/>
-          <w:color w:val="000000"/>
-          <w:sz w:val="19"/>
-          <w:szCs w:val="19"/>
-          <w:lang w:bidi="ar-SA"/>
-        </w:rPr>
-        <w:t xml:space="preserve"> (</w:t>
-      </w:r>
-      <w:r>
-        <w:rPr>
-          <w:rFonts w:ascii="Cascadia Mono" w:hAnsi="Cascadia Mono" w:cs="Cascadia Mono"/>
-          <w:color w:val="0000FF"/>
-          <w:sz w:val="19"/>
-          <w:szCs w:val="19"/>
-          <w:lang w:bidi="ar-SA"/>
-        </w:rPr>
-        <w:t>int</w:t>
-      </w:r>
-      <w:r>
-        <w:rPr>
-          <w:rFonts w:ascii="Cascadia Mono" w:hAnsi="Cascadia Mono" w:cs="Cascadia Mono"/>
-          <w:color w:val="000000"/>
-          <w:sz w:val="19"/>
-          <w:szCs w:val="19"/>
-          <w:lang w:bidi="ar-SA"/>
-        </w:rPr>
-        <w:t xml:space="preserve"> </w:t>
+        <w:t xml:space="preserve">        </w:t>
       </w:r>
       <w:proofErr w:type="spellStart"/>
-      <w:r>
-        <w:rPr>
-          <w:rFonts w:ascii="Cascadia Mono" w:hAnsi="Cascadia Mono" w:cs="Cascadia Mono"/>
-          <w:color w:val="000000"/>
-          <w:sz w:val="19"/>
-          <w:szCs w:val="19"/>
-          <w:lang w:bidi="ar-SA"/>
-        </w:rPr>
-        <w:t>i</w:t>
+      <w:proofErr w:type="gramStart"/>
+      <w:r>
+        <w:rPr>
+          <w:rFonts w:ascii="Cascadia Mono" w:hAnsi="Cascadia Mono" w:cs="Cascadia Mono"/>
+          <w:color w:val="000000"/>
+          <w:sz w:val="19"/>
+          <w:szCs w:val="19"/>
+          <w:lang w:bidi="ar-SA"/>
+        </w:rPr>
+        <w:t>points.insert</w:t>
       </w:r>
       <w:proofErr w:type="spellEnd"/>
-      <w:r>
-        <w:rPr>
-          <w:rFonts w:ascii="Cascadia Mono" w:hAnsi="Cascadia Mono" w:cs="Cascadia Mono"/>
-          <w:color w:val="000000"/>
-          <w:sz w:val="19"/>
-          <w:szCs w:val="19"/>
-          <w:lang w:bidi="ar-SA"/>
-        </w:rPr>
-        <w:t xml:space="preserve"> = </w:t>
-      </w:r>
-      <w:proofErr w:type="gramStart"/>
-      <w:r>
-        <w:rPr>
-          <w:rFonts w:ascii="Cascadia Mono" w:hAnsi="Cascadia Mono" w:cs="Cascadia Mono"/>
-          <w:color w:val="000000"/>
-          <w:sz w:val="19"/>
-          <w:szCs w:val="19"/>
-          <w:lang w:bidi="ar-SA"/>
-        </w:rPr>
-        <w:t>0;i</w:t>
-      </w:r>
       <w:proofErr w:type="gramEnd"/>
       <w:r>
         <w:rPr>
@@ -4236,7 +4192,7 @@
           <w:szCs w:val="19"/>
           <w:lang w:bidi="ar-SA"/>
         </w:rPr>
-        <w:t xml:space="preserve"> &lt; </w:t>
+        <w:t>(</w:t>
       </w:r>
       <w:proofErr w:type="spellStart"/>
       <w:r>
@@ -4247,7 +4203,7 @@
           <w:szCs w:val="19"/>
           <w:lang w:bidi="ar-SA"/>
         </w:rPr>
-        <w:t>motionVectors.size</w:t>
+        <w:t>points.end</w:t>
       </w:r>
       <w:proofErr w:type="spellEnd"/>
       <w:r>
@@ -4258,7 +4214,7 @@
           <w:szCs w:val="19"/>
           <w:lang w:bidi="ar-SA"/>
         </w:rPr>
-        <w:t>();</w:t>
+        <w:t xml:space="preserve">(), </w:t>
       </w:r>
       <w:proofErr w:type="spellStart"/>
       <w:r>
@@ -4269,7 +4225,7 @@
           <w:szCs w:val="19"/>
           <w:lang w:bidi="ar-SA"/>
         </w:rPr>
-        <w:t>i</w:t>
+        <w:t>tmp.begin</w:t>
       </w:r>
       <w:proofErr w:type="spellEnd"/>
       <w:r>
@@ -4280,7 +4236,29 @@
           <w:szCs w:val="19"/>
           <w:lang w:bidi="ar-SA"/>
         </w:rPr>
-        <w:t>++)</w:t>
+        <w:t xml:space="preserve">(), </w:t>
+      </w:r>
+      <w:proofErr w:type="spellStart"/>
+      <w:r>
+        <w:rPr>
+          <w:rFonts w:ascii="Cascadia Mono" w:hAnsi="Cascadia Mono" w:cs="Cascadia Mono"/>
+          <w:color w:val="000000"/>
+          <w:sz w:val="19"/>
+          <w:szCs w:val="19"/>
+          <w:lang w:bidi="ar-SA"/>
+        </w:rPr>
+        <w:t>tmp.end</w:t>
+      </w:r>
+      <w:proofErr w:type="spellEnd"/>
+      <w:r>
+        <w:rPr>
+          <w:rFonts w:ascii="Cascadia Mono" w:hAnsi="Cascadia Mono" w:cs="Cascadia Mono"/>
+          <w:color w:val="000000"/>
+          <w:sz w:val="19"/>
+          <w:szCs w:val="19"/>
+          <w:lang w:bidi="ar-SA"/>
+        </w:rPr>
+        <w:t>());</w:t>
       </w:r>
     </w:p>
     <w:p>
@@ -4307,7 +4285,7 @@
           <w:szCs w:val="19"/>
           <w:lang w:bidi="ar-SA"/>
         </w:rPr>
-        <w:t xml:space="preserve">    {</w:t>
+        <w:t xml:space="preserve">    }</w:t>
       </w:r>
     </w:p>
     <w:p>
@@ -4334,8 +4312,9 @@
           <w:szCs w:val="19"/>
           <w:lang w:bidi="ar-SA"/>
         </w:rPr>
-        <w:t xml:space="preserve">        </w:t>
-      </w:r>
+        <w:t xml:space="preserve">    </w:t>
+      </w:r>
+      <w:proofErr w:type="gramStart"/>
       <w:r>
         <w:rPr>
           <w:rFonts w:ascii="Cascadia Mono" w:hAnsi="Cascadia Mono" w:cs="Cascadia Mono"/>
@@ -4344,49 +4323,40 @@
           <w:szCs w:val="19"/>
           <w:lang w:bidi="ar-SA"/>
         </w:rPr>
-        <w:t>vector</w:t>
-      </w:r>
-      <w:r>
-        <w:rPr>
-          <w:rFonts w:ascii="Cascadia Mono" w:hAnsi="Cascadia Mono" w:cs="Cascadia Mono"/>
-          <w:color w:val="000000"/>
-          <w:sz w:val="19"/>
-          <w:szCs w:val="19"/>
-          <w:lang w:bidi="ar-SA"/>
-        </w:rPr>
-        <w:t>&lt;</w:t>
-      </w:r>
-      <w:proofErr w:type="gramStart"/>
-      <w:r>
-        <w:rPr>
-          <w:rFonts w:ascii="Cascadia Mono" w:hAnsi="Cascadia Mono" w:cs="Cascadia Mono"/>
-          <w:color w:val="000000"/>
-          <w:sz w:val="19"/>
-          <w:szCs w:val="19"/>
-          <w:lang w:bidi="ar-SA"/>
-        </w:rPr>
-        <w:t>Eigen::</w:t>
-      </w:r>
+        <w:t>Analyzer</w:t>
+      </w:r>
+      <w:r>
+        <w:rPr>
+          <w:rFonts w:ascii="Cascadia Mono" w:hAnsi="Cascadia Mono" w:cs="Cascadia Mono"/>
+          <w:color w:val="000000"/>
+          <w:sz w:val="19"/>
+          <w:szCs w:val="19"/>
+          <w:lang w:bidi="ar-SA"/>
+        </w:rPr>
+        <w:t>::</w:t>
+      </w:r>
+      <w:proofErr w:type="spellStart"/>
       <w:proofErr w:type="gramEnd"/>
       <w:r>
         <w:rPr>
           <w:rFonts w:ascii="Cascadia Mono" w:hAnsi="Cascadia Mono" w:cs="Cascadia Mono"/>
-          <w:color w:val="2B91AF"/>
-          <w:sz w:val="19"/>
-          <w:szCs w:val="19"/>
-          <w:lang w:bidi="ar-SA"/>
-        </w:rPr>
-        <w:t>Vector3d</w:t>
-      </w:r>
-      <w:r>
-        <w:rPr>
-          <w:rFonts w:ascii="Cascadia Mono" w:hAnsi="Cascadia Mono" w:cs="Cascadia Mono"/>
-          <w:color w:val="000000"/>
-          <w:sz w:val="19"/>
-          <w:szCs w:val="19"/>
-          <w:lang w:bidi="ar-SA"/>
-        </w:rPr>
-        <w:t xml:space="preserve">&gt; tmp = </w:t>
+          <w:color w:val="000000"/>
+          <w:sz w:val="19"/>
+          <w:szCs w:val="19"/>
+          <w:lang w:bidi="ar-SA"/>
+        </w:rPr>
+        <w:t>rotatePoints</w:t>
+      </w:r>
+      <w:proofErr w:type="spellEnd"/>
+      <w:r>
+        <w:rPr>
+          <w:rFonts w:ascii="Cascadia Mono" w:hAnsi="Cascadia Mono" w:cs="Cascadia Mono"/>
+          <w:color w:val="000000"/>
+          <w:sz w:val="19"/>
+          <w:szCs w:val="19"/>
+          <w:lang w:bidi="ar-SA"/>
+        </w:rPr>
+        <w:t>(</w:t>
       </w:r>
       <w:proofErr w:type="spellStart"/>
       <w:r>
@@ -4397,105 +4367,19 @@
           <w:szCs w:val="19"/>
           <w:lang w:bidi="ar-SA"/>
         </w:rPr>
-        <w:t>analyzer.mapPoints</w:t>
+        <w:t>points,</w:t>
+      </w:r>
+      <w:r>
+        <w:rPr>
+          <w:rFonts w:ascii="Cascadia Mono" w:hAnsi="Cascadia Mono" w:cs="Cascadia Mono"/>
+          <w:color w:val="808080"/>
+          <w:sz w:val="19"/>
+          <w:szCs w:val="19"/>
+          <w:lang w:bidi="ar-SA"/>
+        </w:rPr>
+        <w:t>angle</w:t>
       </w:r>
       <w:proofErr w:type="spellEnd"/>
-      <w:r>
-        <w:rPr>
-          <w:rFonts w:ascii="Cascadia Mono" w:hAnsi="Cascadia Mono" w:cs="Cascadia Mono"/>
-          <w:color w:val="000000"/>
-          <w:sz w:val="19"/>
-          <w:szCs w:val="19"/>
-          <w:lang w:bidi="ar-SA"/>
-        </w:rPr>
-        <w:t xml:space="preserve">(centers, </w:t>
-      </w:r>
-      <w:proofErr w:type="spellStart"/>
-      <w:r>
-        <w:rPr>
-          <w:rFonts w:ascii="Cascadia Mono" w:hAnsi="Cascadia Mono" w:cs="Cascadia Mono"/>
-          <w:color w:val="000000"/>
-          <w:sz w:val="19"/>
-          <w:szCs w:val="19"/>
-          <w:lang w:bidi="ar-SA"/>
-        </w:rPr>
-        <w:t>motionVectors</w:t>
-      </w:r>
-      <w:proofErr w:type="spellEnd"/>
-      <w:r>
-        <w:rPr>
-          <w:rFonts w:ascii="Cascadia Mono" w:hAnsi="Cascadia Mono" w:cs="Cascadia Mono"/>
-          <w:color w:val="008080"/>
-          <w:sz w:val="19"/>
-          <w:szCs w:val="19"/>
-          <w:lang w:bidi="ar-SA"/>
-        </w:rPr>
-        <w:t>[</w:t>
-      </w:r>
-      <w:proofErr w:type="spellStart"/>
-      <w:r>
-        <w:rPr>
-          <w:rFonts w:ascii="Cascadia Mono" w:hAnsi="Cascadia Mono" w:cs="Cascadia Mono"/>
-          <w:color w:val="000000"/>
-          <w:sz w:val="19"/>
-          <w:szCs w:val="19"/>
-          <w:lang w:bidi="ar-SA"/>
-        </w:rPr>
-        <w:t>i</w:t>
-      </w:r>
-      <w:proofErr w:type="spellEnd"/>
-      <w:r>
-        <w:rPr>
-          <w:rFonts w:ascii="Cascadia Mono" w:hAnsi="Cascadia Mono" w:cs="Cascadia Mono"/>
-          <w:color w:val="008080"/>
-          <w:sz w:val="19"/>
-          <w:szCs w:val="19"/>
-          <w:lang w:bidi="ar-SA"/>
-        </w:rPr>
-        <w:t>]</w:t>
-      </w:r>
-      <w:r>
-        <w:rPr>
-          <w:rFonts w:ascii="Cascadia Mono" w:hAnsi="Cascadia Mono" w:cs="Cascadia Mono"/>
-          <w:color w:val="000000"/>
-          <w:sz w:val="19"/>
-          <w:szCs w:val="19"/>
-          <w:lang w:bidi="ar-SA"/>
-        </w:rPr>
-        <w:t>, heights</w:t>
-      </w:r>
-      <w:r>
-        <w:rPr>
-          <w:rFonts w:ascii="Cascadia Mono" w:hAnsi="Cascadia Mono" w:cs="Cascadia Mono"/>
-          <w:color w:val="008080"/>
-          <w:sz w:val="19"/>
-          <w:szCs w:val="19"/>
-          <w:lang w:bidi="ar-SA"/>
-        </w:rPr>
-        <w:t>[</w:t>
-      </w:r>
-      <w:proofErr w:type="spellStart"/>
-      <w:r>
-        <w:rPr>
-          <w:rFonts w:ascii="Cascadia Mono" w:hAnsi="Cascadia Mono" w:cs="Cascadia Mono"/>
-          <w:color w:val="000000"/>
-          <w:sz w:val="19"/>
-          <w:szCs w:val="19"/>
-          <w:lang w:bidi="ar-SA"/>
-        </w:rPr>
-        <w:t>i</w:t>
-      </w:r>
-      <w:proofErr w:type="spellEnd"/>
-      <w:r>
-        <w:rPr>
-          <w:rFonts w:ascii="Cascadia Mono" w:hAnsi="Cascadia Mono" w:cs="Cascadia Mono"/>
-          <w:color w:val="008080"/>
-          <w:sz w:val="19"/>
-          <w:szCs w:val="19"/>
-          <w:lang w:bidi="ar-SA"/>
-        </w:rPr>
-        <w:t>]</w:t>
-      </w:r>
       <w:r>
         <w:rPr>
           <w:rFonts w:ascii="Cascadia Mono" w:hAnsi="Cascadia Mono" w:cs="Cascadia Mono"/>
@@ -4531,97 +4415,27 @@
           <w:szCs w:val="19"/>
           <w:lang w:bidi="ar-SA"/>
         </w:rPr>
-        <w:t xml:space="preserve">        </w:t>
-      </w:r>
-      <w:proofErr w:type="spellStart"/>
-      <w:proofErr w:type="gramStart"/>
-      <w:r>
-        <w:rPr>
-          <w:rFonts w:ascii="Cascadia Mono" w:hAnsi="Cascadia Mono" w:cs="Cascadia Mono"/>
-          <w:color w:val="000000"/>
-          <w:sz w:val="19"/>
-          <w:szCs w:val="19"/>
-          <w:lang w:bidi="ar-SA"/>
-        </w:rPr>
-        <w:t>points.insert</w:t>
-      </w:r>
-      <w:proofErr w:type="spellEnd"/>
-      <w:proofErr w:type="gramEnd"/>
-      <w:r>
-        <w:rPr>
-          <w:rFonts w:ascii="Cascadia Mono" w:hAnsi="Cascadia Mono" w:cs="Cascadia Mono"/>
-          <w:color w:val="000000"/>
-          <w:sz w:val="19"/>
-          <w:szCs w:val="19"/>
-          <w:lang w:bidi="ar-SA"/>
-        </w:rPr>
-        <w:t>(</w:t>
-      </w:r>
-      <w:proofErr w:type="spellStart"/>
-      <w:r>
-        <w:rPr>
-          <w:rFonts w:ascii="Cascadia Mono" w:hAnsi="Cascadia Mono" w:cs="Cascadia Mono"/>
-          <w:color w:val="000000"/>
-          <w:sz w:val="19"/>
-          <w:szCs w:val="19"/>
-          <w:lang w:bidi="ar-SA"/>
-        </w:rPr>
-        <w:t>points.end</w:t>
-      </w:r>
-      <w:proofErr w:type="spellEnd"/>
-      <w:r>
-        <w:rPr>
-          <w:rFonts w:ascii="Cascadia Mono" w:hAnsi="Cascadia Mono" w:cs="Cascadia Mono"/>
-          <w:color w:val="000000"/>
-          <w:sz w:val="19"/>
-          <w:szCs w:val="19"/>
-          <w:lang w:bidi="ar-SA"/>
-        </w:rPr>
-        <w:t xml:space="preserve">(), </w:t>
-      </w:r>
-      <w:proofErr w:type="spellStart"/>
-      <w:r>
-        <w:rPr>
-          <w:rFonts w:ascii="Cascadia Mono" w:hAnsi="Cascadia Mono" w:cs="Cascadia Mono"/>
-          <w:color w:val="000000"/>
-          <w:sz w:val="19"/>
-          <w:szCs w:val="19"/>
-          <w:lang w:bidi="ar-SA"/>
-        </w:rPr>
-        <w:t>tmp.begin</w:t>
-      </w:r>
-      <w:proofErr w:type="spellEnd"/>
-      <w:r>
-        <w:rPr>
-          <w:rFonts w:ascii="Cascadia Mono" w:hAnsi="Cascadia Mono" w:cs="Cascadia Mono"/>
-          <w:color w:val="000000"/>
-          <w:sz w:val="19"/>
-          <w:szCs w:val="19"/>
-          <w:lang w:bidi="ar-SA"/>
-        </w:rPr>
-        <w:t xml:space="preserve">(), </w:t>
-      </w:r>
-      <w:proofErr w:type="spellStart"/>
-      <w:r>
-        <w:rPr>
-          <w:rFonts w:ascii="Cascadia Mono" w:hAnsi="Cascadia Mono" w:cs="Cascadia Mono"/>
-          <w:color w:val="000000"/>
-          <w:sz w:val="19"/>
-          <w:szCs w:val="19"/>
-          <w:lang w:bidi="ar-SA"/>
-        </w:rPr>
-        <w:t>tmp.end</w:t>
-      </w:r>
-      <w:proofErr w:type="spellEnd"/>
-      <w:r>
-        <w:rPr>
-          <w:rFonts w:ascii="Cascadia Mono" w:hAnsi="Cascadia Mono" w:cs="Cascadia Mono"/>
-          <w:color w:val="000000"/>
-          <w:sz w:val="19"/>
-          <w:szCs w:val="19"/>
-          <w:lang w:bidi="ar-SA"/>
-        </w:rPr>
-        <w:t>());</w:t>
+        <w:t xml:space="preserve">    </w:t>
+      </w:r>
+      <w:r>
+        <w:rPr>
+          <w:rFonts w:ascii="Cascadia Mono" w:hAnsi="Cascadia Mono" w:cs="Cascadia Mono"/>
+          <w:color w:val="0000FF"/>
+          <w:sz w:val="19"/>
+          <w:szCs w:val="19"/>
+          <w:lang w:bidi="ar-SA"/>
+        </w:rPr>
+        <w:t>return</w:t>
+      </w:r>
+      <w:r>
+        <w:rPr>
+          <w:rFonts w:ascii="Cascadia Mono" w:hAnsi="Cascadia Mono" w:cs="Cascadia Mono"/>
+          <w:color w:val="000000"/>
+          <w:sz w:val="19"/>
+          <w:szCs w:val="19"/>
+          <w:lang w:bidi="ar-SA"/>
+        </w:rPr>
+        <w:t xml:space="preserve"> points;</w:t>
       </w:r>
     </w:p>
     <w:p>
@@ -4648,7 +4462,7 @@
           <w:szCs w:val="19"/>
           <w:lang w:bidi="ar-SA"/>
         </w:rPr>
-        <w:t xml:space="preserve">    }</w:t>
+        <w:t>}</w:t>
       </w:r>
     </w:p>
     <w:p>
@@ -4667,92 +4481,6 @@
           <w:lang w:bidi="ar-SA"/>
         </w:rPr>
       </w:pPr>
-      <w:r>
-        <w:rPr>
-          <w:rFonts w:ascii="Cascadia Mono" w:hAnsi="Cascadia Mono" w:cs="Cascadia Mono"/>
-          <w:color w:val="000000"/>
-          <w:sz w:val="19"/>
-          <w:szCs w:val="19"/>
-          <w:lang w:bidi="ar-SA"/>
-        </w:rPr>
-        <w:t xml:space="preserve">    </w:t>
-      </w:r>
-      <w:proofErr w:type="gramStart"/>
-      <w:r>
-        <w:rPr>
-          <w:rFonts w:ascii="Cascadia Mono" w:hAnsi="Cascadia Mono" w:cs="Cascadia Mono"/>
-          <w:color w:val="2B91AF"/>
-          <w:sz w:val="19"/>
-          <w:szCs w:val="19"/>
-          <w:lang w:bidi="ar-SA"/>
-        </w:rPr>
-        <w:t>Analyzer</w:t>
-      </w:r>
-      <w:r>
-        <w:rPr>
-          <w:rFonts w:ascii="Cascadia Mono" w:hAnsi="Cascadia Mono" w:cs="Cascadia Mono"/>
-          <w:color w:val="000000"/>
-          <w:sz w:val="19"/>
-          <w:szCs w:val="19"/>
-          <w:lang w:bidi="ar-SA"/>
-        </w:rPr>
-        <w:t>::</w:t>
-      </w:r>
-      <w:proofErr w:type="spellStart"/>
-      <w:proofErr w:type="gramEnd"/>
-      <w:r>
-        <w:rPr>
-          <w:rFonts w:ascii="Cascadia Mono" w:hAnsi="Cascadia Mono" w:cs="Cascadia Mono"/>
-          <w:color w:val="000000"/>
-          <w:sz w:val="19"/>
-          <w:szCs w:val="19"/>
-          <w:lang w:bidi="ar-SA"/>
-        </w:rPr>
-        <w:t>rotatePoints</w:t>
-      </w:r>
-      <w:proofErr w:type="spellEnd"/>
-      <w:r>
-        <w:rPr>
-          <w:rFonts w:ascii="Cascadia Mono" w:hAnsi="Cascadia Mono" w:cs="Cascadia Mono"/>
-          <w:color w:val="000000"/>
-          <w:sz w:val="19"/>
-          <w:szCs w:val="19"/>
-          <w:lang w:bidi="ar-SA"/>
-        </w:rPr>
-        <w:t>(</w:t>
-      </w:r>
-      <w:proofErr w:type="spellStart"/>
-      <w:r>
-        <w:rPr>
-          <w:rFonts w:ascii="Cascadia Mono" w:hAnsi="Cascadia Mono" w:cs="Cascadia Mono"/>
-          <w:color w:val="000000"/>
-          <w:sz w:val="19"/>
-          <w:szCs w:val="19"/>
-          <w:lang w:bidi="ar-SA"/>
-        </w:rPr>
-        <w:t>points,</w:t>
-      </w:r>
-      <w:r>
-        <w:rPr>
-          <w:rFonts w:ascii="Cascadia Mono" w:hAnsi="Cascadia Mono" w:cs="Cascadia Mono"/>
-          <w:color w:val="808080"/>
-          <w:sz w:val="19"/>
-          <w:szCs w:val="19"/>
-          <w:lang w:bidi="ar-SA"/>
-        </w:rPr>
-        <w:t>angle</w:t>
-      </w:r>
-      <w:proofErr w:type="spellEnd"/>
-      <w:r>
-        <w:rPr>
-          <w:rFonts w:ascii="Cascadia Mono" w:hAnsi="Cascadia Mono" w:cs="Cascadia Mono"/>
-          <w:color w:val="000000"/>
-          <w:sz w:val="19"/>
-          <w:szCs w:val="19"/>
-          <w:lang w:bidi="ar-SA"/>
-        </w:rPr>
-        <w:t>);</w:t>
-      </w:r>
     </w:p>
     <w:p>
       <w:pPr>
@@ -4773,32 +4501,116 @@
       <w:r>
         <w:rPr>
           <w:rFonts w:ascii="Cascadia Mono" w:hAnsi="Cascadia Mono" w:cs="Cascadia Mono"/>
-          <w:color w:val="000000"/>
-          <w:sz w:val="19"/>
-          <w:szCs w:val="19"/>
-          <w:lang w:bidi="ar-SA"/>
-        </w:rPr>
-        <w:t xml:space="preserve">    </w:t>
-      </w:r>
-      <w:r>
-        <w:rPr>
-          <w:rFonts w:ascii="Cascadia Mono" w:hAnsi="Cascadia Mono" w:cs="Cascadia Mono"/>
           <w:color w:val="0000FF"/>
           <w:sz w:val="19"/>
           <w:szCs w:val="19"/>
           <w:lang w:bidi="ar-SA"/>
         </w:rPr>
-        <w:t>return</w:t>
-      </w:r>
-      <w:r>
-        <w:rPr>
-          <w:rFonts w:ascii="Cascadia Mono" w:hAnsi="Cascadia Mono" w:cs="Cascadia Mono"/>
-          <w:color w:val="000000"/>
-          <w:sz w:val="19"/>
-          <w:szCs w:val="19"/>
-          <w:lang w:bidi="ar-SA"/>
-        </w:rPr>
-        <w:t xml:space="preserve"> points;</w:t>
+        <w:t>void</w:t>
+      </w:r>
+      <w:r>
+        <w:rPr>
+          <w:rFonts w:ascii="Cascadia Mono" w:hAnsi="Cascadia Mono" w:cs="Cascadia Mono"/>
+          <w:color w:val="000000"/>
+          <w:sz w:val="19"/>
+          <w:szCs w:val="19"/>
+          <w:lang w:bidi="ar-SA"/>
+        </w:rPr>
+        <w:t xml:space="preserve"> </w:t>
+      </w:r>
+      <w:proofErr w:type="spellStart"/>
+      <w:r>
+        <w:rPr>
+          <w:rFonts w:ascii="Cascadia Mono" w:hAnsi="Cascadia Mono" w:cs="Cascadia Mono"/>
+          <w:color w:val="000000"/>
+          <w:sz w:val="19"/>
+          <w:szCs w:val="19"/>
+          <w:lang w:bidi="ar-SA"/>
+        </w:rPr>
+        <w:t>showTD</w:t>
+      </w:r>
+      <w:proofErr w:type="spellEnd"/>
+      <w:r>
+        <w:rPr>
+          <w:rFonts w:ascii="Cascadia Mono" w:hAnsi="Cascadia Mono" w:cs="Cascadia Mono"/>
+          <w:color w:val="000000"/>
+          <w:sz w:val="19"/>
+          <w:szCs w:val="19"/>
+          <w:lang w:bidi="ar-SA"/>
+        </w:rPr>
+        <w:t>(</w:t>
+      </w:r>
+      <w:r>
+        <w:rPr>
+          <w:rFonts w:ascii="Cascadia Mono" w:hAnsi="Cascadia Mono" w:cs="Cascadia Mono"/>
+          <w:color w:val="2B91AF"/>
+          <w:sz w:val="19"/>
+          <w:szCs w:val="19"/>
+          <w:lang w:bidi="ar-SA"/>
+        </w:rPr>
+        <w:t>vector</w:t>
+      </w:r>
+      <w:r>
+        <w:rPr>
+          <w:rFonts w:ascii="Cascadia Mono" w:hAnsi="Cascadia Mono" w:cs="Cascadia Mono"/>
+          <w:color w:val="000000"/>
+          <w:sz w:val="19"/>
+          <w:szCs w:val="19"/>
+          <w:lang w:bidi="ar-SA"/>
+        </w:rPr>
+        <w:t>&lt;</w:t>
+      </w:r>
+      <w:proofErr w:type="gramStart"/>
+      <w:r>
+        <w:rPr>
+          <w:rFonts w:ascii="Cascadia Mono" w:hAnsi="Cascadia Mono" w:cs="Cascadia Mono"/>
+          <w:color w:val="000000"/>
+          <w:sz w:val="19"/>
+          <w:szCs w:val="19"/>
+          <w:lang w:bidi="ar-SA"/>
+        </w:rPr>
+        <w:t>Eigen::</w:t>
+      </w:r>
+      <w:proofErr w:type="gramEnd"/>
+      <w:r>
+        <w:rPr>
+          <w:rFonts w:ascii="Cascadia Mono" w:hAnsi="Cascadia Mono" w:cs="Cascadia Mono"/>
+          <w:color w:val="2B91AF"/>
+          <w:sz w:val="19"/>
+          <w:szCs w:val="19"/>
+          <w:lang w:bidi="ar-SA"/>
+        </w:rPr>
+        <w:t>Vector3d</w:t>
+      </w:r>
+      <w:r>
+        <w:rPr>
+          <w:rFonts w:ascii="Cascadia Mono" w:hAnsi="Cascadia Mono" w:cs="Cascadia Mono"/>
+          <w:color w:val="000000"/>
+          <w:sz w:val="19"/>
+          <w:szCs w:val="19"/>
+          <w:lang w:bidi="ar-SA"/>
+        </w:rPr>
+        <w:t xml:space="preserve">&gt; </w:t>
+      </w:r>
+      <w:r>
+        <w:rPr>
+          <w:rFonts w:ascii="Cascadia Mono" w:hAnsi="Cascadia Mono" w:cs="Cascadia Mono"/>
+          <w:color w:val="808080"/>
+          <w:sz w:val="19"/>
+          <w:szCs w:val="19"/>
+          <w:lang w:bidi="ar-SA"/>
+        </w:rPr>
+        <w:t>points</w:t>
+      </w:r>
+      <w:r>
+        <w:rPr>
+          <w:rFonts w:ascii="Cascadia Mono" w:hAnsi="Cascadia Mono" w:cs="Cascadia Mono"/>
+          <w:color w:val="000000"/>
+          <w:sz w:val="19"/>
+          <w:szCs w:val="19"/>
+          <w:lang w:bidi="ar-SA"/>
+        </w:rPr>
+        <w:t>)</w:t>
       </w:r>
     </w:p>
     <w:p>
@@ -4825,7 +4637,7 @@
           <w:szCs w:val="19"/>
           <w:lang w:bidi="ar-SA"/>
         </w:rPr>
-        <w:t>}</w:t>
+        <w:t>{</w:t>
       </w:r>
     </w:p>
     <w:p>
@@ -4844,6 +4656,78 @@
           <w:lang w:bidi="ar-SA"/>
         </w:rPr>
       </w:pPr>
+      <w:r>
+        <w:rPr>
+          <w:rFonts w:ascii="Cascadia Mono" w:hAnsi="Cascadia Mono" w:cs="Cascadia Mono"/>
+          <w:color w:val="000000"/>
+          <w:sz w:val="19"/>
+          <w:szCs w:val="19"/>
+          <w:lang w:bidi="ar-SA"/>
+        </w:rPr>
+        <w:t xml:space="preserve">    </w:t>
+      </w:r>
+      <w:r>
+        <w:rPr>
+          <w:rFonts w:ascii="Cascadia Mono" w:hAnsi="Cascadia Mono" w:cs="Cascadia Mono"/>
+          <w:color w:val="2B91AF"/>
+          <w:sz w:val="19"/>
+          <w:szCs w:val="19"/>
+          <w:lang w:bidi="ar-SA"/>
+        </w:rPr>
+        <w:t>string</w:t>
+      </w:r>
+      <w:r>
+        <w:rPr>
+          <w:rFonts w:ascii="Cascadia Mono" w:hAnsi="Cascadia Mono" w:cs="Cascadia Mono"/>
+          <w:color w:val="000000"/>
+          <w:sz w:val="19"/>
+          <w:szCs w:val="19"/>
+          <w:lang w:bidi="ar-SA"/>
+        </w:rPr>
+        <w:t xml:space="preserve"> </w:t>
+      </w:r>
+      <w:proofErr w:type="spellStart"/>
+      <w:r>
+        <w:rPr>
+          <w:rFonts w:ascii="Cascadia Mono" w:hAnsi="Cascadia Mono" w:cs="Cascadia Mono"/>
+          <w:color w:val="000000"/>
+          <w:sz w:val="19"/>
+          <w:szCs w:val="19"/>
+          <w:lang w:bidi="ar-SA"/>
+        </w:rPr>
+        <w:t>window_name</w:t>
+      </w:r>
+      <w:proofErr w:type="spellEnd"/>
+      <w:r>
+        <w:rPr>
+          <w:rFonts w:ascii="Cascadia Mono" w:hAnsi="Cascadia Mono" w:cs="Cascadia Mono"/>
+          <w:color w:val="000000"/>
+          <w:sz w:val="19"/>
+          <w:szCs w:val="19"/>
+          <w:lang w:bidi="ar-SA"/>
+        </w:rPr>
+        <w:t xml:space="preserve"> = </w:t>
+      </w:r>
+      <w:r>
+        <w:rPr>
+          <w:rFonts w:ascii="Cascadia Mono" w:hAnsi="Cascadia Mono" w:cs="Cascadia Mono"/>
+          <w:color w:val="A31515"/>
+          <w:sz w:val="19"/>
+          <w:szCs w:val="19"/>
+          <w:lang w:bidi="ar-SA"/>
+        </w:rPr>
+        <w:t>"Room Map"</w:t>
+      </w:r>
+      <w:r>
+        <w:rPr>
+          <w:rFonts w:ascii="Cascadia Mono" w:hAnsi="Cascadia Mono" w:cs="Cascadia Mono"/>
+          <w:color w:val="000000"/>
+          <w:sz w:val="19"/>
+          <w:szCs w:val="19"/>
+          <w:lang w:bidi="ar-SA"/>
+        </w:rPr>
+        <w:t>;</w:t>
+      </w:r>
     </w:p>
     <w:p>
       <w:pPr>
@@ -4864,34 +4748,23 @@
       <w:r>
         <w:rPr>
           <w:rFonts w:ascii="Cascadia Mono" w:hAnsi="Cascadia Mono" w:cs="Cascadia Mono"/>
-          <w:color w:val="0000FF"/>
-          <w:sz w:val="19"/>
-          <w:szCs w:val="19"/>
-          <w:lang w:bidi="ar-SA"/>
-        </w:rPr>
-        <w:lastRenderedPageBreak/>
-        <w:t>void</w:t>
-      </w:r>
-      <w:r>
-        <w:rPr>
-          <w:rFonts w:ascii="Cascadia Mono" w:hAnsi="Cascadia Mono" w:cs="Cascadia Mono"/>
-          <w:color w:val="000000"/>
-          <w:sz w:val="19"/>
-          <w:szCs w:val="19"/>
-          <w:lang w:bidi="ar-SA"/>
-        </w:rPr>
-        <w:t xml:space="preserve"> </w:t>
+          <w:color w:val="000000"/>
+          <w:sz w:val="19"/>
+          <w:szCs w:val="19"/>
+          <w:lang w:bidi="ar-SA"/>
+        </w:rPr>
+        <w:t xml:space="preserve">    </w:t>
       </w:r>
       <w:proofErr w:type="spellStart"/>
       <w:r>
         <w:rPr>
           <w:rFonts w:ascii="Cascadia Mono" w:hAnsi="Cascadia Mono" w:cs="Cascadia Mono"/>
-          <w:color w:val="000000"/>
-          <w:sz w:val="19"/>
-          <w:szCs w:val="19"/>
-          <w:lang w:bidi="ar-SA"/>
-        </w:rPr>
-        <w:t>showTD</w:t>
+          <w:color w:val="2B91AF"/>
+          <w:sz w:val="19"/>
+          <w:szCs w:val="19"/>
+          <w:lang w:bidi="ar-SA"/>
+        </w:rPr>
+        <w:t>PointDisplayer</w:t>
       </w:r>
       <w:proofErr w:type="spellEnd"/>
       <w:r>
@@ -4902,79 +4775,29 @@
           <w:szCs w:val="19"/>
           <w:lang w:bidi="ar-SA"/>
         </w:rPr>
-        <w:t>(</w:t>
-      </w:r>
-      <w:r>
-        <w:rPr>
-          <w:rFonts w:ascii="Cascadia Mono" w:hAnsi="Cascadia Mono" w:cs="Cascadia Mono"/>
-          <w:color w:val="2B91AF"/>
-          <w:sz w:val="19"/>
-          <w:szCs w:val="19"/>
-          <w:lang w:bidi="ar-SA"/>
-        </w:rPr>
-        <w:t>vector</w:t>
-      </w:r>
-      <w:r>
-        <w:rPr>
-          <w:rFonts w:ascii="Cascadia Mono" w:hAnsi="Cascadia Mono" w:cs="Cascadia Mono"/>
-          <w:color w:val="000000"/>
-          <w:sz w:val="19"/>
-          <w:szCs w:val="19"/>
-          <w:lang w:bidi="ar-SA"/>
-        </w:rPr>
-        <w:t>&lt;</w:t>
-      </w:r>
-      <w:proofErr w:type="gramStart"/>
-      <w:r>
-        <w:rPr>
-          <w:rFonts w:ascii="Cascadia Mono" w:hAnsi="Cascadia Mono" w:cs="Cascadia Mono"/>
-          <w:color w:val="000000"/>
-          <w:sz w:val="19"/>
-          <w:szCs w:val="19"/>
-          <w:lang w:bidi="ar-SA"/>
-        </w:rPr>
-        <w:t>Eigen::</w:t>
-      </w:r>
-      <w:proofErr w:type="gramEnd"/>
-      <w:r>
-        <w:rPr>
-          <w:rFonts w:ascii="Cascadia Mono" w:hAnsi="Cascadia Mono" w:cs="Cascadia Mono"/>
-          <w:color w:val="2B91AF"/>
-          <w:sz w:val="19"/>
-          <w:szCs w:val="19"/>
-          <w:lang w:bidi="ar-SA"/>
-        </w:rPr>
-        <w:t>Vector3d</w:t>
-      </w:r>
-      <w:r>
-        <w:rPr>
-          <w:rFonts w:ascii="Cascadia Mono" w:hAnsi="Cascadia Mono" w:cs="Cascadia Mono"/>
-          <w:color w:val="000000"/>
-          <w:sz w:val="19"/>
-          <w:szCs w:val="19"/>
-          <w:lang w:bidi="ar-SA"/>
-        </w:rPr>
-        <w:t xml:space="preserve">&gt; </w:t>
-      </w:r>
-      <w:r>
-        <w:rPr>
-          <w:rFonts w:ascii="Cascadia Mono" w:hAnsi="Cascadia Mono" w:cs="Cascadia Mono"/>
-          <w:color w:val="808080"/>
-          <w:sz w:val="19"/>
-          <w:szCs w:val="19"/>
-          <w:lang w:bidi="ar-SA"/>
-        </w:rPr>
-        <w:t>points</w:t>
-      </w:r>
-      <w:r>
-        <w:rPr>
-          <w:rFonts w:ascii="Cascadia Mono" w:hAnsi="Cascadia Mono" w:cs="Cascadia Mono"/>
-          <w:color w:val="000000"/>
-          <w:sz w:val="19"/>
-          <w:szCs w:val="19"/>
-          <w:lang w:bidi="ar-SA"/>
-        </w:rPr>
-        <w:t>)</w:t>
+        <w:t xml:space="preserve"> displayer(</w:t>
+      </w:r>
+      <w:proofErr w:type="spellStart"/>
+      <w:r>
+        <w:rPr>
+          <w:rFonts w:ascii="Cascadia Mono" w:hAnsi="Cascadia Mono" w:cs="Cascadia Mono"/>
+          <w:color w:val="000000"/>
+          <w:sz w:val="19"/>
+          <w:szCs w:val="19"/>
+          <w:lang w:bidi="ar-SA"/>
+        </w:rPr>
+        <w:t>window_name</w:t>
+      </w:r>
+      <w:proofErr w:type="spellEnd"/>
+      <w:r>
+        <w:rPr>
+          <w:rFonts w:ascii="Cascadia Mono" w:hAnsi="Cascadia Mono" w:cs="Cascadia Mono"/>
+          <w:color w:val="000000"/>
+          <w:sz w:val="19"/>
+          <w:szCs w:val="19"/>
+          <w:lang w:bidi="ar-SA"/>
+        </w:rPr>
+        <w:t>);</w:t>
       </w:r>
     </w:p>
     <w:p>
@@ -5001,7 +4824,51 @@
           <w:szCs w:val="19"/>
           <w:lang w:bidi="ar-SA"/>
         </w:rPr>
-        <w:t>{</w:t>
+        <w:t xml:space="preserve">    </w:t>
+      </w:r>
+      <w:proofErr w:type="spellStart"/>
+      <w:proofErr w:type="gramStart"/>
+      <w:r>
+        <w:rPr>
+          <w:rFonts w:ascii="Cascadia Mono" w:hAnsi="Cascadia Mono" w:cs="Cascadia Mono"/>
+          <w:color w:val="000000"/>
+          <w:sz w:val="19"/>
+          <w:szCs w:val="19"/>
+          <w:lang w:bidi="ar-SA"/>
+        </w:rPr>
+        <w:t>displayer.topDownView</w:t>
+      </w:r>
+      <w:proofErr w:type="spellEnd"/>
+      <w:proofErr w:type="gramEnd"/>
+      <w:r>
+        <w:rPr>
+          <w:rFonts w:ascii="Cascadia Mono" w:hAnsi="Cascadia Mono" w:cs="Cascadia Mono"/>
+          <w:color w:val="000000"/>
+          <w:sz w:val="19"/>
+          <w:szCs w:val="19"/>
+          <w:lang w:bidi="ar-SA"/>
+        </w:rPr>
+        <w:t>(</w:t>
+      </w:r>
+      <w:r>
+        <w:rPr>
+          <w:rFonts w:ascii="Cascadia Mono" w:hAnsi="Cascadia Mono" w:cs="Cascadia Mono"/>
+          <w:color w:val="808080"/>
+          <w:sz w:val="19"/>
+          <w:szCs w:val="19"/>
+          <w:lang w:bidi="ar-SA"/>
+        </w:rPr>
+        <w:t>points</w:t>
+      </w:r>
+      <w:r>
+        <w:rPr>
+          <w:rFonts w:ascii="Cascadia Mono" w:hAnsi="Cascadia Mono" w:cs="Cascadia Mono"/>
+          <w:color w:val="000000"/>
+          <w:sz w:val="19"/>
+          <w:szCs w:val="19"/>
+          <w:lang w:bidi="ar-SA"/>
+        </w:rPr>
+        <w:t>);</w:t>
       </w:r>
     </w:p>
     <w:p>
@@ -5028,69 +4895,7 @@
           <w:szCs w:val="19"/>
           <w:lang w:bidi="ar-SA"/>
         </w:rPr>
-        <w:t xml:space="preserve">    </w:t>
-      </w:r>
-      <w:r>
-        <w:rPr>
-          <w:rFonts w:ascii="Cascadia Mono" w:hAnsi="Cascadia Mono" w:cs="Cascadia Mono"/>
-          <w:color w:val="2B91AF"/>
-          <w:sz w:val="19"/>
-          <w:szCs w:val="19"/>
-          <w:lang w:bidi="ar-SA"/>
-        </w:rPr>
-        <w:t>string</w:t>
-      </w:r>
-      <w:r>
-        <w:rPr>
-          <w:rFonts w:ascii="Cascadia Mono" w:hAnsi="Cascadia Mono" w:cs="Cascadia Mono"/>
-          <w:color w:val="000000"/>
-          <w:sz w:val="19"/>
-          <w:szCs w:val="19"/>
-          <w:lang w:bidi="ar-SA"/>
-        </w:rPr>
-        <w:t xml:space="preserve"> </w:t>
-      </w:r>
-      <w:proofErr w:type="spellStart"/>
-      <w:r>
-        <w:rPr>
-          <w:rFonts w:ascii="Cascadia Mono" w:hAnsi="Cascadia Mono" w:cs="Cascadia Mono"/>
-          <w:color w:val="000000"/>
-          <w:sz w:val="19"/>
-          <w:szCs w:val="19"/>
-          <w:lang w:bidi="ar-SA"/>
-        </w:rPr>
-        <w:t>window_name</w:t>
-      </w:r>
-      <w:proofErr w:type="spellEnd"/>
-      <w:r>
-        <w:rPr>
-          <w:rFonts w:ascii="Cascadia Mono" w:hAnsi="Cascadia Mono" w:cs="Cascadia Mono"/>
-          <w:color w:val="000000"/>
-          <w:sz w:val="19"/>
-          <w:szCs w:val="19"/>
-          <w:lang w:bidi="ar-SA"/>
-        </w:rPr>
-        <w:t xml:space="preserve"> = </w:t>
-      </w:r>
-      <w:r>
-        <w:rPr>
-          <w:rFonts w:ascii="Cascadia Mono" w:hAnsi="Cascadia Mono" w:cs="Cascadia Mono"/>
-          <w:color w:val="A31515"/>
-          <w:sz w:val="19"/>
-          <w:szCs w:val="19"/>
-          <w:lang w:bidi="ar-SA"/>
-        </w:rPr>
-        <w:t>"Room Map"</w:t>
-      </w:r>
-      <w:r>
-        <w:rPr>
-          <w:rFonts w:ascii="Cascadia Mono" w:hAnsi="Cascadia Mono" w:cs="Cascadia Mono"/>
-          <w:color w:val="000000"/>
-          <w:sz w:val="19"/>
-          <w:szCs w:val="19"/>
-          <w:lang w:bidi="ar-SA"/>
-        </w:rPr>
-        <w:t>;</w:t>
+        <w:t>}</w:t>
       </w:r>
     </w:p>
     <w:p>
@@ -5112,23 +4917,95 @@
       <w:r>
         <w:rPr>
           <w:rFonts w:ascii="Cascadia Mono" w:hAnsi="Cascadia Mono" w:cs="Cascadia Mono"/>
-          <w:color w:val="000000"/>
-          <w:sz w:val="19"/>
-          <w:szCs w:val="19"/>
-          <w:lang w:bidi="ar-SA"/>
-        </w:rPr>
-        <w:t xml:space="preserve">    </w:t>
+          <w:color w:val="0000FF"/>
+          <w:sz w:val="19"/>
+          <w:szCs w:val="19"/>
+          <w:lang w:bidi="ar-SA"/>
+        </w:rPr>
+        <w:t>int</w:t>
+      </w:r>
+      <w:r>
+        <w:rPr>
+          <w:rFonts w:ascii="Cascadia Mono" w:hAnsi="Cascadia Mono" w:cs="Cascadia Mono"/>
+          <w:color w:val="000000"/>
+          <w:sz w:val="19"/>
+          <w:szCs w:val="19"/>
+          <w:lang w:bidi="ar-SA"/>
+        </w:rPr>
+        <w:t xml:space="preserve"> </w:t>
       </w:r>
       <w:proofErr w:type="spellStart"/>
       <w:r>
         <w:rPr>
           <w:rFonts w:ascii="Cascadia Mono" w:hAnsi="Cascadia Mono" w:cs="Cascadia Mono"/>
+          <w:color w:val="000000"/>
+          <w:sz w:val="19"/>
+          <w:szCs w:val="19"/>
+          <w:lang w:bidi="ar-SA"/>
+        </w:rPr>
+        <w:t>BuildTDView</w:t>
+      </w:r>
+      <w:proofErr w:type="spellEnd"/>
+      <w:r>
+        <w:rPr>
+          <w:rFonts w:ascii="Cascadia Mono" w:hAnsi="Cascadia Mono" w:cs="Cascadia Mono"/>
+          <w:color w:val="000000"/>
+          <w:sz w:val="19"/>
+          <w:szCs w:val="19"/>
+          <w:lang w:bidi="ar-SA"/>
+        </w:rPr>
+        <w:t>(</w:t>
+      </w:r>
+      <w:r>
+        <w:rPr>
+          <w:rFonts w:ascii="Cascadia Mono" w:hAnsi="Cascadia Mono" w:cs="Cascadia Mono"/>
           <w:color w:val="2B91AF"/>
           <w:sz w:val="19"/>
           <w:szCs w:val="19"/>
           <w:lang w:bidi="ar-SA"/>
         </w:rPr>
-        <w:t>PointDisplayer</w:t>
+        <w:t>vector</w:t>
+      </w:r>
+      <w:r>
+        <w:rPr>
+          <w:rFonts w:ascii="Cascadia Mono" w:hAnsi="Cascadia Mono" w:cs="Cascadia Mono"/>
+          <w:color w:val="000000"/>
+          <w:sz w:val="19"/>
+          <w:szCs w:val="19"/>
+          <w:lang w:bidi="ar-SA"/>
+        </w:rPr>
+        <w:t>&lt;</w:t>
+      </w:r>
+      <w:r>
+        <w:rPr>
+          <w:rFonts w:ascii="Cascadia Mono" w:hAnsi="Cascadia Mono" w:cs="Cascadia Mono"/>
+          <w:color w:val="2B91AF"/>
+          <w:sz w:val="19"/>
+          <w:szCs w:val="19"/>
+          <w:lang w:bidi="ar-SA"/>
+        </w:rPr>
+        <w:t>string</w:t>
+      </w:r>
+      <w:r>
+        <w:rPr>
+          <w:rFonts w:ascii="Cascadia Mono" w:hAnsi="Cascadia Mono" w:cs="Cascadia Mono"/>
+          <w:color w:val="000000"/>
+          <w:sz w:val="19"/>
+          <w:szCs w:val="19"/>
+          <w:lang w:bidi="ar-SA"/>
+        </w:rPr>
+        <w:t xml:space="preserve">&gt; </w:t>
+      </w:r>
+      <w:proofErr w:type="spellStart"/>
+      <w:r>
+        <w:rPr>
+          <w:rFonts w:ascii="Cascadia Mono" w:hAnsi="Cascadia Mono" w:cs="Cascadia Mono"/>
+          <w:color w:val="808080"/>
+          <w:sz w:val="19"/>
+          <w:szCs w:val="19"/>
+          <w:lang w:bidi="ar-SA"/>
+        </w:rPr>
+        <w:t>mvFiles</w:t>
       </w:r>
       <w:proofErr w:type="spellEnd"/>
       <w:r>
@@ -5139,29 +5016,67 @@
           <w:szCs w:val="19"/>
           <w:lang w:bidi="ar-SA"/>
         </w:rPr>
-        <w:t xml:space="preserve"> displayer(</w:t>
-      </w:r>
-      <w:proofErr w:type="spellStart"/>
-      <w:r>
-        <w:rPr>
-          <w:rFonts w:ascii="Cascadia Mono" w:hAnsi="Cascadia Mono" w:cs="Cascadia Mono"/>
-          <w:color w:val="000000"/>
-          <w:sz w:val="19"/>
-          <w:szCs w:val="19"/>
-          <w:lang w:bidi="ar-SA"/>
-        </w:rPr>
-        <w:t>window_name</w:t>
-      </w:r>
-      <w:proofErr w:type="spellEnd"/>
-      <w:r>
-        <w:rPr>
-          <w:rFonts w:ascii="Cascadia Mono" w:hAnsi="Cascadia Mono" w:cs="Cascadia Mono"/>
-          <w:color w:val="000000"/>
-          <w:sz w:val="19"/>
-          <w:szCs w:val="19"/>
-          <w:lang w:bidi="ar-SA"/>
-        </w:rPr>
-        <w:t>);</w:t>
+        <w:t xml:space="preserve">, </w:t>
+      </w:r>
+      <w:r>
+        <w:rPr>
+          <w:rFonts w:ascii="Cascadia Mono" w:hAnsi="Cascadia Mono" w:cs="Cascadia Mono"/>
+          <w:color w:val="2B91AF"/>
+          <w:sz w:val="19"/>
+          <w:szCs w:val="19"/>
+          <w:lang w:bidi="ar-SA"/>
+        </w:rPr>
+        <w:t>vector</w:t>
+      </w:r>
+      <w:r>
+        <w:rPr>
+          <w:rFonts w:ascii="Cascadia Mono" w:hAnsi="Cascadia Mono" w:cs="Cascadia Mono"/>
+          <w:color w:val="000000"/>
+          <w:sz w:val="19"/>
+          <w:szCs w:val="19"/>
+          <w:lang w:bidi="ar-SA"/>
+        </w:rPr>
+        <w:t>&lt;</w:t>
+      </w:r>
+      <w:r>
+        <w:rPr>
+          <w:rFonts w:ascii="Cascadia Mono" w:hAnsi="Cascadia Mono" w:cs="Cascadia Mono"/>
+          <w:color w:val="2B91AF"/>
+          <w:sz w:val="19"/>
+          <w:szCs w:val="19"/>
+          <w:lang w:bidi="ar-SA"/>
+        </w:rPr>
+        <w:t>string</w:t>
+      </w:r>
+      <w:r>
+        <w:rPr>
+          <w:rFonts w:ascii="Cascadia Mono" w:hAnsi="Cascadia Mono" w:cs="Cascadia Mono"/>
+          <w:color w:val="000000"/>
+          <w:sz w:val="19"/>
+          <w:szCs w:val="19"/>
+          <w:lang w:bidi="ar-SA"/>
+        </w:rPr>
+        <w:t xml:space="preserve">&gt; </w:t>
+      </w:r>
+      <w:r>
+        <w:rPr>
+          <w:rFonts w:ascii="Cascadia Mono" w:hAnsi="Cascadia Mono" w:cs="Cascadia Mono"/>
+          <w:color w:val="808080"/>
+          <w:sz w:val="19"/>
+          <w:szCs w:val="19"/>
+          <w:lang w:bidi="ar-SA"/>
+        </w:rPr>
+        <w:t>heightFiles</w:t>
+      </w:r>
+      <w:r>
+        <w:rPr>
+          <w:rFonts w:ascii="Cascadia Mono" w:hAnsi="Cascadia Mono" w:cs="Cascadia Mono"/>
+          <w:color w:val="000000"/>
+          <w:sz w:val="19"/>
+          <w:szCs w:val="19"/>
+          <w:lang w:bidi="ar-SA"/>
+        </w:rPr>
+        <w:t xml:space="preserve">) </w:t>
       </w:r>
     </w:p>
     <w:p>
@@ -5188,51 +5103,7 @@
           <w:szCs w:val="19"/>
           <w:lang w:bidi="ar-SA"/>
         </w:rPr>
-        <w:t xml:space="preserve">    </w:t>
-      </w:r>
-      <w:proofErr w:type="spellStart"/>
-      <w:proofErr w:type="gramStart"/>
-      <w:r>
-        <w:rPr>
-          <w:rFonts w:ascii="Cascadia Mono" w:hAnsi="Cascadia Mono" w:cs="Cascadia Mono"/>
-          <w:color w:val="000000"/>
-          <w:sz w:val="19"/>
-          <w:szCs w:val="19"/>
-          <w:lang w:bidi="ar-SA"/>
-        </w:rPr>
-        <w:t>displayer.topDownView</w:t>
-      </w:r>
-      <w:proofErr w:type="spellEnd"/>
-      <w:proofErr w:type="gramEnd"/>
-      <w:r>
-        <w:rPr>
-          <w:rFonts w:ascii="Cascadia Mono" w:hAnsi="Cascadia Mono" w:cs="Cascadia Mono"/>
-          <w:color w:val="000000"/>
-          <w:sz w:val="19"/>
-          <w:szCs w:val="19"/>
-          <w:lang w:bidi="ar-SA"/>
-        </w:rPr>
-        <w:t>(</w:t>
-      </w:r>
-      <w:r>
-        <w:rPr>
-          <w:rFonts w:ascii="Cascadia Mono" w:hAnsi="Cascadia Mono" w:cs="Cascadia Mono"/>
-          <w:color w:val="808080"/>
-          <w:sz w:val="19"/>
-          <w:szCs w:val="19"/>
-          <w:lang w:bidi="ar-SA"/>
-        </w:rPr>
-        <w:t>points</w:t>
-      </w:r>
-      <w:r>
-        <w:rPr>
-          <w:rFonts w:ascii="Cascadia Mono" w:hAnsi="Cascadia Mono" w:cs="Cascadia Mono"/>
-          <w:color w:val="000000"/>
-          <w:sz w:val="19"/>
-          <w:szCs w:val="19"/>
-          <w:lang w:bidi="ar-SA"/>
-        </w:rPr>
-        <w:t>);</w:t>
+        <w:t>{</w:t>
       </w:r>
     </w:p>
     <w:p>
@@ -5251,16 +5122,6 @@
           <w:lang w:bidi="ar-SA"/>
         </w:rPr>
       </w:pPr>
-      <w:r>
-        <w:rPr>
-          <w:rFonts w:ascii="Cascadia Mono" w:hAnsi="Cascadia Mono" w:cs="Cascadia Mono"/>
-          <w:color w:val="000000"/>
-          <w:sz w:val="19"/>
-          <w:szCs w:val="19"/>
-          <w:lang w:bidi="ar-SA"/>
-        </w:rPr>
-        <w:t>}</w:t>
-      </w:r>
     </w:p>
     <w:p>
       <w:pPr>
@@ -5281,12 +5142,128 @@
       <w:r>
         <w:rPr>
           <w:rFonts w:ascii="Cascadia Mono" w:hAnsi="Cascadia Mono" w:cs="Cascadia Mono"/>
+          <w:color w:val="000000"/>
+          <w:sz w:val="19"/>
+          <w:szCs w:val="19"/>
+          <w:lang w:bidi="ar-SA"/>
+        </w:rPr>
+        <w:t xml:space="preserve">    </w:t>
+      </w:r>
+      <w:r>
+        <w:rPr>
+          <w:rFonts w:ascii="Cascadia Mono" w:hAnsi="Cascadia Mono" w:cs="Cascadia Mono"/>
           <w:color w:val="0000FF"/>
           <w:sz w:val="19"/>
           <w:szCs w:val="19"/>
           <w:lang w:bidi="ar-SA"/>
         </w:rPr>
-        <w:t>int</w:t>
+        <w:t>if</w:t>
+      </w:r>
+      <w:r>
+        <w:rPr>
+          <w:rFonts w:ascii="Cascadia Mono" w:hAnsi="Cascadia Mono" w:cs="Cascadia Mono"/>
+          <w:color w:val="000000"/>
+          <w:sz w:val="19"/>
+          <w:szCs w:val="19"/>
+          <w:lang w:bidi="ar-SA"/>
+        </w:rPr>
+        <w:t xml:space="preserve"> (</w:t>
+      </w:r>
+      <w:proofErr w:type="spellStart"/>
+      <w:r>
+        <w:rPr>
+          <w:rFonts w:ascii="Cascadia Mono" w:hAnsi="Cascadia Mono" w:cs="Cascadia Mono"/>
+          <w:color w:val="808080"/>
+          <w:sz w:val="19"/>
+          <w:szCs w:val="19"/>
+          <w:lang w:bidi="ar-SA"/>
+        </w:rPr>
+        <w:t>mvFiles</w:t>
+      </w:r>
+      <w:r>
+        <w:rPr>
+          <w:rFonts w:ascii="Cascadia Mono" w:hAnsi="Cascadia Mono" w:cs="Cascadia Mono"/>
+          <w:color w:val="000000"/>
+          <w:sz w:val="19"/>
+          <w:szCs w:val="19"/>
+          <w:lang w:bidi="ar-SA"/>
+        </w:rPr>
+        <w:t>.size</w:t>
+      </w:r>
+      <w:proofErr w:type="spellEnd"/>
+      <w:r>
+        <w:rPr>
+          <w:rFonts w:ascii="Cascadia Mono" w:hAnsi="Cascadia Mono" w:cs="Cascadia Mono"/>
+          <w:color w:val="000000"/>
+          <w:sz w:val="19"/>
+          <w:szCs w:val="19"/>
+          <w:lang w:bidi="ar-SA"/>
+        </w:rPr>
+        <w:t>(</w:t>
+      </w:r>
+      <w:proofErr w:type="gramStart"/>
+      <w:r>
+        <w:rPr>
+          <w:rFonts w:ascii="Cascadia Mono" w:hAnsi="Cascadia Mono" w:cs="Cascadia Mono"/>
+          <w:color w:val="000000"/>
+          <w:sz w:val="19"/>
+          <w:szCs w:val="19"/>
+          <w:lang w:bidi="ar-SA"/>
+        </w:rPr>
+        <w:t>) !</w:t>
+      </w:r>
+      <w:proofErr w:type="gramEnd"/>
+      <w:r>
+        <w:rPr>
+          <w:rFonts w:ascii="Cascadia Mono" w:hAnsi="Cascadia Mono" w:cs="Cascadia Mono"/>
+          <w:color w:val="000000"/>
+          <w:sz w:val="19"/>
+          <w:szCs w:val="19"/>
+          <w:lang w:bidi="ar-SA"/>
+        </w:rPr>
+        <w:t xml:space="preserve">= </w:t>
+      </w:r>
+      <w:proofErr w:type="spellStart"/>
+      <w:r>
+        <w:rPr>
+          <w:rFonts w:ascii="Cascadia Mono" w:hAnsi="Cascadia Mono" w:cs="Cascadia Mono"/>
+          <w:color w:val="808080"/>
+          <w:sz w:val="19"/>
+          <w:szCs w:val="19"/>
+          <w:lang w:bidi="ar-SA"/>
+        </w:rPr>
+        <w:t>heightFiles</w:t>
+      </w:r>
+      <w:r>
+        <w:rPr>
+          <w:rFonts w:ascii="Cascadia Mono" w:hAnsi="Cascadia Mono" w:cs="Cascadia Mono"/>
+          <w:color w:val="000000"/>
+          <w:sz w:val="19"/>
+          <w:szCs w:val="19"/>
+          <w:lang w:bidi="ar-SA"/>
+        </w:rPr>
+        <w:t>.size</w:t>
+      </w:r>
+      <w:proofErr w:type="spellEnd"/>
+      <w:r>
+        <w:rPr>
+          <w:rFonts w:ascii="Cascadia Mono" w:hAnsi="Cascadia Mono" w:cs="Cascadia Mono"/>
+          <w:color w:val="000000"/>
+          <w:sz w:val="19"/>
+          <w:szCs w:val="19"/>
+          <w:lang w:bidi="ar-SA"/>
+        </w:rPr>
+        <w:t xml:space="preserve">()) </w:t>
+      </w:r>
+      <w:r>
+        <w:rPr>
+          <w:rFonts w:ascii="Cascadia Mono" w:hAnsi="Cascadia Mono" w:cs="Cascadia Mono"/>
+          <w:color w:val="0000FF"/>
+          <w:sz w:val="19"/>
+          <w:szCs w:val="19"/>
+          <w:lang w:bidi="ar-SA"/>
+        </w:rPr>
+        <w:t>throw</w:t>
       </w:r>
       <w:r>
         <w:rPr>
@@ -5298,11 +5275,21 @@
         </w:rPr>
         <w:t xml:space="preserve"> </w:t>
       </w:r>
+      <w:r>
+        <w:rPr>
+          <w:rFonts w:ascii="Cascadia Mono" w:hAnsi="Cascadia Mono" w:cs="Cascadia Mono"/>
+          <w:color w:val="A31515"/>
+          <w:sz w:val="19"/>
+          <w:szCs w:val="19"/>
+          <w:lang w:bidi="ar-SA"/>
+        </w:rPr>
+        <w:t xml:space="preserve">"Invalid sizes in </w:t>
+      </w:r>
       <w:proofErr w:type="spellStart"/>
       <w:r>
         <w:rPr>
           <w:rFonts w:ascii="Cascadia Mono" w:hAnsi="Cascadia Mono" w:cs="Cascadia Mono"/>
-          <w:color w:val="000000"/>
+          <w:color w:val="A31515"/>
           <w:sz w:val="19"/>
           <w:szCs w:val="19"/>
           <w:lang w:bidi="ar-SA"/>
@@ -5313,134 +5300,22 @@
       <w:r>
         <w:rPr>
           <w:rFonts w:ascii="Cascadia Mono" w:hAnsi="Cascadia Mono" w:cs="Cascadia Mono"/>
-          <w:color w:val="000000"/>
-          <w:sz w:val="19"/>
-          <w:szCs w:val="19"/>
-          <w:lang w:bidi="ar-SA"/>
-        </w:rPr>
-        <w:t>(</w:t>
-      </w:r>
-      <w:r>
-        <w:rPr>
-          <w:rFonts w:ascii="Cascadia Mono" w:hAnsi="Cascadia Mono" w:cs="Cascadia Mono"/>
-          <w:color w:val="2B91AF"/>
-          <w:sz w:val="19"/>
-          <w:szCs w:val="19"/>
-          <w:lang w:bidi="ar-SA"/>
-        </w:rPr>
-        <w:t>vector</w:t>
-      </w:r>
-      <w:r>
-        <w:rPr>
-          <w:rFonts w:ascii="Cascadia Mono" w:hAnsi="Cascadia Mono" w:cs="Cascadia Mono"/>
-          <w:color w:val="000000"/>
-          <w:sz w:val="19"/>
-          <w:szCs w:val="19"/>
-          <w:lang w:bidi="ar-SA"/>
-        </w:rPr>
-        <w:t>&lt;</w:t>
-      </w:r>
-      <w:r>
-        <w:rPr>
-          <w:rFonts w:ascii="Cascadia Mono" w:hAnsi="Cascadia Mono" w:cs="Cascadia Mono"/>
-          <w:color w:val="2B91AF"/>
-          <w:sz w:val="19"/>
-          <w:szCs w:val="19"/>
-          <w:lang w:bidi="ar-SA"/>
-        </w:rPr>
-        <w:t>string</w:t>
-      </w:r>
-      <w:r>
-        <w:rPr>
-          <w:rFonts w:ascii="Cascadia Mono" w:hAnsi="Cascadia Mono" w:cs="Cascadia Mono"/>
-          <w:color w:val="000000"/>
-          <w:sz w:val="19"/>
-          <w:szCs w:val="19"/>
-          <w:lang w:bidi="ar-SA"/>
-        </w:rPr>
-        <w:t xml:space="preserve">&gt; </w:t>
-      </w:r>
-      <w:proofErr w:type="spellStart"/>
-      <w:r>
-        <w:rPr>
-          <w:rFonts w:ascii="Cascadia Mono" w:hAnsi="Cascadia Mono" w:cs="Cascadia Mono"/>
-          <w:color w:val="808080"/>
-          <w:sz w:val="19"/>
-          <w:szCs w:val="19"/>
-          <w:lang w:bidi="ar-SA"/>
-        </w:rPr>
-        <w:t>mvFiles</w:t>
-      </w:r>
-      <w:proofErr w:type="spellEnd"/>
-      <w:r>
-        <w:rPr>
-          <w:rFonts w:ascii="Cascadia Mono" w:hAnsi="Cascadia Mono" w:cs="Cascadia Mono"/>
-          <w:color w:val="000000"/>
-          <w:sz w:val="19"/>
-          <w:szCs w:val="19"/>
-          <w:lang w:bidi="ar-SA"/>
-        </w:rPr>
-        <w:t xml:space="preserve">, </w:t>
-      </w:r>
-      <w:r>
-        <w:rPr>
-          <w:rFonts w:ascii="Cascadia Mono" w:hAnsi="Cascadia Mono" w:cs="Cascadia Mono"/>
-          <w:color w:val="2B91AF"/>
-          <w:sz w:val="19"/>
-          <w:szCs w:val="19"/>
-          <w:lang w:bidi="ar-SA"/>
-        </w:rPr>
-        <w:t>vector</w:t>
-      </w:r>
-      <w:r>
-        <w:rPr>
-          <w:rFonts w:ascii="Cascadia Mono" w:hAnsi="Cascadia Mono" w:cs="Cascadia Mono"/>
-          <w:color w:val="000000"/>
-          <w:sz w:val="19"/>
-          <w:szCs w:val="19"/>
-          <w:lang w:bidi="ar-SA"/>
-        </w:rPr>
-        <w:t>&lt;</w:t>
-      </w:r>
-      <w:r>
-        <w:rPr>
-          <w:rFonts w:ascii="Cascadia Mono" w:hAnsi="Cascadia Mono" w:cs="Cascadia Mono"/>
-          <w:color w:val="2B91AF"/>
-          <w:sz w:val="19"/>
-          <w:szCs w:val="19"/>
-          <w:lang w:bidi="ar-SA"/>
-        </w:rPr>
-        <w:t>string</w:t>
-      </w:r>
-      <w:r>
-        <w:rPr>
-          <w:rFonts w:ascii="Cascadia Mono" w:hAnsi="Cascadia Mono" w:cs="Cascadia Mono"/>
-          <w:color w:val="000000"/>
-          <w:sz w:val="19"/>
-          <w:szCs w:val="19"/>
-          <w:lang w:bidi="ar-SA"/>
-        </w:rPr>
-        <w:t xml:space="preserve">&gt; </w:t>
-      </w:r>
-      <w:r>
-        <w:rPr>
-          <w:rFonts w:ascii="Cascadia Mono" w:hAnsi="Cascadia Mono" w:cs="Cascadia Mono"/>
-          <w:color w:val="808080"/>
-          <w:sz w:val="19"/>
-          <w:szCs w:val="19"/>
-          <w:lang w:bidi="ar-SA"/>
-        </w:rPr>
-        <w:t>heightFiles</w:t>
-      </w:r>
-      <w:r>
-        <w:rPr>
-          <w:rFonts w:ascii="Cascadia Mono" w:hAnsi="Cascadia Mono" w:cs="Cascadia Mono"/>
-          <w:color w:val="000000"/>
-          <w:sz w:val="19"/>
-          <w:szCs w:val="19"/>
-          <w:lang w:bidi="ar-SA"/>
-        </w:rPr>
-        <w:t xml:space="preserve">) </w:t>
+          <w:color w:val="A31515"/>
+          <w:sz w:val="19"/>
+          <w:szCs w:val="19"/>
+          <w:lang w:bidi="ar-SA"/>
+        </w:rPr>
+        <w:t>"</w:t>
+      </w:r>
+      <w:r>
+        <w:rPr>
+          <w:rFonts w:ascii="Cascadia Mono" w:hAnsi="Cascadia Mono" w:cs="Cascadia Mono"/>
+          <w:color w:val="000000"/>
+          <w:sz w:val="19"/>
+          <w:szCs w:val="19"/>
+          <w:lang w:bidi="ar-SA"/>
+        </w:rPr>
+        <w:t>;</w:t>
       </w:r>
     </w:p>
     <w:p>
@@ -5467,7 +5342,59 @@
           <w:szCs w:val="19"/>
           <w:lang w:bidi="ar-SA"/>
         </w:rPr>
-        <w:t>{</w:t>
+        <w:t xml:space="preserve">    </w:t>
+      </w:r>
+      <w:r>
+        <w:rPr>
+          <w:rFonts w:ascii="Cascadia Mono" w:hAnsi="Cascadia Mono" w:cs="Cascadia Mono"/>
+          <w:color w:val="2B91AF"/>
+          <w:sz w:val="19"/>
+          <w:szCs w:val="19"/>
+          <w:lang w:bidi="ar-SA"/>
+        </w:rPr>
+        <w:t>vector</w:t>
+      </w:r>
+      <w:r>
+        <w:rPr>
+          <w:rFonts w:ascii="Cascadia Mono" w:hAnsi="Cascadia Mono" w:cs="Cascadia Mono"/>
+          <w:color w:val="000000"/>
+          <w:sz w:val="19"/>
+          <w:szCs w:val="19"/>
+          <w:lang w:bidi="ar-SA"/>
+        </w:rPr>
+        <w:t>&lt;</w:t>
+      </w:r>
+      <w:proofErr w:type="gramStart"/>
+      <w:r>
+        <w:rPr>
+          <w:rFonts w:ascii="Cascadia Mono" w:hAnsi="Cascadia Mono" w:cs="Cascadia Mono"/>
+          <w:color w:val="000000"/>
+          <w:sz w:val="19"/>
+          <w:szCs w:val="19"/>
+          <w:lang w:bidi="ar-SA"/>
+        </w:rPr>
+        <w:t>Eigen::</w:t>
+      </w:r>
+      <w:proofErr w:type="gramEnd"/>
+      <w:r>
+        <w:rPr>
+          <w:rFonts w:ascii="Cascadia Mono" w:hAnsi="Cascadia Mono" w:cs="Cascadia Mono"/>
+          <w:color w:val="2B91AF"/>
+          <w:sz w:val="19"/>
+          <w:szCs w:val="19"/>
+          <w:lang w:bidi="ar-SA"/>
+        </w:rPr>
+        <w:t>Vector3d</w:t>
+      </w:r>
+      <w:r>
+        <w:rPr>
+          <w:rFonts w:ascii="Cascadia Mono" w:hAnsi="Cascadia Mono" w:cs="Cascadia Mono"/>
+          <w:color w:val="000000"/>
+          <w:sz w:val="19"/>
+          <w:szCs w:val="19"/>
+          <w:lang w:bidi="ar-SA"/>
+        </w:rPr>
+        <w:t>&gt; points;</w:t>
       </w:r>
     </w:p>
     <w:p>
@@ -5486,6 +5413,154 @@
           <w:lang w:bidi="ar-SA"/>
         </w:rPr>
       </w:pPr>
+      <w:r>
+        <w:rPr>
+          <w:rFonts w:ascii="Cascadia Mono" w:hAnsi="Cascadia Mono" w:cs="Cascadia Mono"/>
+          <w:color w:val="000000"/>
+          <w:sz w:val="19"/>
+          <w:szCs w:val="19"/>
+          <w:lang w:bidi="ar-SA"/>
+        </w:rPr>
+        <w:t xml:space="preserve">    </w:t>
+      </w:r>
+      <w:r>
+        <w:rPr>
+          <w:rFonts w:ascii="Cascadia Mono" w:hAnsi="Cascadia Mono" w:cs="Cascadia Mono"/>
+          <w:color w:val="0000FF"/>
+          <w:sz w:val="19"/>
+          <w:szCs w:val="19"/>
+          <w:lang w:bidi="ar-SA"/>
+        </w:rPr>
+        <w:t>for</w:t>
+      </w:r>
+      <w:r>
+        <w:rPr>
+          <w:rFonts w:ascii="Cascadia Mono" w:hAnsi="Cascadia Mono" w:cs="Cascadia Mono"/>
+          <w:color w:val="000000"/>
+          <w:sz w:val="19"/>
+          <w:szCs w:val="19"/>
+          <w:lang w:bidi="ar-SA"/>
+        </w:rPr>
+        <w:t xml:space="preserve"> (</w:t>
+      </w:r>
+      <w:r>
+        <w:rPr>
+          <w:rFonts w:ascii="Cascadia Mono" w:hAnsi="Cascadia Mono" w:cs="Cascadia Mono"/>
+          <w:color w:val="0000FF"/>
+          <w:sz w:val="19"/>
+          <w:szCs w:val="19"/>
+          <w:lang w:bidi="ar-SA"/>
+        </w:rPr>
+        <w:t>int</w:t>
+      </w:r>
+      <w:r>
+        <w:rPr>
+          <w:rFonts w:ascii="Cascadia Mono" w:hAnsi="Cascadia Mono" w:cs="Cascadia Mono"/>
+          <w:color w:val="000000"/>
+          <w:sz w:val="19"/>
+          <w:szCs w:val="19"/>
+          <w:lang w:bidi="ar-SA"/>
+        </w:rPr>
+        <w:t xml:space="preserve"> </w:t>
+      </w:r>
+      <w:proofErr w:type="spellStart"/>
+      <w:r>
+        <w:rPr>
+          <w:rFonts w:ascii="Cascadia Mono" w:hAnsi="Cascadia Mono" w:cs="Cascadia Mono"/>
+          <w:color w:val="000000"/>
+          <w:sz w:val="19"/>
+          <w:szCs w:val="19"/>
+          <w:lang w:bidi="ar-SA"/>
+        </w:rPr>
+        <w:t>i</w:t>
+      </w:r>
+      <w:proofErr w:type="spellEnd"/>
+      <w:r>
+        <w:rPr>
+          <w:rFonts w:ascii="Cascadia Mono" w:hAnsi="Cascadia Mono" w:cs="Cascadia Mono"/>
+          <w:color w:val="000000"/>
+          <w:sz w:val="19"/>
+          <w:szCs w:val="19"/>
+          <w:lang w:bidi="ar-SA"/>
+        </w:rPr>
+        <w:t xml:space="preserve"> = </w:t>
+      </w:r>
+      <w:proofErr w:type="gramStart"/>
+      <w:r>
+        <w:rPr>
+          <w:rFonts w:ascii="Cascadia Mono" w:hAnsi="Cascadia Mono" w:cs="Cascadia Mono"/>
+          <w:color w:val="000000"/>
+          <w:sz w:val="19"/>
+          <w:szCs w:val="19"/>
+          <w:lang w:bidi="ar-SA"/>
+        </w:rPr>
+        <w:t>0;i</w:t>
+      </w:r>
+      <w:proofErr w:type="gramEnd"/>
+      <w:r>
+        <w:rPr>
+          <w:rFonts w:ascii="Cascadia Mono" w:hAnsi="Cascadia Mono" w:cs="Cascadia Mono"/>
+          <w:color w:val="000000"/>
+          <w:sz w:val="19"/>
+          <w:szCs w:val="19"/>
+          <w:lang w:bidi="ar-SA"/>
+        </w:rPr>
+        <w:t xml:space="preserve"> &lt; </w:t>
+      </w:r>
+      <w:proofErr w:type="spellStart"/>
+      <w:r>
+        <w:rPr>
+          <w:rFonts w:ascii="Cascadia Mono" w:hAnsi="Cascadia Mono" w:cs="Cascadia Mono"/>
+          <w:color w:val="808080"/>
+          <w:sz w:val="19"/>
+          <w:szCs w:val="19"/>
+          <w:lang w:bidi="ar-SA"/>
+        </w:rPr>
+        <w:t>mvFiles</w:t>
+      </w:r>
+      <w:r>
+        <w:rPr>
+          <w:rFonts w:ascii="Cascadia Mono" w:hAnsi="Cascadia Mono" w:cs="Cascadia Mono"/>
+          <w:color w:val="000000"/>
+          <w:sz w:val="19"/>
+          <w:szCs w:val="19"/>
+          <w:lang w:bidi="ar-SA"/>
+        </w:rPr>
+        <w:t>.size</w:t>
+      </w:r>
+      <w:proofErr w:type="spellEnd"/>
+      <w:r>
+        <w:rPr>
+          <w:rFonts w:ascii="Cascadia Mono" w:hAnsi="Cascadia Mono" w:cs="Cascadia Mono"/>
+          <w:color w:val="000000"/>
+          <w:sz w:val="19"/>
+          <w:szCs w:val="19"/>
+          <w:lang w:bidi="ar-SA"/>
+        </w:rPr>
+        <w:t>();</w:t>
+      </w:r>
+      <w:proofErr w:type="spellStart"/>
+      <w:r>
+        <w:rPr>
+          <w:rFonts w:ascii="Cascadia Mono" w:hAnsi="Cascadia Mono" w:cs="Cascadia Mono"/>
+          <w:color w:val="000000"/>
+          <w:sz w:val="19"/>
+          <w:szCs w:val="19"/>
+          <w:lang w:bidi="ar-SA"/>
+        </w:rPr>
+        <w:t>i</w:t>
+      </w:r>
+      <w:proofErr w:type="spellEnd"/>
+      <w:r>
+        <w:rPr>
+          <w:rFonts w:ascii="Cascadia Mono" w:hAnsi="Cascadia Mono" w:cs="Cascadia Mono"/>
+          <w:color w:val="000000"/>
+          <w:sz w:val="19"/>
+          <w:szCs w:val="19"/>
+          <w:lang w:bidi="ar-SA"/>
+        </w:rPr>
+        <w:t>++)</w:t>
+      </w:r>
     </w:p>
     <w:p>
       <w:pPr>
@@ -5511,175 +5586,7 @@
           <w:szCs w:val="19"/>
           <w:lang w:bidi="ar-SA"/>
         </w:rPr>
-        <w:t xml:space="preserve">    </w:t>
-      </w:r>
-      <w:r>
-        <w:rPr>
-          <w:rFonts w:ascii="Cascadia Mono" w:hAnsi="Cascadia Mono" w:cs="Cascadia Mono"/>
-          <w:color w:val="0000FF"/>
-          <w:sz w:val="19"/>
-          <w:szCs w:val="19"/>
-          <w:lang w:bidi="ar-SA"/>
-        </w:rPr>
-        <w:t>if</w:t>
-      </w:r>
-      <w:r>
-        <w:rPr>
-          <w:rFonts w:ascii="Cascadia Mono" w:hAnsi="Cascadia Mono" w:cs="Cascadia Mono"/>
-          <w:color w:val="000000"/>
-          <w:sz w:val="19"/>
-          <w:szCs w:val="19"/>
-          <w:lang w:bidi="ar-SA"/>
-        </w:rPr>
-        <w:t xml:space="preserve"> (</w:t>
-      </w:r>
-      <w:proofErr w:type="spellStart"/>
-      <w:r>
-        <w:rPr>
-          <w:rFonts w:ascii="Cascadia Mono" w:hAnsi="Cascadia Mono" w:cs="Cascadia Mono"/>
-          <w:color w:val="808080"/>
-          <w:sz w:val="19"/>
-          <w:szCs w:val="19"/>
-          <w:lang w:bidi="ar-SA"/>
-        </w:rPr>
-        <w:t>mvFiles</w:t>
-      </w:r>
-      <w:r>
-        <w:rPr>
-          <w:rFonts w:ascii="Cascadia Mono" w:hAnsi="Cascadia Mono" w:cs="Cascadia Mono"/>
-          <w:color w:val="000000"/>
-          <w:sz w:val="19"/>
-          <w:szCs w:val="19"/>
-          <w:lang w:bidi="ar-SA"/>
-        </w:rPr>
-        <w:t>.size</w:t>
-      </w:r>
-      <w:proofErr w:type="spellEnd"/>
-      <w:r>
-        <w:rPr>
-          <w:rFonts w:ascii="Cascadia Mono" w:hAnsi="Cascadia Mono" w:cs="Cascadia Mono"/>
-          <w:color w:val="000000"/>
-          <w:sz w:val="19"/>
-          <w:szCs w:val="19"/>
-          <w:lang w:bidi="ar-SA"/>
-        </w:rPr>
-        <w:t>(</w:t>
-      </w:r>
-      <w:proofErr w:type="gramStart"/>
-      <w:r>
-        <w:rPr>
-          <w:rFonts w:ascii="Cascadia Mono" w:hAnsi="Cascadia Mono" w:cs="Cascadia Mono"/>
-          <w:color w:val="000000"/>
-          <w:sz w:val="19"/>
-          <w:szCs w:val="19"/>
-          <w:lang w:bidi="ar-SA"/>
-        </w:rPr>
-        <w:t>) !</w:t>
-      </w:r>
-      <w:proofErr w:type="gramEnd"/>
-      <w:r>
-        <w:rPr>
-          <w:rFonts w:ascii="Cascadia Mono" w:hAnsi="Cascadia Mono" w:cs="Cascadia Mono"/>
-          <w:color w:val="000000"/>
-          <w:sz w:val="19"/>
-          <w:szCs w:val="19"/>
-          <w:lang w:bidi="ar-SA"/>
-        </w:rPr>
-        <w:t xml:space="preserve">= </w:t>
-      </w:r>
-      <w:proofErr w:type="spellStart"/>
-      <w:r>
-        <w:rPr>
-          <w:rFonts w:ascii="Cascadia Mono" w:hAnsi="Cascadia Mono" w:cs="Cascadia Mono"/>
-          <w:color w:val="808080"/>
-          <w:sz w:val="19"/>
-          <w:szCs w:val="19"/>
-          <w:lang w:bidi="ar-SA"/>
-        </w:rPr>
-        <w:t>heightFiles</w:t>
-      </w:r>
-      <w:r>
-        <w:rPr>
-          <w:rFonts w:ascii="Cascadia Mono" w:hAnsi="Cascadia Mono" w:cs="Cascadia Mono"/>
-          <w:color w:val="000000"/>
-          <w:sz w:val="19"/>
-          <w:szCs w:val="19"/>
-          <w:lang w:bidi="ar-SA"/>
-        </w:rPr>
-        <w:t>.size</w:t>
-      </w:r>
-      <w:proofErr w:type="spellEnd"/>
-      <w:r>
-        <w:rPr>
-          <w:rFonts w:ascii="Cascadia Mono" w:hAnsi="Cascadia Mono" w:cs="Cascadia Mono"/>
-          <w:color w:val="000000"/>
-          <w:sz w:val="19"/>
-          <w:szCs w:val="19"/>
-          <w:lang w:bidi="ar-SA"/>
-        </w:rPr>
-        <w:t xml:space="preserve">()) </w:t>
-      </w:r>
-      <w:r>
-        <w:rPr>
-          <w:rFonts w:ascii="Cascadia Mono" w:hAnsi="Cascadia Mono" w:cs="Cascadia Mono"/>
-          <w:color w:val="0000FF"/>
-          <w:sz w:val="19"/>
-          <w:szCs w:val="19"/>
-          <w:lang w:bidi="ar-SA"/>
-        </w:rPr>
-        <w:t>throw</w:t>
-      </w:r>
-      <w:r>
-        <w:rPr>
-          <w:rFonts w:ascii="Cascadia Mono" w:hAnsi="Cascadia Mono" w:cs="Cascadia Mono"/>
-          <w:color w:val="000000"/>
-          <w:sz w:val="19"/>
-          <w:szCs w:val="19"/>
-          <w:lang w:bidi="ar-SA"/>
-        </w:rPr>
-        <w:t xml:space="preserve"> </w:t>
-      </w:r>
-      <w:r>
-        <w:rPr>
-          <w:rFonts w:ascii="Cascadia Mono" w:hAnsi="Cascadia Mono" w:cs="Cascadia Mono"/>
-          <w:color w:val="A31515"/>
-          <w:sz w:val="19"/>
-          <w:szCs w:val="19"/>
-          <w:lang w:bidi="ar-SA"/>
-        </w:rPr>
-        <w:t xml:space="preserve">"Invalid sizes in </w:t>
-      </w:r>
-      <w:proofErr w:type="spellStart"/>
-      <w:r>
-        <w:rPr>
-          <w:rFonts w:ascii="Cascadia Mono" w:hAnsi="Cascadia Mono" w:cs="Cascadia Mono"/>
-          <w:color w:val="A31515"/>
-          <w:sz w:val="19"/>
-          <w:szCs w:val="19"/>
-          <w:lang w:bidi="ar-SA"/>
-        </w:rPr>
-        <w:t>BuildTDView</w:t>
-      </w:r>
-      <w:proofErr w:type="spellEnd"/>
-      <w:r>
-        <w:rPr>
-          <w:rFonts w:ascii="Cascadia Mono" w:hAnsi="Cascadia Mono" w:cs="Cascadia Mono"/>
-          <w:color w:val="A31515"/>
-          <w:sz w:val="19"/>
-          <w:szCs w:val="19"/>
-          <w:lang w:bidi="ar-SA"/>
-        </w:rPr>
-        <w:t>"</w:t>
-      </w:r>
-      <w:r>
-        <w:rPr>
-          <w:rFonts w:ascii="Cascadia Mono" w:hAnsi="Cascadia Mono" w:cs="Cascadia Mono"/>
-          <w:color w:val="000000"/>
-          <w:sz w:val="19"/>
-          <w:szCs w:val="19"/>
-          <w:lang w:bidi="ar-SA"/>
-        </w:rPr>
-        <w:t>;</w:t>
+        <w:t xml:space="preserve">    {</w:t>
       </w:r>
     </w:p>
     <w:p>
@@ -5706,59 +5613,177 @@
           <w:szCs w:val="19"/>
           <w:lang w:bidi="ar-SA"/>
         </w:rPr>
-        <w:t xml:space="preserve">    </w:t>
-      </w:r>
-      <w:r>
-        <w:rPr>
-          <w:rFonts w:ascii="Cascadia Mono" w:hAnsi="Cascadia Mono" w:cs="Cascadia Mono"/>
-          <w:color w:val="2B91AF"/>
-          <w:sz w:val="19"/>
-          <w:szCs w:val="19"/>
-          <w:lang w:bidi="ar-SA"/>
-        </w:rPr>
-        <w:t>vector</w:t>
-      </w:r>
-      <w:r>
-        <w:rPr>
-          <w:rFonts w:ascii="Cascadia Mono" w:hAnsi="Cascadia Mono" w:cs="Cascadia Mono"/>
-          <w:color w:val="000000"/>
-          <w:sz w:val="19"/>
-          <w:szCs w:val="19"/>
-          <w:lang w:bidi="ar-SA"/>
-        </w:rPr>
-        <w:t>&lt;</w:t>
-      </w:r>
-      <w:proofErr w:type="gramStart"/>
-      <w:r>
-        <w:rPr>
-          <w:rFonts w:ascii="Cascadia Mono" w:hAnsi="Cascadia Mono" w:cs="Cascadia Mono"/>
-          <w:color w:val="000000"/>
-          <w:sz w:val="19"/>
-          <w:szCs w:val="19"/>
-          <w:lang w:bidi="ar-SA"/>
-        </w:rPr>
-        <w:t>Eigen::</w:t>
-      </w:r>
-      <w:proofErr w:type="gramEnd"/>
-      <w:r>
-        <w:rPr>
-          <w:rFonts w:ascii="Cascadia Mono" w:hAnsi="Cascadia Mono" w:cs="Cascadia Mono"/>
-          <w:color w:val="2B91AF"/>
-          <w:sz w:val="19"/>
-          <w:szCs w:val="19"/>
-          <w:lang w:bidi="ar-SA"/>
-        </w:rPr>
-        <w:t>Vector3d</w:t>
-      </w:r>
-      <w:r>
-        <w:rPr>
-          <w:rFonts w:ascii="Cascadia Mono" w:hAnsi="Cascadia Mono" w:cs="Cascadia Mono"/>
-          <w:color w:val="000000"/>
-          <w:sz w:val="19"/>
-          <w:szCs w:val="19"/>
-          <w:lang w:bidi="ar-SA"/>
-        </w:rPr>
-        <w:t>&gt; points;</w:t>
+        <w:t xml:space="preserve">        </w:t>
+      </w:r>
+      <w:r>
+        <w:rPr>
+          <w:rFonts w:ascii="Cascadia Mono" w:hAnsi="Cascadia Mono" w:cs="Cascadia Mono"/>
+          <w:color w:val="0000FF"/>
+          <w:sz w:val="19"/>
+          <w:szCs w:val="19"/>
+          <w:lang w:bidi="ar-SA"/>
+        </w:rPr>
+        <w:t>auto</w:t>
+      </w:r>
+      <w:r>
+        <w:rPr>
+          <w:rFonts w:ascii="Cascadia Mono" w:hAnsi="Cascadia Mono" w:cs="Cascadia Mono"/>
+          <w:color w:val="000000"/>
+          <w:sz w:val="19"/>
+          <w:szCs w:val="19"/>
+          <w:lang w:bidi="ar-SA"/>
+        </w:rPr>
+        <w:t xml:space="preserve"> tmp = </w:t>
+      </w:r>
+      <w:proofErr w:type="spellStart"/>
+      <w:r>
+        <w:rPr>
+          <w:rFonts w:ascii="Cascadia Mono" w:hAnsi="Cascadia Mono" w:cs="Cascadia Mono"/>
+          <w:color w:val="000000"/>
+          <w:sz w:val="19"/>
+          <w:szCs w:val="19"/>
+          <w:lang w:bidi="ar-SA"/>
+        </w:rPr>
+        <w:t>extractPoints</w:t>
+      </w:r>
+      <w:proofErr w:type="spellEnd"/>
+      <w:r>
+        <w:rPr>
+          <w:rFonts w:ascii="Cascadia Mono" w:hAnsi="Cascadia Mono" w:cs="Cascadia Mono"/>
+          <w:color w:val="000000"/>
+          <w:sz w:val="19"/>
+          <w:szCs w:val="19"/>
+          <w:lang w:bidi="ar-SA"/>
+        </w:rPr>
+        <w:t>(</w:t>
+      </w:r>
+      <w:proofErr w:type="spellStart"/>
+      <w:r>
+        <w:rPr>
+          <w:rFonts w:ascii="Cascadia Mono" w:hAnsi="Cascadia Mono" w:cs="Cascadia Mono"/>
+          <w:color w:val="808080"/>
+          <w:sz w:val="19"/>
+          <w:szCs w:val="19"/>
+          <w:lang w:bidi="ar-SA"/>
+        </w:rPr>
+        <w:t>mvFiles</w:t>
+      </w:r>
+      <w:proofErr w:type="spellEnd"/>
+      <w:r>
+        <w:rPr>
+          <w:rFonts w:ascii="Cascadia Mono" w:hAnsi="Cascadia Mono" w:cs="Cascadia Mono"/>
+          <w:color w:val="008080"/>
+          <w:sz w:val="19"/>
+          <w:szCs w:val="19"/>
+          <w:lang w:bidi="ar-SA"/>
+        </w:rPr>
+        <w:t>[</w:t>
+      </w:r>
+      <w:proofErr w:type="spellStart"/>
+      <w:r>
+        <w:rPr>
+          <w:rFonts w:ascii="Cascadia Mono" w:hAnsi="Cascadia Mono" w:cs="Cascadia Mono"/>
+          <w:color w:val="000000"/>
+          <w:sz w:val="19"/>
+          <w:szCs w:val="19"/>
+          <w:lang w:bidi="ar-SA"/>
+        </w:rPr>
+        <w:t>i</w:t>
+      </w:r>
+      <w:proofErr w:type="spellEnd"/>
+      <w:r>
+        <w:rPr>
+          <w:rFonts w:ascii="Cascadia Mono" w:hAnsi="Cascadia Mono" w:cs="Cascadia Mono"/>
+          <w:color w:val="008080"/>
+          <w:sz w:val="19"/>
+          <w:szCs w:val="19"/>
+          <w:lang w:bidi="ar-SA"/>
+        </w:rPr>
+        <w:t>]</w:t>
+      </w:r>
+      <w:r>
+        <w:rPr>
+          <w:rFonts w:ascii="Cascadia Mono" w:hAnsi="Cascadia Mono" w:cs="Cascadia Mono"/>
+          <w:color w:val="000000"/>
+          <w:sz w:val="19"/>
+          <w:szCs w:val="19"/>
+          <w:lang w:bidi="ar-SA"/>
+        </w:rPr>
+        <w:t xml:space="preserve">, </w:t>
+      </w:r>
+      <w:r>
+        <w:rPr>
+          <w:rFonts w:ascii="Cascadia Mono" w:hAnsi="Cascadia Mono" w:cs="Cascadia Mono"/>
+          <w:color w:val="808080"/>
+          <w:sz w:val="19"/>
+          <w:szCs w:val="19"/>
+          <w:lang w:bidi="ar-SA"/>
+        </w:rPr>
+        <w:t>heightFiles</w:t>
+      </w:r>
+      <w:r>
+        <w:rPr>
+          <w:rFonts w:ascii="Cascadia Mono" w:hAnsi="Cascadia Mono" w:cs="Cascadia Mono"/>
+          <w:color w:val="008080"/>
+          <w:sz w:val="19"/>
+          <w:szCs w:val="19"/>
+          <w:lang w:bidi="ar-SA"/>
+        </w:rPr>
+        <w:t>[</w:t>
+      </w:r>
+      <w:proofErr w:type="spellStart"/>
+      <w:r>
+        <w:rPr>
+          <w:rFonts w:ascii="Cascadia Mono" w:hAnsi="Cascadia Mono" w:cs="Cascadia Mono"/>
+          <w:color w:val="000000"/>
+          <w:sz w:val="19"/>
+          <w:szCs w:val="19"/>
+          <w:lang w:bidi="ar-SA"/>
+        </w:rPr>
+        <w:t>i</w:t>
+      </w:r>
+      <w:proofErr w:type="spellEnd"/>
+      <w:r>
+        <w:rPr>
+          <w:rFonts w:ascii="Cascadia Mono" w:hAnsi="Cascadia Mono" w:cs="Cascadia Mono"/>
+          <w:color w:val="008080"/>
+          <w:sz w:val="19"/>
+          <w:szCs w:val="19"/>
+          <w:lang w:bidi="ar-SA"/>
+        </w:rPr>
+        <w:t>]</w:t>
+      </w:r>
+      <w:r>
+        <w:rPr>
+          <w:rFonts w:ascii="Cascadia Mono" w:hAnsi="Cascadia Mono" w:cs="Cascadia Mono"/>
+          <w:color w:val="000000"/>
+          <w:sz w:val="19"/>
+          <w:szCs w:val="19"/>
+          <w:lang w:bidi="ar-SA"/>
+        </w:rPr>
+        <w:t>, 60*</w:t>
+      </w:r>
+      <w:proofErr w:type="spellStart"/>
+      <w:r>
+        <w:rPr>
+          <w:rFonts w:ascii="Cascadia Mono" w:hAnsi="Cascadia Mono" w:cs="Cascadia Mono"/>
+          <w:color w:val="000000"/>
+          <w:sz w:val="19"/>
+          <w:szCs w:val="19"/>
+          <w:lang w:bidi="ar-SA"/>
+        </w:rPr>
+        <w:t>i</w:t>
+      </w:r>
+      <w:proofErr w:type="spellEnd"/>
+      <w:r>
+        <w:rPr>
+          <w:rFonts w:ascii="Cascadia Mono" w:hAnsi="Cascadia Mono" w:cs="Cascadia Mono"/>
+          <w:color w:val="000000"/>
+          <w:sz w:val="19"/>
+          <w:szCs w:val="19"/>
+          <w:lang w:bidi="ar-SA"/>
+        </w:rPr>
+        <w:t>);</w:t>
       </w:r>
     </w:p>
     <w:p>
@@ -5785,38 +5810,32 @@
           <w:szCs w:val="19"/>
           <w:lang w:bidi="ar-SA"/>
         </w:rPr>
-        <w:t xml:space="preserve">    </w:t>
-      </w:r>
-      <w:r>
-        <w:rPr>
-          <w:rFonts w:ascii="Cascadia Mono" w:hAnsi="Cascadia Mono" w:cs="Cascadia Mono"/>
-          <w:color w:val="0000FF"/>
-          <w:sz w:val="19"/>
-          <w:szCs w:val="19"/>
-          <w:lang w:bidi="ar-SA"/>
-        </w:rPr>
-        <w:t>for</w:t>
-      </w:r>
-      <w:r>
-        <w:rPr>
-          <w:rFonts w:ascii="Cascadia Mono" w:hAnsi="Cascadia Mono" w:cs="Cascadia Mono"/>
-          <w:color w:val="000000"/>
-          <w:sz w:val="19"/>
-          <w:szCs w:val="19"/>
-          <w:lang w:bidi="ar-SA"/>
-        </w:rPr>
-        <w:t xml:space="preserve"> (</w:t>
-      </w:r>
-      <w:r>
-        <w:rPr>
-          <w:rFonts w:ascii="Cascadia Mono" w:hAnsi="Cascadia Mono" w:cs="Cascadia Mono"/>
-          <w:color w:val="0000FF"/>
-          <w:sz w:val="19"/>
-          <w:szCs w:val="19"/>
-          <w:lang w:bidi="ar-SA"/>
-        </w:rPr>
-        <w:t>int</w:t>
-      </w:r>
+        <w:t xml:space="preserve">        </w:t>
+      </w:r>
+      <w:proofErr w:type="gramStart"/>
+      <w:r>
+        <w:rPr>
+          <w:rFonts w:ascii="Cascadia Mono" w:hAnsi="Cascadia Mono" w:cs="Cascadia Mono"/>
+          <w:color w:val="000000"/>
+          <w:sz w:val="19"/>
+          <w:szCs w:val="19"/>
+          <w:lang w:bidi="ar-SA"/>
+        </w:rPr>
+        <w:t>std::</w:t>
+      </w:r>
+      <w:proofErr w:type="spellStart"/>
+      <w:proofErr w:type="gramEnd"/>
+      <w:r>
+        <w:rPr>
+          <w:rFonts w:ascii="Cascadia Mono" w:hAnsi="Cascadia Mono" w:cs="Cascadia Mono"/>
+          <w:color w:val="000000"/>
+          <w:sz w:val="19"/>
+          <w:szCs w:val="19"/>
+          <w:lang w:bidi="ar-SA"/>
+        </w:rPr>
+        <w:t>cout</w:t>
+      </w:r>
+      <w:proofErr w:type="spellEnd"/>
       <w:r>
         <w:rPr>
           <w:rFonts w:ascii="Cascadia Mono" w:hAnsi="Cascadia Mono" w:cs="Cascadia Mono"/>
@@ -5827,6 +5846,66 @@
         </w:rPr>
         <w:t xml:space="preserve"> </w:t>
       </w:r>
+      <w:r>
+        <w:rPr>
+          <w:rFonts w:ascii="Cascadia Mono" w:hAnsi="Cascadia Mono" w:cs="Cascadia Mono"/>
+          <w:color w:val="008080"/>
+          <w:sz w:val="19"/>
+          <w:szCs w:val="19"/>
+          <w:lang w:bidi="ar-SA"/>
+        </w:rPr>
+        <w:t>&lt;&lt;</w:t>
+      </w:r>
+      <w:r>
+        <w:rPr>
+          <w:rFonts w:ascii="Cascadia Mono" w:hAnsi="Cascadia Mono" w:cs="Cascadia Mono"/>
+          <w:color w:val="000000"/>
+          <w:sz w:val="19"/>
+          <w:szCs w:val="19"/>
+          <w:lang w:bidi="ar-SA"/>
+        </w:rPr>
+        <w:t xml:space="preserve"> </w:t>
+      </w:r>
+      <w:r>
+        <w:rPr>
+          <w:rFonts w:ascii="Cascadia Mono" w:hAnsi="Cascadia Mono" w:cs="Cascadia Mono"/>
+          <w:color w:val="A31515"/>
+          <w:sz w:val="19"/>
+          <w:szCs w:val="19"/>
+          <w:lang w:bidi="ar-SA"/>
+        </w:rPr>
+        <w:t>"Processing Angle : "</w:t>
+      </w:r>
+      <w:r>
+        <w:rPr>
+          <w:rFonts w:ascii="Cascadia Mono" w:hAnsi="Cascadia Mono" w:cs="Cascadia Mono"/>
+          <w:color w:val="000000"/>
+          <w:sz w:val="19"/>
+          <w:szCs w:val="19"/>
+          <w:lang w:bidi="ar-SA"/>
+        </w:rPr>
+        <w:t xml:space="preserve"> </w:t>
+      </w:r>
+      <w:r>
+        <w:rPr>
+          <w:rFonts w:ascii="Cascadia Mono" w:hAnsi="Cascadia Mono" w:cs="Cascadia Mono"/>
+          <w:color w:val="008080"/>
+          <w:sz w:val="19"/>
+          <w:szCs w:val="19"/>
+          <w:lang w:bidi="ar-SA"/>
+        </w:rPr>
+        <w:t>&lt;&lt;</w:t>
+      </w:r>
+      <w:r>
+        <w:rPr>
+          <w:rFonts w:ascii="Cascadia Mono" w:hAnsi="Cascadia Mono" w:cs="Cascadia Mono"/>
+          <w:color w:val="000000"/>
+          <w:sz w:val="19"/>
+          <w:szCs w:val="19"/>
+          <w:lang w:bidi="ar-SA"/>
+        </w:rPr>
+        <w:t xml:space="preserve"> 60 * </w:t>
+      </w:r>
       <w:proofErr w:type="spellStart"/>
       <w:r>
         <w:rPr>
@@ -5847,50 +5926,38 @@
           <w:szCs w:val="19"/>
           <w:lang w:bidi="ar-SA"/>
         </w:rPr>
-        <w:t xml:space="preserve"> = </w:t>
-      </w:r>
-      <w:proofErr w:type="gramStart"/>
-      <w:r>
-        <w:rPr>
-          <w:rFonts w:ascii="Cascadia Mono" w:hAnsi="Cascadia Mono" w:cs="Cascadia Mono"/>
-          <w:color w:val="000000"/>
-          <w:sz w:val="19"/>
-          <w:szCs w:val="19"/>
-          <w:lang w:bidi="ar-SA"/>
-        </w:rPr>
-        <w:t>0;i</w:t>
-      </w:r>
-      <w:proofErr w:type="gramEnd"/>
-      <w:r>
-        <w:rPr>
-          <w:rFonts w:ascii="Cascadia Mono" w:hAnsi="Cascadia Mono" w:cs="Cascadia Mono"/>
-          <w:color w:val="000000"/>
-          <w:sz w:val="19"/>
-          <w:szCs w:val="19"/>
-          <w:lang w:bidi="ar-SA"/>
-        </w:rPr>
-        <w:t xml:space="preserve"> &lt; </w:t>
+        <w:t xml:space="preserve"> </w:t>
+      </w:r>
+      <w:r>
+        <w:rPr>
+          <w:rFonts w:ascii="Cascadia Mono" w:hAnsi="Cascadia Mono" w:cs="Cascadia Mono"/>
+          <w:color w:val="008080"/>
+          <w:sz w:val="19"/>
+          <w:szCs w:val="19"/>
+          <w:lang w:bidi="ar-SA"/>
+        </w:rPr>
+        <w:t>&lt;&lt;</w:t>
+      </w:r>
+      <w:r>
+        <w:rPr>
+          <w:rFonts w:ascii="Cascadia Mono" w:hAnsi="Cascadia Mono" w:cs="Cascadia Mono"/>
+          <w:color w:val="000000"/>
+          <w:sz w:val="19"/>
+          <w:szCs w:val="19"/>
+          <w:lang w:bidi="ar-SA"/>
+        </w:rPr>
+        <w:t xml:space="preserve"> std::</w:t>
       </w:r>
       <w:proofErr w:type="spellStart"/>
       <w:r>
         <w:rPr>
           <w:rFonts w:ascii="Cascadia Mono" w:hAnsi="Cascadia Mono" w:cs="Cascadia Mono"/>
-          <w:color w:val="808080"/>
-          <w:sz w:val="19"/>
-          <w:szCs w:val="19"/>
-          <w:lang w:bidi="ar-SA"/>
-        </w:rPr>
-        <w:t>mvFiles</w:t>
-      </w:r>
-      <w:r>
-        <w:rPr>
-          <w:rFonts w:ascii="Cascadia Mono" w:hAnsi="Cascadia Mono" w:cs="Cascadia Mono"/>
-          <w:color w:val="000000"/>
-          <w:sz w:val="19"/>
-          <w:szCs w:val="19"/>
-          <w:lang w:bidi="ar-SA"/>
-        </w:rPr>
-        <w:t>.size</w:t>
+          <w:color w:val="000000"/>
+          <w:sz w:val="19"/>
+          <w:szCs w:val="19"/>
+          <w:lang w:bidi="ar-SA"/>
+        </w:rPr>
+        <w:t>endl</w:t>
       </w:r>
       <w:proofErr w:type="spellEnd"/>
       <w:r>
@@ -5901,29 +5968,7 @@
           <w:szCs w:val="19"/>
           <w:lang w:bidi="ar-SA"/>
         </w:rPr>
-        <w:t>();</w:t>
-      </w:r>
-      <w:proofErr w:type="spellStart"/>
-      <w:r>
-        <w:rPr>
-          <w:rFonts w:ascii="Cascadia Mono" w:hAnsi="Cascadia Mono" w:cs="Cascadia Mono"/>
-          <w:color w:val="000000"/>
-          <w:sz w:val="19"/>
-          <w:szCs w:val="19"/>
-          <w:lang w:bidi="ar-SA"/>
-        </w:rPr>
-        <w:t>i</w:t>
-      </w:r>
-      <w:proofErr w:type="spellEnd"/>
-      <w:r>
-        <w:rPr>
-          <w:rFonts w:ascii="Cascadia Mono" w:hAnsi="Cascadia Mono" w:cs="Cascadia Mono"/>
-          <w:color w:val="000000"/>
-          <w:sz w:val="19"/>
-          <w:szCs w:val="19"/>
-          <w:lang w:bidi="ar-SA"/>
-        </w:rPr>
-        <w:t>++)</w:t>
+        <w:t>;</w:t>
       </w:r>
     </w:p>
     <w:p>
@@ -5950,7 +5995,97 @@
           <w:szCs w:val="19"/>
           <w:lang w:bidi="ar-SA"/>
         </w:rPr>
-        <w:t xml:space="preserve">    {</w:t>
+        <w:t xml:space="preserve">        </w:t>
+      </w:r>
+      <w:proofErr w:type="spellStart"/>
+      <w:proofErr w:type="gramStart"/>
+      <w:r>
+        <w:rPr>
+          <w:rFonts w:ascii="Cascadia Mono" w:hAnsi="Cascadia Mono" w:cs="Cascadia Mono"/>
+          <w:color w:val="000000"/>
+          <w:sz w:val="19"/>
+          <w:szCs w:val="19"/>
+          <w:lang w:bidi="ar-SA"/>
+        </w:rPr>
+        <w:t>points.insert</w:t>
+      </w:r>
+      <w:proofErr w:type="spellEnd"/>
+      <w:proofErr w:type="gramEnd"/>
+      <w:r>
+        <w:rPr>
+          <w:rFonts w:ascii="Cascadia Mono" w:hAnsi="Cascadia Mono" w:cs="Cascadia Mono"/>
+          <w:color w:val="000000"/>
+          <w:sz w:val="19"/>
+          <w:szCs w:val="19"/>
+          <w:lang w:bidi="ar-SA"/>
+        </w:rPr>
+        <w:t>(</w:t>
+      </w:r>
+      <w:proofErr w:type="spellStart"/>
+      <w:r>
+        <w:rPr>
+          <w:rFonts w:ascii="Cascadia Mono" w:hAnsi="Cascadia Mono" w:cs="Cascadia Mono"/>
+          <w:color w:val="000000"/>
+          <w:sz w:val="19"/>
+          <w:szCs w:val="19"/>
+          <w:lang w:bidi="ar-SA"/>
+        </w:rPr>
+        <w:t>points.end</w:t>
+      </w:r>
+      <w:proofErr w:type="spellEnd"/>
+      <w:r>
+        <w:rPr>
+          <w:rFonts w:ascii="Cascadia Mono" w:hAnsi="Cascadia Mono" w:cs="Cascadia Mono"/>
+          <w:color w:val="000000"/>
+          <w:sz w:val="19"/>
+          <w:szCs w:val="19"/>
+          <w:lang w:bidi="ar-SA"/>
+        </w:rPr>
+        <w:t xml:space="preserve">(), </w:t>
+      </w:r>
+      <w:proofErr w:type="spellStart"/>
+      <w:r>
+        <w:rPr>
+          <w:rFonts w:ascii="Cascadia Mono" w:hAnsi="Cascadia Mono" w:cs="Cascadia Mono"/>
+          <w:color w:val="000000"/>
+          <w:sz w:val="19"/>
+          <w:szCs w:val="19"/>
+          <w:lang w:bidi="ar-SA"/>
+        </w:rPr>
+        <w:t>tmp.begin</w:t>
+      </w:r>
+      <w:proofErr w:type="spellEnd"/>
+      <w:r>
+        <w:rPr>
+          <w:rFonts w:ascii="Cascadia Mono" w:hAnsi="Cascadia Mono" w:cs="Cascadia Mono"/>
+          <w:color w:val="000000"/>
+          <w:sz w:val="19"/>
+          <w:szCs w:val="19"/>
+          <w:lang w:bidi="ar-SA"/>
+        </w:rPr>
+        <w:t xml:space="preserve">(), </w:t>
+      </w:r>
+      <w:proofErr w:type="spellStart"/>
+      <w:r>
+        <w:rPr>
+          <w:rFonts w:ascii="Cascadia Mono" w:hAnsi="Cascadia Mono" w:cs="Cascadia Mono"/>
+          <w:color w:val="000000"/>
+          <w:sz w:val="19"/>
+          <w:szCs w:val="19"/>
+          <w:lang w:bidi="ar-SA"/>
+        </w:rPr>
+        <w:t>tmp.end</w:t>
+      </w:r>
+      <w:proofErr w:type="spellEnd"/>
+      <w:r>
+        <w:rPr>
+          <w:rFonts w:ascii="Cascadia Mono" w:hAnsi="Cascadia Mono" w:cs="Cascadia Mono"/>
+          <w:color w:val="000000"/>
+          <w:sz w:val="19"/>
+          <w:szCs w:val="19"/>
+          <w:lang w:bidi="ar-SA"/>
+        </w:rPr>
+        <w:t>());</w:t>
       </w:r>
     </w:p>
     <w:p>
@@ -5977,177 +6112,7 @@
           <w:szCs w:val="19"/>
           <w:lang w:bidi="ar-SA"/>
         </w:rPr>
-        <w:t xml:space="preserve">        </w:t>
-      </w:r>
-      <w:r>
-        <w:rPr>
-          <w:rFonts w:ascii="Cascadia Mono" w:hAnsi="Cascadia Mono" w:cs="Cascadia Mono"/>
-          <w:color w:val="0000FF"/>
-          <w:sz w:val="19"/>
-          <w:szCs w:val="19"/>
-          <w:lang w:bidi="ar-SA"/>
-        </w:rPr>
-        <w:t>auto</w:t>
-      </w:r>
-      <w:r>
-        <w:rPr>
-          <w:rFonts w:ascii="Cascadia Mono" w:hAnsi="Cascadia Mono" w:cs="Cascadia Mono"/>
-          <w:color w:val="000000"/>
-          <w:sz w:val="19"/>
-          <w:szCs w:val="19"/>
-          <w:lang w:bidi="ar-SA"/>
-        </w:rPr>
-        <w:t xml:space="preserve"> tmp = </w:t>
-      </w:r>
-      <w:proofErr w:type="spellStart"/>
-      <w:r>
-        <w:rPr>
-          <w:rFonts w:ascii="Cascadia Mono" w:hAnsi="Cascadia Mono" w:cs="Cascadia Mono"/>
-          <w:color w:val="000000"/>
-          <w:sz w:val="19"/>
-          <w:szCs w:val="19"/>
-          <w:lang w:bidi="ar-SA"/>
-        </w:rPr>
-        <w:t>extractPoints</w:t>
-      </w:r>
-      <w:proofErr w:type="spellEnd"/>
-      <w:r>
-        <w:rPr>
-          <w:rFonts w:ascii="Cascadia Mono" w:hAnsi="Cascadia Mono" w:cs="Cascadia Mono"/>
-          <w:color w:val="000000"/>
-          <w:sz w:val="19"/>
-          <w:szCs w:val="19"/>
-          <w:lang w:bidi="ar-SA"/>
-        </w:rPr>
-        <w:t>(</w:t>
-      </w:r>
-      <w:proofErr w:type="spellStart"/>
-      <w:r>
-        <w:rPr>
-          <w:rFonts w:ascii="Cascadia Mono" w:hAnsi="Cascadia Mono" w:cs="Cascadia Mono"/>
-          <w:color w:val="808080"/>
-          <w:sz w:val="19"/>
-          <w:szCs w:val="19"/>
-          <w:lang w:bidi="ar-SA"/>
-        </w:rPr>
-        <w:t>mvFiles</w:t>
-      </w:r>
-      <w:proofErr w:type="spellEnd"/>
-      <w:r>
-        <w:rPr>
-          <w:rFonts w:ascii="Cascadia Mono" w:hAnsi="Cascadia Mono" w:cs="Cascadia Mono"/>
-          <w:color w:val="008080"/>
-          <w:sz w:val="19"/>
-          <w:szCs w:val="19"/>
-          <w:lang w:bidi="ar-SA"/>
-        </w:rPr>
-        <w:t>[</w:t>
-      </w:r>
-      <w:proofErr w:type="spellStart"/>
-      <w:r>
-        <w:rPr>
-          <w:rFonts w:ascii="Cascadia Mono" w:hAnsi="Cascadia Mono" w:cs="Cascadia Mono"/>
-          <w:color w:val="000000"/>
-          <w:sz w:val="19"/>
-          <w:szCs w:val="19"/>
-          <w:lang w:bidi="ar-SA"/>
-        </w:rPr>
-        <w:t>i</w:t>
-      </w:r>
-      <w:proofErr w:type="spellEnd"/>
-      <w:r>
-        <w:rPr>
-          <w:rFonts w:ascii="Cascadia Mono" w:hAnsi="Cascadia Mono" w:cs="Cascadia Mono"/>
-          <w:color w:val="008080"/>
-          <w:sz w:val="19"/>
-          <w:szCs w:val="19"/>
-          <w:lang w:bidi="ar-SA"/>
-        </w:rPr>
-        <w:t>]</w:t>
-      </w:r>
-      <w:r>
-        <w:rPr>
-          <w:rFonts w:ascii="Cascadia Mono" w:hAnsi="Cascadia Mono" w:cs="Cascadia Mono"/>
-          <w:color w:val="000000"/>
-          <w:sz w:val="19"/>
-          <w:szCs w:val="19"/>
-          <w:lang w:bidi="ar-SA"/>
-        </w:rPr>
-        <w:t xml:space="preserve">, </w:t>
-      </w:r>
-      <w:r>
-        <w:rPr>
-          <w:rFonts w:ascii="Cascadia Mono" w:hAnsi="Cascadia Mono" w:cs="Cascadia Mono"/>
-          <w:color w:val="808080"/>
-          <w:sz w:val="19"/>
-          <w:szCs w:val="19"/>
-          <w:lang w:bidi="ar-SA"/>
-        </w:rPr>
-        <w:t>heightFiles</w:t>
-      </w:r>
-      <w:r>
-        <w:rPr>
-          <w:rFonts w:ascii="Cascadia Mono" w:hAnsi="Cascadia Mono" w:cs="Cascadia Mono"/>
-          <w:color w:val="008080"/>
-          <w:sz w:val="19"/>
-          <w:szCs w:val="19"/>
-          <w:lang w:bidi="ar-SA"/>
-        </w:rPr>
-        <w:t>[</w:t>
-      </w:r>
-      <w:proofErr w:type="spellStart"/>
-      <w:r>
-        <w:rPr>
-          <w:rFonts w:ascii="Cascadia Mono" w:hAnsi="Cascadia Mono" w:cs="Cascadia Mono"/>
-          <w:color w:val="000000"/>
-          <w:sz w:val="19"/>
-          <w:szCs w:val="19"/>
-          <w:lang w:bidi="ar-SA"/>
-        </w:rPr>
-        <w:t>i</w:t>
-      </w:r>
-      <w:proofErr w:type="spellEnd"/>
-      <w:r>
-        <w:rPr>
-          <w:rFonts w:ascii="Cascadia Mono" w:hAnsi="Cascadia Mono" w:cs="Cascadia Mono"/>
-          <w:color w:val="008080"/>
-          <w:sz w:val="19"/>
-          <w:szCs w:val="19"/>
-          <w:lang w:bidi="ar-SA"/>
-        </w:rPr>
-        <w:t>]</w:t>
-      </w:r>
-      <w:r>
-        <w:rPr>
-          <w:rFonts w:ascii="Cascadia Mono" w:hAnsi="Cascadia Mono" w:cs="Cascadia Mono"/>
-          <w:color w:val="000000"/>
-          <w:sz w:val="19"/>
-          <w:szCs w:val="19"/>
-          <w:lang w:bidi="ar-SA"/>
-        </w:rPr>
-        <w:t>, 60*</w:t>
-      </w:r>
-      <w:proofErr w:type="spellStart"/>
-      <w:r>
-        <w:rPr>
-          <w:rFonts w:ascii="Cascadia Mono" w:hAnsi="Cascadia Mono" w:cs="Cascadia Mono"/>
-          <w:color w:val="000000"/>
-          <w:sz w:val="19"/>
-          <w:szCs w:val="19"/>
-          <w:lang w:bidi="ar-SA"/>
-        </w:rPr>
-        <w:t>i</w:t>
-      </w:r>
-      <w:proofErr w:type="spellEnd"/>
-      <w:r>
-        <w:rPr>
-          <w:rFonts w:ascii="Cascadia Mono" w:hAnsi="Cascadia Mono" w:cs="Cascadia Mono"/>
-          <w:color w:val="000000"/>
-          <w:sz w:val="19"/>
-          <w:szCs w:val="19"/>
-          <w:lang w:bidi="ar-SA"/>
-        </w:rPr>
-        <w:t>);</w:t>
+        <w:t xml:space="preserve">    }</w:t>
       </w:r>
     </w:p>
     <w:p>
@@ -6174,30 +6139,18 @@
           <w:szCs w:val="19"/>
           <w:lang w:bidi="ar-SA"/>
         </w:rPr>
-        <w:t xml:space="preserve">        </w:t>
-      </w:r>
-      <w:proofErr w:type="gramStart"/>
-      <w:r>
-        <w:rPr>
-          <w:rFonts w:ascii="Cascadia Mono" w:hAnsi="Cascadia Mono" w:cs="Cascadia Mono"/>
-          <w:color w:val="000000"/>
-          <w:sz w:val="19"/>
-          <w:szCs w:val="19"/>
-          <w:lang w:bidi="ar-SA"/>
-        </w:rPr>
-        <w:t>std::</w:t>
+        <w:t xml:space="preserve">    </w:t>
       </w:r>
       <w:proofErr w:type="spellStart"/>
-      <w:proofErr w:type="gramEnd"/>
-      <w:r>
-        <w:rPr>
-          <w:rFonts w:ascii="Cascadia Mono" w:hAnsi="Cascadia Mono" w:cs="Cascadia Mono"/>
-          <w:color w:val="000000"/>
-          <w:sz w:val="19"/>
-          <w:szCs w:val="19"/>
-          <w:lang w:bidi="ar-SA"/>
-        </w:rPr>
-        <w:t>cout</w:t>
+      <w:r>
+        <w:rPr>
+          <w:rFonts w:ascii="Cascadia Mono" w:hAnsi="Cascadia Mono" w:cs="Cascadia Mono"/>
+          <w:color w:val="000000"/>
+          <w:sz w:val="19"/>
+          <w:szCs w:val="19"/>
+          <w:lang w:bidi="ar-SA"/>
+        </w:rPr>
+        <w:t>showTD</w:t>
       </w:r>
       <w:proofErr w:type="spellEnd"/>
       <w:r>
@@ -6208,131 +6161,7 @@
           <w:szCs w:val="19"/>
           <w:lang w:bidi="ar-SA"/>
         </w:rPr>
-        <w:t xml:space="preserve"> </w:t>
-      </w:r>
-      <w:r>
-        <w:rPr>
-          <w:rFonts w:ascii="Cascadia Mono" w:hAnsi="Cascadia Mono" w:cs="Cascadia Mono"/>
-          <w:color w:val="008080"/>
-          <w:sz w:val="19"/>
-          <w:szCs w:val="19"/>
-          <w:lang w:bidi="ar-SA"/>
-        </w:rPr>
-        <w:t>&lt;&lt;</w:t>
-      </w:r>
-      <w:r>
-        <w:rPr>
-          <w:rFonts w:ascii="Cascadia Mono" w:hAnsi="Cascadia Mono" w:cs="Cascadia Mono"/>
-          <w:color w:val="000000"/>
-          <w:sz w:val="19"/>
-          <w:szCs w:val="19"/>
-          <w:lang w:bidi="ar-SA"/>
-        </w:rPr>
-        <w:t xml:space="preserve"> </w:t>
-      </w:r>
-      <w:r>
-        <w:rPr>
-          <w:rFonts w:ascii="Cascadia Mono" w:hAnsi="Cascadia Mono" w:cs="Cascadia Mono"/>
-          <w:color w:val="A31515"/>
-          <w:sz w:val="19"/>
-          <w:szCs w:val="19"/>
-          <w:lang w:bidi="ar-SA"/>
-        </w:rPr>
-        <w:t>"Processing Angle : "</w:t>
-      </w:r>
-      <w:r>
-        <w:rPr>
-          <w:rFonts w:ascii="Cascadia Mono" w:hAnsi="Cascadia Mono" w:cs="Cascadia Mono"/>
-          <w:color w:val="000000"/>
-          <w:sz w:val="19"/>
-          <w:szCs w:val="19"/>
-          <w:lang w:bidi="ar-SA"/>
-        </w:rPr>
-        <w:t xml:space="preserve"> </w:t>
-      </w:r>
-      <w:r>
-        <w:rPr>
-          <w:rFonts w:ascii="Cascadia Mono" w:hAnsi="Cascadia Mono" w:cs="Cascadia Mono"/>
-          <w:color w:val="008080"/>
-          <w:sz w:val="19"/>
-          <w:szCs w:val="19"/>
-          <w:lang w:bidi="ar-SA"/>
-        </w:rPr>
-        <w:t>&lt;&lt;</w:t>
-      </w:r>
-      <w:r>
-        <w:rPr>
-          <w:rFonts w:ascii="Cascadia Mono" w:hAnsi="Cascadia Mono" w:cs="Cascadia Mono"/>
-          <w:color w:val="000000"/>
-          <w:sz w:val="19"/>
-          <w:szCs w:val="19"/>
-          <w:lang w:bidi="ar-SA"/>
-        </w:rPr>
-        <w:t xml:space="preserve"> 60 * </w:t>
-      </w:r>
-      <w:proofErr w:type="spellStart"/>
-      <w:r>
-        <w:rPr>
-          <w:rFonts w:ascii="Cascadia Mono" w:hAnsi="Cascadia Mono" w:cs="Cascadia Mono"/>
-          <w:color w:val="000000"/>
-          <w:sz w:val="19"/>
-          <w:szCs w:val="19"/>
-          <w:lang w:bidi="ar-SA"/>
-        </w:rPr>
-        <w:t>i</w:t>
-      </w:r>
-      <w:proofErr w:type="spellEnd"/>
-      <w:r>
-        <w:rPr>
-          <w:rFonts w:ascii="Cascadia Mono" w:hAnsi="Cascadia Mono" w:cs="Cascadia Mono"/>
-          <w:color w:val="000000"/>
-          <w:sz w:val="19"/>
-          <w:szCs w:val="19"/>
-          <w:lang w:bidi="ar-SA"/>
-        </w:rPr>
-        <w:t xml:space="preserve"> </w:t>
-      </w:r>
-      <w:r>
-        <w:rPr>
-          <w:rFonts w:ascii="Cascadia Mono" w:hAnsi="Cascadia Mono" w:cs="Cascadia Mono"/>
-          <w:color w:val="008080"/>
-          <w:sz w:val="19"/>
-          <w:szCs w:val="19"/>
-          <w:lang w:bidi="ar-SA"/>
-        </w:rPr>
-        <w:t>&lt;&lt;</w:t>
-      </w:r>
-      <w:r>
-        <w:rPr>
-          <w:rFonts w:ascii="Cascadia Mono" w:hAnsi="Cascadia Mono" w:cs="Cascadia Mono"/>
-          <w:color w:val="000000"/>
-          <w:sz w:val="19"/>
-          <w:szCs w:val="19"/>
-          <w:lang w:bidi="ar-SA"/>
-        </w:rPr>
-        <w:t xml:space="preserve"> std::</w:t>
-      </w:r>
-      <w:proofErr w:type="spellStart"/>
-      <w:r>
-        <w:rPr>
-          <w:rFonts w:ascii="Cascadia Mono" w:hAnsi="Cascadia Mono" w:cs="Cascadia Mono"/>
-          <w:color w:val="000000"/>
-          <w:sz w:val="19"/>
-          <w:szCs w:val="19"/>
-          <w:lang w:bidi="ar-SA"/>
-        </w:rPr>
-        <w:t>endl</w:t>
-      </w:r>
-      <w:proofErr w:type="spellEnd"/>
-      <w:r>
-        <w:rPr>
-          <w:rFonts w:ascii="Cascadia Mono" w:hAnsi="Cascadia Mono" w:cs="Cascadia Mono"/>
-          <w:color w:val="000000"/>
-          <w:sz w:val="19"/>
-          <w:szCs w:val="19"/>
-          <w:lang w:bidi="ar-SA"/>
-        </w:rPr>
-        <w:t>;</w:t>
+        <w:t>(points);</w:t>
       </w:r>
     </w:p>
     <w:p>
@@ -6359,225 +6188,32 @@
           <w:szCs w:val="19"/>
           <w:lang w:bidi="ar-SA"/>
         </w:rPr>
-        <w:t xml:space="preserve">        </w:t>
-      </w:r>
-      <w:proofErr w:type="spellStart"/>
-      <w:proofErr w:type="gramStart"/>
-      <w:r>
-        <w:rPr>
-          <w:rFonts w:ascii="Cascadia Mono" w:hAnsi="Cascadia Mono" w:cs="Cascadia Mono"/>
-          <w:color w:val="000000"/>
-          <w:sz w:val="19"/>
-          <w:szCs w:val="19"/>
-          <w:lang w:bidi="ar-SA"/>
-        </w:rPr>
-        <w:t>points.insert</w:t>
-      </w:r>
-      <w:proofErr w:type="spellEnd"/>
-      <w:proofErr w:type="gramEnd"/>
-      <w:r>
-        <w:rPr>
-          <w:rFonts w:ascii="Cascadia Mono" w:hAnsi="Cascadia Mono" w:cs="Cascadia Mono"/>
-          <w:color w:val="000000"/>
-          <w:sz w:val="19"/>
-          <w:szCs w:val="19"/>
-          <w:lang w:bidi="ar-SA"/>
-        </w:rPr>
-        <w:t>(</w:t>
-      </w:r>
-      <w:proofErr w:type="spellStart"/>
-      <w:r>
-        <w:rPr>
-          <w:rFonts w:ascii="Cascadia Mono" w:hAnsi="Cascadia Mono" w:cs="Cascadia Mono"/>
-          <w:color w:val="000000"/>
-          <w:sz w:val="19"/>
-          <w:szCs w:val="19"/>
-          <w:lang w:bidi="ar-SA"/>
-        </w:rPr>
-        <w:t>points.end</w:t>
-      </w:r>
-      <w:proofErr w:type="spellEnd"/>
-      <w:r>
-        <w:rPr>
-          <w:rFonts w:ascii="Cascadia Mono" w:hAnsi="Cascadia Mono" w:cs="Cascadia Mono"/>
-          <w:color w:val="000000"/>
-          <w:sz w:val="19"/>
-          <w:szCs w:val="19"/>
-          <w:lang w:bidi="ar-SA"/>
-        </w:rPr>
-        <w:t xml:space="preserve">(), </w:t>
-      </w:r>
-      <w:proofErr w:type="spellStart"/>
-      <w:r>
-        <w:rPr>
-          <w:rFonts w:ascii="Cascadia Mono" w:hAnsi="Cascadia Mono" w:cs="Cascadia Mono"/>
-          <w:color w:val="000000"/>
-          <w:sz w:val="19"/>
-          <w:szCs w:val="19"/>
-          <w:lang w:bidi="ar-SA"/>
-        </w:rPr>
-        <w:t>tmp.begin</w:t>
-      </w:r>
-      <w:proofErr w:type="spellEnd"/>
-      <w:r>
-        <w:rPr>
-          <w:rFonts w:ascii="Cascadia Mono" w:hAnsi="Cascadia Mono" w:cs="Cascadia Mono"/>
-          <w:color w:val="000000"/>
-          <w:sz w:val="19"/>
-          <w:szCs w:val="19"/>
-          <w:lang w:bidi="ar-SA"/>
-        </w:rPr>
-        <w:t xml:space="preserve">(), </w:t>
-      </w:r>
-      <w:proofErr w:type="spellStart"/>
-      <w:r>
-        <w:rPr>
-          <w:rFonts w:ascii="Cascadia Mono" w:hAnsi="Cascadia Mono" w:cs="Cascadia Mono"/>
-          <w:color w:val="000000"/>
-          <w:sz w:val="19"/>
-          <w:szCs w:val="19"/>
-          <w:lang w:bidi="ar-SA"/>
-        </w:rPr>
-        <w:t>tmp.end</w:t>
-      </w:r>
-      <w:proofErr w:type="spellEnd"/>
-      <w:r>
-        <w:rPr>
-          <w:rFonts w:ascii="Cascadia Mono" w:hAnsi="Cascadia Mono" w:cs="Cascadia Mono"/>
-          <w:color w:val="000000"/>
-          <w:sz w:val="19"/>
-          <w:szCs w:val="19"/>
-          <w:lang w:bidi="ar-SA"/>
-        </w:rPr>
-        <w:t>());</w:t>
+        <w:t xml:space="preserve">    </w:t>
+      </w:r>
+      <w:r>
+        <w:rPr>
+          <w:rFonts w:ascii="Cascadia Mono" w:hAnsi="Cascadia Mono" w:cs="Cascadia Mono"/>
+          <w:color w:val="0000FF"/>
+          <w:sz w:val="19"/>
+          <w:szCs w:val="19"/>
+          <w:lang w:bidi="ar-SA"/>
+        </w:rPr>
+        <w:t>return</w:t>
+      </w:r>
+      <w:r>
+        <w:rPr>
+          <w:rFonts w:ascii="Cascadia Mono" w:hAnsi="Cascadia Mono" w:cs="Cascadia Mono"/>
+          <w:color w:val="000000"/>
+          <w:sz w:val="19"/>
+          <w:szCs w:val="19"/>
+          <w:lang w:bidi="ar-SA"/>
+        </w:rPr>
+        <w:t xml:space="preserve"> 0;</w:t>
       </w:r>
     </w:p>
     <w:p>
       <w:pPr>
         <w:shd w:val="clear" w:color="auto" w:fill="F2F2F2" w:themeFill="background1" w:themeFillShade="F2"/>
-        <w:autoSpaceDE w:val="0"/>
-        <w:autoSpaceDN w:val="0"/>
-        <w:bidi w:val="0"/>
-        <w:adjustRightInd w:val="0"/>
-        <w:spacing w:after="0" w:line="240" w:lineRule="auto"/>
-        <w:rPr>
-          <w:rFonts w:ascii="Cascadia Mono" w:hAnsi="Cascadia Mono" w:cs="Cascadia Mono"/>
-          <w:color w:val="000000"/>
-          <w:sz w:val="19"/>
-          <w:szCs w:val="19"/>
-          <w:lang w:bidi="ar-SA"/>
-        </w:rPr>
-      </w:pPr>
-      <w:r>
-        <w:rPr>
-          <w:rFonts w:ascii="Cascadia Mono" w:hAnsi="Cascadia Mono" w:cs="Cascadia Mono"/>
-          <w:color w:val="000000"/>
-          <w:sz w:val="19"/>
-          <w:szCs w:val="19"/>
-          <w:lang w:bidi="ar-SA"/>
-        </w:rPr>
-        <w:t xml:space="preserve">    }</w:t>
-      </w:r>
-    </w:p>
-    <w:p>
-      <w:pPr>
-        <w:shd w:val="clear" w:color="auto" w:fill="F2F2F2" w:themeFill="background1" w:themeFillShade="F2"/>
-        <w:autoSpaceDE w:val="0"/>
-        <w:autoSpaceDN w:val="0"/>
-        <w:bidi w:val="0"/>
-        <w:adjustRightInd w:val="0"/>
-        <w:spacing w:after="0" w:line="240" w:lineRule="auto"/>
-        <w:rPr>
-          <w:rFonts w:ascii="Cascadia Mono" w:hAnsi="Cascadia Mono" w:cs="Cascadia Mono"/>
-          <w:color w:val="000000"/>
-          <w:sz w:val="19"/>
-          <w:szCs w:val="19"/>
-          <w:lang w:bidi="ar-SA"/>
-        </w:rPr>
-      </w:pPr>
-      <w:r>
-        <w:rPr>
-          <w:rFonts w:ascii="Cascadia Mono" w:hAnsi="Cascadia Mono" w:cs="Cascadia Mono"/>
-          <w:color w:val="000000"/>
-          <w:sz w:val="19"/>
-          <w:szCs w:val="19"/>
-          <w:lang w:bidi="ar-SA"/>
-        </w:rPr>
-        <w:t xml:space="preserve">    </w:t>
-      </w:r>
-      <w:proofErr w:type="spellStart"/>
-      <w:r>
-        <w:rPr>
-          <w:rFonts w:ascii="Cascadia Mono" w:hAnsi="Cascadia Mono" w:cs="Cascadia Mono"/>
-          <w:color w:val="000000"/>
-          <w:sz w:val="19"/>
-          <w:szCs w:val="19"/>
-          <w:lang w:bidi="ar-SA"/>
-        </w:rPr>
-        <w:t>showTD</w:t>
-      </w:r>
-      <w:proofErr w:type="spellEnd"/>
-      <w:r>
-        <w:rPr>
-          <w:rFonts w:ascii="Cascadia Mono" w:hAnsi="Cascadia Mono" w:cs="Cascadia Mono"/>
-          <w:color w:val="000000"/>
-          <w:sz w:val="19"/>
-          <w:szCs w:val="19"/>
-          <w:lang w:bidi="ar-SA"/>
-        </w:rPr>
-        <w:t>(points);</w:t>
-      </w:r>
-    </w:p>
-    <w:p>
-      <w:pPr>
-        <w:shd w:val="clear" w:color="auto" w:fill="F2F2F2" w:themeFill="background1" w:themeFillShade="F2"/>
-        <w:autoSpaceDE w:val="0"/>
-        <w:autoSpaceDN w:val="0"/>
-        <w:bidi w:val="0"/>
-        <w:adjustRightInd w:val="0"/>
-        <w:spacing w:after="0" w:line="240" w:lineRule="auto"/>
-        <w:rPr>
-          <w:rFonts w:ascii="Cascadia Mono" w:hAnsi="Cascadia Mono" w:cs="Cascadia Mono"/>
-          <w:color w:val="000000"/>
-          <w:sz w:val="19"/>
-          <w:szCs w:val="19"/>
-          <w:lang w:bidi="ar-SA"/>
-        </w:rPr>
-      </w:pPr>
-      <w:r>
-        <w:rPr>
-          <w:rFonts w:ascii="Cascadia Mono" w:hAnsi="Cascadia Mono" w:cs="Cascadia Mono"/>
-          <w:color w:val="000000"/>
-          <w:sz w:val="19"/>
-          <w:szCs w:val="19"/>
-          <w:lang w:bidi="ar-SA"/>
-        </w:rPr>
-        <w:t xml:space="preserve">    </w:t>
-      </w:r>
-      <w:r>
-        <w:rPr>
-          <w:rFonts w:ascii="Cascadia Mono" w:hAnsi="Cascadia Mono" w:cs="Cascadia Mono"/>
-          <w:color w:val="0000FF"/>
-          <w:sz w:val="19"/>
-          <w:szCs w:val="19"/>
-          <w:lang w:bidi="ar-SA"/>
-        </w:rPr>
-        <w:t>return</w:t>
-      </w:r>
-      <w:r>
-        <w:rPr>
-          <w:rFonts w:ascii="Cascadia Mono" w:hAnsi="Cascadia Mono" w:cs="Cascadia Mono"/>
-          <w:color w:val="000000"/>
-          <w:sz w:val="19"/>
-          <w:szCs w:val="19"/>
-          <w:lang w:bidi="ar-SA"/>
-        </w:rPr>
-        <w:t xml:space="preserve"> 0;</w:t>
-      </w:r>
-    </w:p>
-    <w:p>
-      <w:pPr>
-        <w:shd w:val="clear" w:color="auto" w:fill="F2F2F2" w:themeFill="background1" w:themeFillShade="F2"/>
         <w:bidi w:val="0"/>
         <w:rPr>
           <w:rFonts w:eastAsiaTheme="minorEastAsia"/>
@@ -6618,6 +6254,7 @@
       <w:r>
         <w:rPr>
           <w:rFonts w:eastAsiaTheme="minorEastAsia"/>
+          <w:noProof/>
         </w:rPr>
         <w:drawing>
           <wp:inline distT="0" distB="0" distL="0" distR="0" wp14:anchorId="6100E2A3" wp14:editId="0BB1B390">
@@ -7223,27 +6860,7 @@
           <w:szCs w:val="19"/>
           <w:lang w:bidi="ar-SA"/>
         </w:rPr>
-        <w:t>(1,0),</w:t>
-      </w:r>
-      <w:r>
-        <w:rPr>
-          <w:rFonts w:ascii="Cascadia Mono" w:hAnsi="Cascadia Mono" w:cs="Cascadia Mono"/>
-          <w:color w:val="000000"/>
-          <w:sz w:val="19"/>
-          <w:szCs w:val="19"/>
-          <w:lang w:bidi="ar-SA"/>
-        </w:rPr>
-        <w:t xml:space="preserve"> </w:t>
-      </w:r>
-      <w:r>
-        <w:rPr>
-          <w:rFonts w:ascii="Cascadia Mono" w:hAnsi="Cascadia Mono" w:cs="Cascadia Mono"/>
-          <w:color w:val="000000"/>
-          <w:sz w:val="19"/>
-          <w:szCs w:val="19"/>
-          <w:lang w:bidi="ar-SA"/>
-        </w:rPr>
-        <w:t>Eigen::</w:t>
+        <w:t>(1,0), Eigen::</w:t>
       </w:r>
       <w:r>
         <w:rPr>
@@ -7322,27 +6939,7 @@
           <w:szCs w:val="19"/>
           <w:lang w:bidi="ar-SA"/>
         </w:rPr>
-        <w:t>(1,1),</w:t>
-      </w:r>
-      <w:r>
-        <w:rPr>
-          <w:rFonts w:ascii="Cascadia Mono" w:hAnsi="Cascadia Mono" w:cs="Cascadia Mono"/>
-          <w:color w:val="000000"/>
-          <w:sz w:val="19"/>
-          <w:szCs w:val="19"/>
-          <w:lang w:bidi="ar-SA"/>
-        </w:rPr>
-        <w:t xml:space="preserve"> </w:t>
-      </w:r>
-      <w:r>
-        <w:rPr>
-          <w:rFonts w:ascii="Cascadia Mono" w:hAnsi="Cascadia Mono" w:cs="Cascadia Mono"/>
-          <w:color w:val="000000"/>
-          <w:sz w:val="19"/>
-          <w:szCs w:val="19"/>
-          <w:lang w:bidi="ar-SA"/>
-        </w:rPr>
-        <w:t>Eigen::</w:t>
+        <w:t>(1,1), Eigen::</w:t>
       </w:r>
       <w:r>
         <w:rPr>
@@ -7392,7 +6989,6 @@
         <w:rPr>
           <w:lang w:bidi="ar-SA"/>
         </w:rPr>
-        <w:lastRenderedPageBreak/>
         <w:t>We ran the code and got the expected points:</w:t>
       </w:r>
     </w:p>
@@ -7406,6 +7002,7 @@
       </w:pPr>
       <w:r>
         <w:rPr>
+          <w:noProof/>
           <w:lang w:bidi="ar-SA"/>
         </w:rPr>
         <w:drawing>
@@ -7450,6 +7047,9 @@
         <w:bidi w:val="0"/>
       </w:pPr>
       <w:r>
+        <w:rPr>
+          <w:noProof/>
+        </w:rPr>
         <w:drawing>
           <wp:anchor distT="0" distB="0" distL="114300" distR="114300" simplePos="0" relativeHeight="251662336" behindDoc="0" locked="0" layoutInCell="1" allowOverlap="1" wp14:anchorId="66F27CF7" wp14:editId="51A95A7C">
             <wp:simplePos x="0" y="0"/>
@@ -7507,6 +7107,9 @@
         </w:drawing>
       </w:r>
       <w:r>
+        <w:rPr>
+          <w:noProof/>
+        </w:rPr>
         <w:drawing>
           <wp:anchor distT="0" distB="0" distL="114300" distR="114300" simplePos="0" relativeHeight="251661312" behindDoc="0" locked="0" layoutInCell="1" allowOverlap="1" wp14:anchorId="692525AE" wp14:editId="29B39CFC">
             <wp:simplePos x="0" y="0"/>
@@ -7570,7 +7173,7 @@
         <mc:AlternateContent>
           <mc:Choice Requires="wpg">
             <w:drawing>
-              <wp:anchor distT="0" distB="0" distL="114300" distR="114300" simplePos="0" relativeHeight="251660288" behindDoc="0" locked="0" layoutInCell="1" allowOverlap="1" wp14:anchorId="680D2FB0" wp14:editId="2F73AE48">
+              <wp:anchor distT="0" distB="0" distL="114300" distR="114300" simplePos="0" relativeHeight="251660288" behindDoc="0" locked="0" layoutInCell="1" allowOverlap="1" wp14:anchorId="680D2FB0" wp14:editId="34C58E2F">
                 <wp:simplePos x="0" y="0"/>
                 <wp:positionH relativeFrom="column">
                   <wp:posOffset>182880</wp:posOffset>
@@ -7637,13 +7240,21 @@
                           </a:prstGeom>
                           <a:ln w="19050" cap="flat" cmpd="sng" algn="ctr">
                             <a:solidFill>
-                              <a:schemeClr val="accent4"/>
+                              <a:srgbClr val="D2FF6D"/>
                             </a:solidFill>
                             <a:prstDash val="dash"/>
                             <a:round/>
                             <a:headEnd type="none" w="med" len="med"/>
                             <a:tailEnd type="none" w="med" len="med"/>
                           </a:ln>
+                          <a:effectLst>
+                            <a:glow rad="101600">
+                              <a:schemeClr val="accent4">
+                                <a:satMod val="175000"/>
+                                <a:alpha val="40000"/>
+                              </a:schemeClr>
+                            </a:glow>
+                          </a:effectLst>
                         </wps:spPr>
                         <wps:style>
                           <a:lnRef idx="0">
@@ -7674,13 +7285,21 @@
                           </a:prstGeom>
                           <a:ln w="19050" cap="flat" cmpd="sng" algn="ctr">
                             <a:solidFill>
-                              <a:schemeClr val="accent4"/>
+                              <a:srgbClr val="D2FF6D"/>
                             </a:solidFill>
                             <a:prstDash val="dash"/>
                             <a:round/>
                             <a:headEnd type="none" w="med" len="med"/>
                             <a:tailEnd type="none" w="med" len="med"/>
                           </a:ln>
+                          <a:effectLst>
+                            <a:glow rad="101600">
+                              <a:schemeClr val="accent4">
+                                <a:satMod val="175000"/>
+                                <a:alpha val="40000"/>
+                              </a:schemeClr>
+                            </a:glow>
+                          </a:effectLst>
                         </wps:spPr>
                         <wps:style>
                           <a:lnRef idx="0">
@@ -7711,13 +7330,21 @@
                           </a:prstGeom>
                           <a:ln w="19050" cap="flat" cmpd="sng" algn="ctr">
                             <a:solidFill>
-                              <a:schemeClr val="accent4"/>
+                              <a:srgbClr val="D2FF6D"/>
                             </a:solidFill>
                             <a:prstDash val="dash"/>
                             <a:round/>
                             <a:headEnd type="none" w="med" len="med"/>
                             <a:tailEnd type="none" w="med" len="med"/>
                           </a:ln>
+                          <a:effectLst>
+                            <a:glow rad="101600">
+                              <a:schemeClr val="accent4">
+                                <a:satMod val="175000"/>
+                                <a:alpha val="40000"/>
+                              </a:schemeClr>
+                            </a:glow>
+                          </a:effectLst>
                         </wps:spPr>
                         <wps:style>
                           <a:lnRef idx="0">
@@ -7749,17 +7376,17 @@
           </mc:Choice>
           <mc:Fallback>
             <w:pict>
-              <v:group w14:anchorId="4BAADB4E" id="Group 26" o:spid="_x0000_s1026" style="position:absolute;margin-left:14.4pt;margin-top:65.1pt;width:209.6pt;height:162.8pt;z-index:251660288;mso-width-relative:margin;mso-height-relative:margin" coordsize="28613,28575" o:gfxdata="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">
+              <v:group w14:anchorId="51BE1D26" id="Group 26" o:spid="_x0000_s1026" style="position:absolute;margin-left:14.4pt;margin-top:65.1pt;width:209.6pt;height:162.8pt;z-index:251660288;mso-width-relative:margin;mso-height-relative:margin" coordsize="28613,28575" o:gfxdata="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">
                 <v:shape id="Picture 18" o:spid="_x0000_s1027" type="#_x0000_t75" style="position:absolute;width:28613;height:28575;visibility:visible;mso-wrap-style:square" o:gfxdata="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">
                   <v:imagedata r:id="rId18" o:title=""/>
                 </v:shape>
-                <v:line id="Straight Connector 23" o:spid="_x0000_s1028" style="position:absolute;flip:x y;visibility:visible;mso-wrap-style:square" from="11938,8672" to="15421,8853" o:connectortype="straight" o:gfxdata="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" strokecolor="#ffc000 [3207]" strokeweight="1.5pt">
+                <v:line id="Straight Connector 23" o:spid="_x0000_s1028" style="position:absolute;flip:x y;visibility:visible;mso-wrap-style:square" from="11938,8672" to="15421,8853" o:connectortype="straight" o:gfxdata="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" strokecolor="#d2ff6d" strokeweight="1.5pt">
                   <v:stroke dashstyle="dash"/>
                 </v:line>
-                <v:line id="Straight Connector 50" o:spid="_x0000_s1029" style="position:absolute;visibility:visible;mso-wrap-style:square" from="11502,5442" to="11502,15965" o:connectortype="straight" o:gfxdata="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" strokecolor="#ffc000 [3207]" strokeweight="1.5pt">
+                <v:line id="Straight Connector 50" o:spid="_x0000_s1029" style="position:absolute;visibility:visible;mso-wrap-style:square" from="11502,5442" to="11502,15965" o:connectortype="straight" o:gfxdata="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" strokecolor="#d2ff6d" strokeweight="1.5pt">
                   <v:stroke dashstyle="dash"/>
                 </v:line>
-                <v:line id="Straight Connector 51" o:spid="_x0000_s1030" style="position:absolute;visibility:visible;mso-wrap-style:square" from="15929,4789" to="15929,15312" o:connectortype="straight" o:gfxdata="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" strokecolor="#ffc000 [3207]" strokeweight="1.5pt">
+                <v:line id="Straight Connector 51" o:spid="_x0000_s1030" style="position:absolute;visibility:visible;mso-wrap-style:square" from="15929,4789" to="15929,15312" o:connectortype="straight" o:gfxdata="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" strokecolor="#d2ff6d" strokeweight="1.5pt">
                   <v:stroke dashstyle="dash"/>
                 </v:line>
                 <w10:wrap type="topAndBottom"/>
@@ -7769,6 +7396,9 @@
         </mc:AlternateContent>
       </w:r>
       <w:r>
+        <w:rPr>
+          <w:noProof/>
+        </w:rPr>
         <w:drawing>
           <wp:anchor distT="0" distB="0" distL="114300" distR="114300" simplePos="0" relativeHeight="251658240" behindDoc="0" locked="0" layoutInCell="1" allowOverlap="1" wp14:anchorId="4188348F" wp14:editId="75934A96">
             <wp:simplePos x="0" y="0"/>
@@ -7893,12 +7523,14 @@
           <w:rFonts w:eastAsiaTheme="minorHAnsi"/>
         </w:rPr>
       </w:pPr>
+      <w:bookmarkStart w:id="3" w:name="_Toc142070251"/>
       <w:r>
         <w:rPr>
           <w:rFonts w:eastAsiaTheme="minorHAnsi"/>
         </w:rPr>
         <w:t>Testing Different Height Approximation Functions</w:t>
       </w:r>
+      <w:bookmarkEnd w:id="3"/>
     </w:p>
     <w:p>
       <w:pPr>
@@ -7947,7 +7579,7 @@
             <w:rPr>
               <w:rFonts w:ascii="Latin Modern Math" w:hAnsi="Latin Modern Math"/>
             </w:rPr>
-            <m:t>=c∈</m:t>
+            <m:t>=c</m:t>
           </m:r>
           <m:r>
             <m:rPr>
@@ -7956,7 +7588,7 @@
             <w:rPr>
               <w:rFonts w:ascii="Latin Modern Math" w:hAnsi="Latin Modern Math"/>
             </w:rPr>
-            <m:t>R</m:t>
+            <m:t>∈R</m:t>
           </m:r>
         </m:oMath>
       </m:oMathPara>
@@ -7987,13 +7619,48 @@
           <m:t>H</m:t>
         </m:r>
         <m:r>
+          <w:rPr>
+            <w:rFonts w:ascii="Latin Modern Math" w:eastAsiaTheme="minorEastAsia" w:hAnsi="Latin Modern Math"/>
+          </w:rPr>
+          <m:t>:</m:t>
+        </m:r>
+        <m:sSup>
+          <m:sSupPr>
+            <m:ctrlPr>
+              <w:rPr>
+                <w:rFonts w:ascii="Latin Modern Math" w:eastAsiaTheme="minorEastAsia" w:hAnsi="Latin Modern Math"/>
+                <w:i/>
+              </w:rPr>
+            </m:ctrlPr>
+          </m:sSupPr>
+          <m:e>
+            <m:r>
+              <m:rPr>
+                <m:scr m:val="double-struck"/>
+              </m:rPr>
+              <w:rPr>
+                <w:rFonts w:ascii="Latin Modern Math" w:eastAsiaTheme="minorEastAsia" w:hAnsi="Latin Modern Math"/>
+              </w:rPr>
+              <m:t>R</m:t>
+            </m:r>
+          </m:e>
+          <m:sup>
+            <m:r>
+              <w:rPr>
+                <w:rFonts w:ascii="Latin Modern Math" w:eastAsiaTheme="minorEastAsia" w:hAnsi="Latin Modern Math"/>
+              </w:rPr>
+              <m:t>+</m:t>
+            </m:r>
+          </m:sup>
+        </m:sSup>
+        <m:r>
           <m:rPr>
             <m:scr m:val="double-struck"/>
           </m:rPr>
           <w:rPr>
             <w:rFonts w:ascii="Latin Modern Math" w:eastAsiaTheme="minorEastAsia" w:hAnsi="Latin Modern Math"/>
           </w:rPr>
-          <m:t>:R→R</m:t>
+          <m:t>→R</m:t>
         </m:r>
       </m:oMath>
       <w:r>
@@ -8007,14 +7674,26 @@
           <w:rPr>
             <w:rFonts w:ascii="Latin Modern Math" w:eastAsiaTheme="minorEastAsia" w:hAnsi="Latin Modern Math"/>
           </w:rPr>
-          <m:t>y</m:t>
+          <m:t>t</m:t>
         </m:r>
       </m:oMath>
       <w:r>
         <w:rPr>
           <w:rFonts w:eastAsiaTheme="minorEastAsia"/>
         </w:rPr>
-        <w:t xml:space="preserve"> of a specific point in the picture, outputs the height of the drone. </w:t>
+        <w:t xml:space="preserve"> </w:t>
+      </w:r>
+      <w:r>
+        <w:rPr>
+          <w:rFonts w:eastAsiaTheme="minorEastAsia"/>
+        </w:rPr>
+        <w:t>a specific moment in seconds</w:t>
+      </w:r>
+      <w:r>
+        <w:rPr>
+          <w:rFonts w:eastAsiaTheme="minorEastAsia"/>
+        </w:rPr>
+        <w:t xml:space="preserve">, outputs the height of the drone. </w:t>
       </w:r>
       <w:r>
         <w:rPr>
@@ -8089,7 +7768,7 @@
               <w:rPr>
                 <w:rFonts w:ascii="Latin Modern Math" w:eastAsiaTheme="minorEastAsia" w:hAnsi="Latin Modern Math"/>
               </w:rPr>
-              <m:t>y</m:t>
+              <m:t>t</m:t>
             </m:r>
           </m:e>
           <m:sub>
@@ -8145,7 +7824,7 @@
                       <w:rPr>
                         <w:rFonts w:ascii="Latin Modern Math" w:eastAsiaTheme="minorEastAsia" w:hAnsi="Latin Modern Math"/>
                       </w:rPr>
-                      <m:t>y</m:t>
+                      <m:t>t</m:t>
                     </m:r>
                   </m:e>
                   <m:sub>
@@ -8189,14 +7868,26 @@
           <w:rPr>
             <w:rFonts w:ascii="Latin Modern Math" w:eastAsiaTheme="minorEastAsia" w:hAnsi="Latin Modern Math"/>
           </w:rPr>
-          <m:t>y</m:t>
+          <m:t>t</m:t>
         </m:r>
       </m:oMath>
       <w:r>
         <w:rPr>
           <w:rFonts w:eastAsiaTheme="minorEastAsia"/>
         </w:rPr>
-        <w:t xml:space="preserve"> coordinates with a distinct height measurement than its predecessor, corresponding to heights </w:t>
+        <w:t xml:space="preserve"> </w:t>
+      </w:r>
+      <w:r>
+        <w:rPr>
+          <w:rFonts w:eastAsiaTheme="minorEastAsia"/>
+        </w:rPr>
+        <w:t>moments</w:t>
+      </w:r>
+      <w:r>
+        <w:rPr>
+          <w:rFonts w:eastAsiaTheme="minorEastAsia"/>
+        </w:rPr>
+        <w:t xml:space="preserve"> with a distinct height measurement than its predecessor, corresponding to heights </w:t>
       </w:r>
       <m:oMath>
         <m:sSubSup>
@@ -8360,7 +8051,7 @@
                   <w:rPr>
                     <w:rFonts w:ascii="Latin Modern Math" w:eastAsiaTheme="minorEastAsia" w:hAnsi="Latin Modern Math"/>
                   </w:rPr>
-                  <m:t>y</m:t>
+                  <m:t>t</m:t>
                 </m:r>
               </m:e>
               <m:sub>
@@ -8376,7 +8067,7 @@
               <w:rPr>
                 <w:rFonts w:ascii="Latin Modern Math" w:eastAsiaTheme="minorEastAsia" w:hAnsi="Latin Modern Math"/>
               </w:rPr>
-              <m:t>&lt;y&lt;</m:t>
+              <m:t>&lt;t&lt;</m:t>
             </m:r>
             <m:sSub>
               <m:sSubPr>
@@ -8392,7 +8083,7 @@
                   <w:rPr>
                     <w:rFonts w:ascii="Latin Modern Math" w:eastAsiaTheme="minorEastAsia" w:hAnsi="Latin Modern Math"/>
                   </w:rPr>
-                  <m:t>y</m:t>
+                  <m:t>t</m:t>
                 </m:r>
               </m:e>
               <m:sub>
@@ -8613,7 +8304,7 @@
                 <w:rPr>
                   <w:rFonts w:ascii="Latin Modern Math" w:hAnsi="Latin Modern Math"/>
                 </w:rPr>
-                <m:t>y</m:t>
+                <m:t>t</m:t>
               </m:r>
             </m:e>
             <m:sup>
@@ -8882,7 +8573,7 @@
             <w:rPr>
               <w:rFonts w:ascii="Latin Modern Math" w:hAnsi="Latin Modern Math"/>
             </w:rPr>
-            <m:t>y</m:t>
+            <m:t>t</m:t>
           </m:r>
           <m:r>
             <w:rPr>
@@ -9125,7 +8816,7 @@
                     <w:rPr>
                       <w:rFonts w:ascii="Latin Modern Math" w:eastAsiaTheme="minorEastAsia" w:hAnsi="Latin Modern Math"/>
                     </w:rPr>
-                    <m:t>y</m:t>
+                    <m:t>t</m:t>
                   </m:r>
                 </m:e>
                 <m:sub>
@@ -9141,7 +8832,7 @@
                 <w:rPr>
                   <w:rFonts w:ascii="Latin Modern Math" w:eastAsiaTheme="minorEastAsia" w:hAnsi="Latin Modern Math"/>
                 </w:rPr>
-                <m:t>&lt;y&lt;</m:t>
+                <m:t>&lt;t&lt;</m:t>
               </m:r>
               <m:sSub>
                 <m:sSubPr>
@@ -9157,7 +8848,7 @@
                     <w:rPr>
                       <w:rFonts w:ascii="Latin Modern Math" w:eastAsiaTheme="minorEastAsia" w:hAnsi="Latin Modern Math"/>
                     </w:rPr>
-                    <m:t>y</m:t>
+                    <m:t>t</m:t>
                   </m:r>
                 </m:e>
                 <m:sub>
@@ -9176,7 +8867,7 @@
                 <w:rPr>
                   <w:rFonts w:ascii="Latin Modern Math" w:hAnsi="Latin Modern Math"/>
                 </w:rPr>
-                <m:t>y</m:t>
+                <m:t>t</m:t>
               </m:r>
             </m:e>
           </m:nary>
@@ -9387,7 +9078,7 @@
                         <w:rPr>
                           <w:rFonts w:ascii="Latin Modern Math" w:eastAsiaTheme="minorEastAsia" w:hAnsi="Latin Modern Math"/>
                         </w:rPr>
-                        <m:t>y</m:t>
+                        <m:t>t</m:t>
                       </m:r>
                     </m:e>
                     <m:sub>
@@ -9403,7 +9094,7 @@
                     <w:rPr>
                       <w:rFonts w:ascii="Latin Modern Math" w:eastAsiaTheme="minorEastAsia" w:hAnsi="Latin Modern Math"/>
                     </w:rPr>
-                    <m:t>&lt;y&lt;</m:t>
+                    <m:t>&lt;t&lt;</m:t>
                   </m:r>
                   <m:sSub>
                     <m:sSubPr>
@@ -9419,7 +9110,7 @@
                         <w:rPr>
                           <w:rFonts w:ascii="Latin Modern Math" w:eastAsiaTheme="minorEastAsia" w:hAnsi="Latin Modern Math"/>
                         </w:rPr>
-                        <m:t>y</m:t>
+                        <m:t>t</m:t>
                       </m:r>
                     </m:e>
                     <m:sub>
@@ -9438,7 +9129,7 @@
                     <w:rPr>
                       <w:rFonts w:ascii="Latin Modern Math" w:hAnsi="Latin Modern Math"/>
                     </w:rPr>
-                    <m:t>y</m:t>
+                    <m:t>t</m:t>
                   </m:r>
                 </m:e>
               </m:nary>
@@ -9452,12 +9143,260 @@
         <w:pStyle w:val="ListParagraph"/>
         <w:bidi w:val="0"/>
         <w:ind w:left="0"/>
-      </w:pPr>
-      <w:bookmarkStart w:id="1" w:name="_GoBack"/>
-      <w:bookmarkEnd w:id="1"/>
+        <w:rPr>
+          <w:rFonts w:eastAsiaTheme="minorEastAsia"/>
+        </w:rPr>
+      </w:pPr>
+      <w:r>
+        <w:t xml:space="preserve">A good approximation of </w:t>
+      </w:r>
+      <m:oMath>
+        <m:sSub>
+          <m:sSubPr>
+            <m:ctrlPr>
+              <w:rPr>
+                <w:rFonts w:ascii="Latin Modern Math" w:hAnsi="Latin Modern Math"/>
+                <w:i/>
+              </w:rPr>
+            </m:ctrlPr>
+          </m:sSubPr>
+          <m:e>
+            <m:r>
+              <w:rPr>
+                <w:rFonts w:ascii="Latin Modern Math" w:hAnsi="Latin Modern Math"/>
+              </w:rPr>
+              <m:t>t</m:t>
+            </m:r>
+          </m:e>
+          <m:sub>
+            <m:r>
+              <w:rPr>
+                <w:rFonts w:ascii="Latin Modern Math" w:hAnsi="Latin Modern Math"/>
+              </w:rPr>
+              <m:t>i</m:t>
+            </m:r>
+          </m:sub>
+        </m:sSub>
+      </m:oMath>
+      <w:r>
+        <w:rPr>
+          <w:rFonts w:eastAsiaTheme="minorEastAsia"/>
+        </w:rPr>
+        <w:t xml:space="preserve"> is </w:t>
+      </w:r>
+      <m:oMath>
+        <m:sSub>
+          <m:sSubPr>
+            <m:ctrlPr>
+              <w:rPr>
+                <w:rFonts w:ascii="Latin Modern Math" w:eastAsiaTheme="minorEastAsia" w:hAnsi="Latin Modern Math"/>
+                <w:i/>
+              </w:rPr>
+            </m:ctrlPr>
+          </m:sSubPr>
+          <m:e>
+            <m:r>
+              <w:rPr>
+                <w:rFonts w:ascii="Latin Modern Math" w:eastAsiaTheme="minorEastAsia" w:hAnsi="Latin Modern Math"/>
+              </w:rPr>
+              <m:t>t</m:t>
+            </m:r>
+          </m:e>
+          <m:sub>
+            <m:r>
+              <w:rPr>
+                <w:rFonts w:ascii="Latin Modern Math" w:eastAsiaTheme="minorEastAsia" w:hAnsi="Latin Modern Math"/>
+              </w:rPr>
+              <m:t>i</m:t>
+            </m:r>
+          </m:sub>
+        </m:sSub>
+        <m:r>
+          <w:rPr>
+            <w:rFonts w:ascii="Latin Modern Math" w:eastAsiaTheme="minorEastAsia" w:hAnsi="Latin Modern Math"/>
+          </w:rPr>
+          <m:t>=</m:t>
+        </m:r>
+        <m:f>
+          <m:fPr>
+            <m:ctrlPr>
+              <w:rPr>
+                <w:rFonts w:ascii="Latin Modern Math" w:eastAsiaTheme="minorEastAsia" w:hAnsi="Latin Modern Math"/>
+                <w:i/>
+              </w:rPr>
+            </m:ctrlPr>
+          </m:fPr>
+          <m:num>
+            <m:r>
+              <w:rPr>
+                <w:rFonts w:ascii="Latin Modern Math" w:eastAsiaTheme="minorEastAsia" w:hAnsi="Latin Modern Math"/>
+              </w:rPr>
+              <m:t>i</m:t>
+            </m:r>
+          </m:num>
+          <m:den>
+            <m:r>
+              <w:rPr>
+                <w:rFonts w:ascii="Latin Modern Math" w:eastAsiaTheme="minorEastAsia" w:hAnsi="Latin Modern Math"/>
+              </w:rPr>
+              <m:t>5</m:t>
+            </m:r>
+          </m:den>
+        </m:f>
+        <m:r>
+          <w:rPr>
+            <w:rFonts w:ascii="Latin Modern Math" w:eastAsiaTheme="minorEastAsia" w:hAnsi="Latin Modern Math"/>
+          </w:rPr>
+          <m:t xml:space="preserve"> sec</m:t>
+        </m:r>
+      </m:oMath>
+      <w:r>
+        <w:rPr>
+          <w:rFonts w:eastAsiaTheme="minorEastAsia"/>
+        </w:rPr>
+        <w:t xml:space="preserve">, since our fps rate is 5fps. </w:t>
+      </w:r>
+    </w:p>
+    <w:p>
+      <w:pPr>
+        <w:pStyle w:val="ListParagraph"/>
+        <w:bidi w:val="0"/>
+        <w:ind w:left="0"/>
+        <w:rPr>
+          <w:rtl/>
+        </w:rPr>
+      </w:pPr>
+    </w:p>
+    <w:p>
+      <w:pPr>
+        <w:pStyle w:val="ListParagraph"/>
+        <w:bidi w:val="0"/>
+        <w:ind w:left="0"/>
+      </w:pPr>
+      <w:r>
+        <w:rPr>
+          <w:noProof/>
+        </w:rPr>
+        <w:drawing>
+          <wp:anchor distT="0" distB="0" distL="114300" distR="114300" simplePos="0" relativeHeight="251663360" behindDoc="0" locked="0" layoutInCell="1" allowOverlap="1" wp14:anchorId="4D5647F9" wp14:editId="47CEDF33">
+            <wp:simplePos x="0" y="0"/>
+            <wp:positionH relativeFrom="margin">
+              <wp:align>center</wp:align>
+            </wp:positionH>
+            <wp:positionV relativeFrom="paragraph">
+              <wp:posOffset>350520</wp:posOffset>
+            </wp:positionV>
+            <wp:extent cx="3088005" cy="1740535"/>
+            <wp:effectExtent l="0" t="0" r="0" b="0"/>
+            <wp:wrapTopAndBottom/>
+            <wp:docPr id="2" name="Picture 2"/>
+            <wp:cNvGraphicFramePr>
+              <a:graphicFrameLocks xmlns:a="http://schemas.openxmlformats.org/drawingml/2006/main" noChangeAspect="1"/>
+            </wp:cNvGraphicFramePr>
+            <a:graphic xmlns:a="http://schemas.openxmlformats.org/drawingml/2006/main">
+              <a:graphicData uri="http://schemas.openxmlformats.org/drawingml/2006/picture">
+                <pic:pic xmlns:pic="http://schemas.openxmlformats.org/drawingml/2006/picture">
+                  <pic:nvPicPr>
+                    <pic:cNvPr id="2" name="ClassDiagram.png"/>
+                    <pic:cNvPicPr/>
+                  </pic:nvPicPr>
+                  <pic:blipFill>
+                    <a:blip r:embed="rId20" cstate="print">
+                      <a:extLst>
+                        <a:ext uri="{28A0092B-C50C-407E-A947-70E740481C1C}">
+                          <a14:useLocalDpi xmlns:a14="http://schemas.microsoft.com/office/drawing/2010/main" val="0"/>
+                        </a:ext>
+                      </a:extLst>
+                    </a:blip>
+                    <a:stretch>
+                      <a:fillRect/>
+                    </a:stretch>
+                  </pic:blipFill>
+                  <pic:spPr>
+                    <a:xfrm>
+                      <a:off x="0" y="0"/>
+                      <a:ext cx="3088005" cy="1740535"/>
+                    </a:xfrm>
+                    <a:prstGeom prst="rect">
+                      <a:avLst/>
+                    </a:prstGeom>
+                  </pic:spPr>
+                </pic:pic>
+              </a:graphicData>
+            </a:graphic>
+            <wp14:sizeRelH relativeFrom="margin">
+              <wp14:pctWidth>0</wp14:pctWidth>
+            </wp14:sizeRelH>
+            <wp14:sizeRelV relativeFrom="margin">
+              <wp14:pctHeight>0</wp14:pctHeight>
+            </wp14:sizeRelV>
+          </wp:anchor>
+        </w:drawing>
+      </w:r>
+      <w:r>
+        <w:t>At the end, we are showing a class diagram of our project for futuristic indications.</w:t>
+      </w:r>
+      <w:bookmarkStart w:id="4" w:name="_GoBack"/>
+      <w:bookmarkEnd w:id="4"/>
+    </w:p>
+    <w:p>
+      <w:pPr>
+        <w:pStyle w:val="Heading1"/>
+        <w:bidi w:val="0"/>
+      </w:pPr>
+      <w:bookmarkStart w:id="5" w:name="_Toc142070252"/>
+      <w:r>
+        <w:lastRenderedPageBreak/>
+        <w:t>Next Week's Tasks</w:t>
+      </w:r>
+      <w:bookmarkEnd w:id="5"/>
+    </w:p>
+    <w:p>
+      <w:pPr>
+        <w:pStyle w:val="ListParagraph"/>
+        <w:numPr>
+          <w:ilvl w:val="0"/>
+          <w:numId w:val="6"/>
+        </w:numPr>
+        <w:bidi w:val="0"/>
+      </w:pPr>
+      <w:r>
+        <w:t>Matching between two representations of the same point in two different frames</w:t>
+      </w:r>
+    </w:p>
+    <w:p>
+      <w:pPr>
+        <w:pStyle w:val="ListParagraph"/>
+        <w:numPr>
+          <w:ilvl w:val="0"/>
+          <w:numId w:val="6"/>
+        </w:numPr>
+        <w:bidi w:val="0"/>
+      </w:pPr>
+      <w:r>
+        <w:t xml:space="preserve">Making the code more elegant </w:t>
+      </w:r>
+    </w:p>
+    <w:p>
+      <w:pPr>
+        <w:pStyle w:val="ListParagraph"/>
+        <w:numPr>
+          <w:ilvl w:val="0"/>
+          <w:numId w:val="6"/>
+        </w:numPr>
+        <w:bidi w:val="0"/>
+      </w:pPr>
+      <w:r>
+        <w:t>Moving to Real Time Setup.</w:t>
+      </w:r>
+    </w:p>
+    <w:p>
+      <w:pPr>
+        <w:bidi w:val="0"/>
+      </w:pPr>
     </w:p>
     <w:sectPr>
-      <w:footerReference w:type="first" r:id="rId20"/>
+      <w:footerReference w:type="first" r:id="rId21"/>
       <w:pgSz w:w="11906" w:h="16838"/>
       <w:pgMar w:top="1440" w:right="1440" w:bottom="1440" w:left="1440" w:header="708" w:footer="708" w:gutter="0"/>
       <w:cols w:space="708"/>
@@ -9520,7 +9459,7 @@
       <w:rPr>
         <w:noProof/>
       </w:rPr>
-      <w:t>8/3/2023</w:t>
+      <w:t>8/4/2023</w:t>
     </w:r>
     <w:r>
       <w:rPr>
@@ -10776,6 +10715,7 @@
   <w:style w:type="character" w:default="1" w:styleId="DefaultParagraphFont">
     <w:name w:val="Default Paragraph Font"/>
     <w:uiPriority w:val="1"/>
+    <w:semiHidden/>
     <w:unhideWhenUsed/>
   </w:style>
   <w:style w:type="table" w:default="1" w:styleId="TableNormal">
@@ -11346,7 +11286,7 @@
 </file>
 
 <file path=customXml/itemProps1.xml><?xml version="1.0" encoding="utf-8"?>
-<ds:datastoreItem xmlns:ds="http://schemas.openxmlformats.org/officeDocument/2006/customXml" ds:itemID="{56F28CE2-008B-4A5E-A9C4-BDCFDDB7A289}">
+<ds:datastoreItem xmlns:ds="http://schemas.openxmlformats.org/officeDocument/2006/customXml" ds:itemID="{F302F363-0D94-4630-9C3F-4FC35BD744ED}">
   <ds:schemaRefs>
     <ds:schemaRef ds:uri="http://schemas.openxmlformats.org/officeDocument/2006/bibliography"/>
   </ds:schemaRefs>

--- a/Reports/Report2.docx
+++ b/Reports/Report2.docx
@@ -6315,7 +6315,31 @@
         <w:rPr>
           <w:rFonts w:eastAsiaTheme="minorEastAsia"/>
         </w:rPr>
-        <w:t>The results seemed incorrect, so we decided to recheck our code. We ran on a sanity check:</w:t>
+        <w:t>The results seemed incorrect</w:t>
+      </w:r>
+      <w:r>
+        <w:rPr>
+          <w:rFonts w:eastAsiaTheme="minorEastAsia"/>
+        </w:rPr>
+        <w:t xml:space="preserve"> since we expect them to be round</w:t>
+      </w:r>
+      <w:r>
+        <w:rPr>
+          <w:rFonts w:eastAsiaTheme="minorEastAsia"/>
+        </w:rPr>
+        <w:t xml:space="preserve">, so we decided to recheck our code. We ran on </w:t>
+      </w:r>
+      <w:r>
+        <w:rPr>
+          <w:rFonts w:eastAsiaTheme="minorEastAsia"/>
+        </w:rPr>
+        <w:t>checks</w:t>
+      </w:r>
+      <w:r>
+        <w:rPr>
+          <w:rFonts w:eastAsiaTheme="minorEastAsia"/>
+        </w:rPr>
+        <w:t xml:space="preserve"> sanity check:</w:t>
       </w:r>
     </w:p>
     <w:p>
@@ -6473,6 +6497,46 @@
         </w:rPr>
         <w:t>(0,1),</w:t>
       </w:r>
+      <w:r>
+        <w:rPr>
+          <w:rFonts w:ascii="Cascadia Mono" w:hAnsi="Cascadia Mono" w:cs="Cascadia Mono"/>
+          <w:color w:val="000000"/>
+          <w:sz w:val="19"/>
+          <w:szCs w:val="19"/>
+          <w:lang w:bidi="ar-SA"/>
+        </w:rPr>
+        <w:t xml:space="preserve"> </w:t>
+      </w:r>
+      <w:r>
+        <w:rPr>
+          <w:rFonts w:ascii="Cascadia Mono" w:hAnsi="Cascadia Mono" w:cs="Cascadia Mono"/>
+          <w:color w:val="000000"/>
+          <w:sz w:val="19"/>
+          <w:szCs w:val="19"/>
+          <w:lang w:bidi="ar-SA"/>
+        </w:rPr>
+        <w:t>Eigen::</w:t>
+      </w:r>
+      <w:r>
+        <w:rPr>
+          <w:rFonts w:ascii="Cascadia Mono" w:hAnsi="Cascadia Mono" w:cs="Cascadia Mono"/>
+          <w:color w:val="2B91AF"/>
+          <w:sz w:val="19"/>
+          <w:szCs w:val="19"/>
+          <w:lang w:bidi="ar-SA"/>
+        </w:rPr>
+        <w:t>Vector2d</w:t>
+      </w:r>
+      <w:r>
+        <w:rPr>
+          <w:rFonts w:ascii="Cascadia Mono" w:hAnsi="Cascadia Mono" w:cs="Cascadia Mono"/>
+          <w:color w:val="000000"/>
+          <w:sz w:val="19"/>
+          <w:szCs w:val="19"/>
+          <w:lang w:bidi="ar-SA"/>
+        </w:rPr>
+        <w:t>(0,1),</w:t>
+      </w:r>
     </w:p>
     <w:p>
       <w:pPr>
@@ -6530,7 +6594,47 @@
           <w:szCs w:val="19"/>
           <w:lang w:bidi="ar-SA"/>
         </w:rPr>
-        <w:t>(0,1),</w:t>
+        <w:t>(0,2),</w:t>
+      </w:r>
+      <w:r>
+        <w:rPr>
+          <w:rFonts w:ascii="Cascadia Mono" w:hAnsi="Cascadia Mono" w:cs="Cascadia Mono"/>
+          <w:color w:val="000000"/>
+          <w:sz w:val="19"/>
+          <w:szCs w:val="19"/>
+          <w:lang w:bidi="ar-SA"/>
+        </w:rPr>
+        <w:t xml:space="preserve"> </w:t>
+      </w:r>
+      <w:r>
+        <w:rPr>
+          <w:rFonts w:ascii="Cascadia Mono" w:hAnsi="Cascadia Mono" w:cs="Cascadia Mono"/>
+          <w:color w:val="000000"/>
+          <w:sz w:val="19"/>
+          <w:szCs w:val="19"/>
+          <w:lang w:bidi="ar-SA"/>
+        </w:rPr>
+        <w:t>Eigen::</w:t>
+      </w:r>
+      <w:r>
+        <w:rPr>
+          <w:rFonts w:ascii="Cascadia Mono" w:hAnsi="Cascadia Mono" w:cs="Cascadia Mono"/>
+          <w:color w:val="2B91AF"/>
+          <w:sz w:val="19"/>
+          <w:szCs w:val="19"/>
+          <w:lang w:bidi="ar-SA"/>
+        </w:rPr>
+        <w:t>Vector2d</w:t>
+      </w:r>
+      <w:r>
+        <w:rPr>
+          <w:rFonts w:ascii="Cascadia Mono" w:hAnsi="Cascadia Mono" w:cs="Cascadia Mono"/>
+          <w:color w:val="000000"/>
+          <w:sz w:val="19"/>
+          <w:szCs w:val="19"/>
+          <w:lang w:bidi="ar-SA"/>
+        </w:rPr>
+        <w:t>(0,4)</w:t>
       </w:r>
     </w:p>
     <w:p>
@@ -6557,39 +6661,7 @@
           <w:szCs w:val="19"/>
           <w:lang w:bidi="ar-SA"/>
         </w:rPr>
-        <w:t xml:space="preserve">        </w:t>
-      </w:r>
-      <w:proofErr w:type="gramStart"/>
-      <w:r>
-        <w:rPr>
-          <w:rFonts w:ascii="Cascadia Mono" w:hAnsi="Cascadia Mono" w:cs="Cascadia Mono"/>
-          <w:color w:val="000000"/>
-          <w:sz w:val="19"/>
-          <w:szCs w:val="19"/>
-          <w:lang w:bidi="ar-SA"/>
-        </w:rPr>
-        <w:t>Eigen::</w:t>
-      </w:r>
-      <w:proofErr w:type="gramEnd"/>
-      <w:r>
-        <w:rPr>
-          <w:rFonts w:ascii="Cascadia Mono" w:hAnsi="Cascadia Mono" w:cs="Cascadia Mono"/>
-          <w:color w:val="2B91AF"/>
-          <w:sz w:val="19"/>
-          <w:szCs w:val="19"/>
-          <w:lang w:bidi="ar-SA"/>
-        </w:rPr>
-        <w:t>Vector2d</w:t>
-      </w:r>
-      <w:r>
-        <w:rPr>
-          <w:rFonts w:ascii="Cascadia Mono" w:hAnsi="Cascadia Mono" w:cs="Cascadia Mono"/>
-          <w:color w:val="000000"/>
-          <w:sz w:val="19"/>
-          <w:szCs w:val="19"/>
-          <w:lang w:bidi="ar-SA"/>
-        </w:rPr>
-        <w:t>(0,2),</w:t>
+        <w:t xml:space="preserve">    };</w:t>
       </w:r>
     </w:p>
     <w:p>
@@ -6616,39 +6688,27 @@
           <w:szCs w:val="19"/>
           <w:lang w:bidi="ar-SA"/>
         </w:rPr>
-        <w:t xml:space="preserve">        </w:t>
-      </w:r>
-      <w:proofErr w:type="gramStart"/>
-      <w:r>
-        <w:rPr>
-          <w:rFonts w:ascii="Cascadia Mono" w:hAnsi="Cascadia Mono" w:cs="Cascadia Mono"/>
-          <w:color w:val="000000"/>
-          <w:sz w:val="19"/>
-          <w:szCs w:val="19"/>
-          <w:lang w:bidi="ar-SA"/>
-        </w:rPr>
-        <w:t>Eigen::</w:t>
-      </w:r>
-      <w:proofErr w:type="gramEnd"/>
-      <w:r>
-        <w:rPr>
-          <w:rFonts w:ascii="Cascadia Mono" w:hAnsi="Cascadia Mono" w:cs="Cascadia Mono"/>
-          <w:color w:val="2B91AF"/>
-          <w:sz w:val="19"/>
-          <w:szCs w:val="19"/>
-          <w:lang w:bidi="ar-SA"/>
-        </w:rPr>
-        <w:t>Vector2d</w:t>
-      </w:r>
-      <w:r>
-        <w:rPr>
-          <w:rFonts w:ascii="Cascadia Mono" w:hAnsi="Cascadia Mono" w:cs="Cascadia Mono"/>
-          <w:color w:val="000000"/>
-          <w:sz w:val="19"/>
-          <w:szCs w:val="19"/>
-          <w:lang w:bidi="ar-SA"/>
-        </w:rPr>
-        <w:t>(0,4)</w:t>
+        <w:t xml:space="preserve">    </w:t>
+      </w:r>
+      <w:r>
+        <w:rPr>
+          <w:rFonts w:ascii="Cascadia Mono" w:hAnsi="Cascadia Mono" w:cs="Cascadia Mono"/>
+          <w:color w:val="0000FF"/>
+          <w:sz w:val="19"/>
+          <w:szCs w:val="19"/>
+          <w:lang w:bidi="ar-SA"/>
+        </w:rPr>
+        <w:t>double</w:t>
+      </w:r>
+      <w:r>
+        <w:rPr>
+          <w:rFonts w:ascii="Cascadia Mono" w:hAnsi="Cascadia Mono" w:cs="Cascadia Mono"/>
+          <w:color w:val="000000"/>
+          <w:sz w:val="19"/>
+          <w:szCs w:val="19"/>
+          <w:lang w:bidi="ar-SA"/>
+        </w:rPr>
+        <w:t xml:space="preserve"> height = 2;</w:t>
       </w:r>
     </w:p>
     <w:p>
@@ -6675,7 +6735,59 @@
           <w:szCs w:val="19"/>
           <w:lang w:bidi="ar-SA"/>
         </w:rPr>
-        <w:t xml:space="preserve">    };</w:t>
+        <w:t xml:space="preserve">    </w:t>
+      </w:r>
+      <w:r>
+        <w:rPr>
+          <w:rFonts w:ascii="Cascadia Mono" w:hAnsi="Cascadia Mono" w:cs="Cascadia Mono"/>
+          <w:color w:val="2B91AF"/>
+          <w:sz w:val="19"/>
+          <w:szCs w:val="19"/>
+          <w:lang w:bidi="ar-SA"/>
+        </w:rPr>
+        <w:t>vector</w:t>
+      </w:r>
+      <w:r>
+        <w:rPr>
+          <w:rFonts w:ascii="Cascadia Mono" w:hAnsi="Cascadia Mono" w:cs="Cascadia Mono"/>
+          <w:color w:val="000000"/>
+          <w:sz w:val="19"/>
+          <w:szCs w:val="19"/>
+          <w:lang w:bidi="ar-SA"/>
+        </w:rPr>
+        <w:t>&lt;</w:t>
+      </w:r>
+      <w:proofErr w:type="gramStart"/>
+      <w:r>
+        <w:rPr>
+          <w:rFonts w:ascii="Cascadia Mono" w:hAnsi="Cascadia Mono" w:cs="Cascadia Mono"/>
+          <w:color w:val="000000"/>
+          <w:sz w:val="19"/>
+          <w:szCs w:val="19"/>
+          <w:lang w:bidi="ar-SA"/>
+        </w:rPr>
+        <w:t>Eigen::</w:t>
+      </w:r>
+      <w:proofErr w:type="gramEnd"/>
+      <w:r>
+        <w:rPr>
+          <w:rFonts w:ascii="Cascadia Mono" w:hAnsi="Cascadia Mono" w:cs="Cascadia Mono"/>
+          <w:color w:val="2B91AF"/>
+          <w:sz w:val="19"/>
+          <w:szCs w:val="19"/>
+          <w:lang w:bidi="ar-SA"/>
+        </w:rPr>
+        <w:t>Vector2d</w:t>
+      </w:r>
+      <w:r>
+        <w:rPr>
+          <w:rFonts w:ascii="Cascadia Mono" w:hAnsi="Cascadia Mono" w:cs="Cascadia Mono"/>
+          <w:color w:val="000000"/>
+          <w:sz w:val="19"/>
+          <w:szCs w:val="19"/>
+          <w:lang w:bidi="ar-SA"/>
+        </w:rPr>
+        <w:t>&gt; centers{</w:t>
       </w:r>
     </w:p>
     <w:p>
@@ -6702,27 +6814,59 @@
           <w:szCs w:val="19"/>
           <w:lang w:bidi="ar-SA"/>
         </w:rPr>
-        <w:t xml:space="preserve">    </w:t>
-      </w:r>
-      <w:r>
-        <w:rPr>
-          <w:rFonts w:ascii="Cascadia Mono" w:hAnsi="Cascadia Mono" w:cs="Cascadia Mono"/>
-          <w:color w:val="0000FF"/>
-          <w:sz w:val="19"/>
-          <w:szCs w:val="19"/>
-          <w:lang w:bidi="ar-SA"/>
-        </w:rPr>
-        <w:t>double</w:t>
-      </w:r>
-      <w:r>
-        <w:rPr>
-          <w:rFonts w:ascii="Cascadia Mono" w:hAnsi="Cascadia Mono" w:cs="Cascadia Mono"/>
-          <w:color w:val="000000"/>
-          <w:sz w:val="19"/>
-          <w:szCs w:val="19"/>
-          <w:lang w:bidi="ar-SA"/>
-        </w:rPr>
-        <w:t xml:space="preserve"> height = 2;</w:t>
+        <w:t xml:space="preserve">        </w:t>
+      </w:r>
+      <w:proofErr w:type="gramStart"/>
+      <w:r>
+        <w:rPr>
+          <w:rFonts w:ascii="Cascadia Mono" w:hAnsi="Cascadia Mono" w:cs="Cascadia Mono"/>
+          <w:color w:val="000000"/>
+          <w:sz w:val="19"/>
+          <w:szCs w:val="19"/>
+          <w:lang w:bidi="ar-SA"/>
+        </w:rPr>
+        <w:t>Eigen::</w:t>
+      </w:r>
+      <w:proofErr w:type="gramEnd"/>
+      <w:r>
+        <w:rPr>
+          <w:rFonts w:ascii="Cascadia Mono" w:hAnsi="Cascadia Mono" w:cs="Cascadia Mono"/>
+          <w:color w:val="2B91AF"/>
+          <w:sz w:val="19"/>
+          <w:szCs w:val="19"/>
+          <w:lang w:bidi="ar-SA"/>
+        </w:rPr>
+        <w:t>Vector2d</w:t>
+      </w:r>
+      <w:r>
+        <w:rPr>
+          <w:rFonts w:ascii="Cascadia Mono" w:hAnsi="Cascadia Mono" w:cs="Cascadia Mono"/>
+          <w:color w:val="000000"/>
+          <w:sz w:val="19"/>
+          <w:szCs w:val="19"/>
+          <w:lang w:bidi="ar-SA"/>
+        </w:rPr>
+        <w:t>(1,0), Eigen::</w:t>
+      </w:r>
+      <w:r>
+        <w:rPr>
+          <w:rFonts w:ascii="Cascadia Mono" w:hAnsi="Cascadia Mono" w:cs="Cascadia Mono"/>
+          <w:color w:val="2B91AF"/>
+          <w:sz w:val="19"/>
+          <w:szCs w:val="19"/>
+          <w:lang w:bidi="ar-SA"/>
+        </w:rPr>
+        <w:t>Vector2d</w:t>
+      </w:r>
+      <w:r>
+        <w:rPr>
+          <w:rFonts w:ascii="Cascadia Mono" w:hAnsi="Cascadia Mono" w:cs="Cascadia Mono"/>
+          <w:color w:val="000000"/>
+          <w:sz w:val="19"/>
+          <w:szCs w:val="19"/>
+          <w:lang w:bidi="ar-SA"/>
+        </w:rPr>
+        <w:t>(0,1),</w:t>
       </w:r>
     </w:p>
     <w:p>
@@ -6749,8 +6893,20 @@
           <w:szCs w:val="19"/>
           <w:lang w:bidi="ar-SA"/>
         </w:rPr>
-        <w:t xml:space="preserve">    </w:t>
-      </w:r>
+        <w:t xml:space="preserve">        </w:t>
+      </w:r>
+      <w:proofErr w:type="gramStart"/>
+      <w:r>
+        <w:rPr>
+          <w:rFonts w:ascii="Cascadia Mono" w:hAnsi="Cascadia Mono" w:cs="Cascadia Mono"/>
+          <w:color w:val="000000"/>
+          <w:sz w:val="19"/>
+          <w:szCs w:val="19"/>
+          <w:lang w:bidi="ar-SA"/>
+        </w:rPr>
+        <w:t>Eigen::</w:t>
+      </w:r>
+      <w:proofErr w:type="gramEnd"/>
       <w:r>
         <w:rPr>
           <w:rFonts w:ascii="Cascadia Mono" w:hAnsi="Cascadia Mono" w:cs="Cascadia Mono"/>
@@ -6759,30 +6915,18 @@
           <w:szCs w:val="19"/>
           <w:lang w:bidi="ar-SA"/>
         </w:rPr>
-        <w:t>vector</w:t>
-      </w:r>
-      <w:r>
-        <w:rPr>
-          <w:rFonts w:ascii="Cascadia Mono" w:hAnsi="Cascadia Mono" w:cs="Cascadia Mono"/>
-          <w:color w:val="000000"/>
-          <w:sz w:val="19"/>
-          <w:szCs w:val="19"/>
-          <w:lang w:bidi="ar-SA"/>
-        </w:rPr>
-        <w:t>&lt;</w:t>
-      </w:r>
-      <w:proofErr w:type="gramStart"/>
-      <w:r>
-        <w:rPr>
-          <w:rFonts w:ascii="Cascadia Mono" w:hAnsi="Cascadia Mono" w:cs="Cascadia Mono"/>
-          <w:color w:val="000000"/>
-          <w:sz w:val="19"/>
-          <w:szCs w:val="19"/>
-          <w:lang w:bidi="ar-SA"/>
-        </w:rPr>
-        <w:t>Eigen::</w:t>
-      </w:r>
-      <w:proofErr w:type="gramEnd"/>
+        <w:t>Vector2d</w:t>
+      </w:r>
+      <w:r>
+        <w:rPr>
+          <w:rFonts w:ascii="Cascadia Mono" w:hAnsi="Cascadia Mono" w:cs="Cascadia Mono"/>
+          <w:color w:val="000000"/>
+          <w:sz w:val="19"/>
+          <w:szCs w:val="19"/>
+          <w:lang w:bidi="ar-SA"/>
+        </w:rPr>
+        <w:t>(1,1), Eigen::</w:t>
+      </w:r>
       <w:r>
         <w:rPr>
           <w:rFonts w:ascii="Cascadia Mono" w:hAnsi="Cascadia Mono" w:cs="Cascadia Mono"/>
@@ -6801,12 +6945,11 @@
           <w:szCs w:val="19"/>
           <w:lang w:bidi="ar-SA"/>
         </w:rPr>
-        <w:t>&gt; centers{</w:t>
-      </w:r>
-    </w:p>
-    <w:p>
-      <w:pPr>
-        <w:shd w:val="clear" w:color="auto" w:fill="F2F2F2" w:themeFill="background1" w:themeFillShade="F2"/>
+        <w:t>(0,0)};</w:t>
+      </w:r>
+    </w:p>
+    <w:p>
+      <w:pPr>
         <w:autoSpaceDE w:val="0"/>
         <w:autoSpaceDN w:val="0"/>
         <w:bidi w:val="0"/>
@@ -6820,175 +6963,19 @@
           <w:lang w:bidi="ar-SA"/>
         </w:rPr>
       </w:pPr>
-      <w:r>
-        <w:rPr>
-          <w:rFonts w:ascii="Cascadia Mono" w:hAnsi="Cascadia Mono" w:cs="Cascadia Mono"/>
-          <w:color w:val="000000"/>
-          <w:sz w:val="19"/>
-          <w:szCs w:val="19"/>
-          <w:lang w:bidi="ar-SA"/>
-        </w:rPr>
-        <w:t xml:space="preserve">        </w:t>
-      </w:r>
-      <w:proofErr w:type="gramStart"/>
-      <w:r>
-        <w:rPr>
-          <w:rFonts w:ascii="Cascadia Mono" w:hAnsi="Cascadia Mono" w:cs="Cascadia Mono"/>
-          <w:color w:val="000000"/>
-          <w:sz w:val="19"/>
-          <w:szCs w:val="19"/>
-          <w:lang w:bidi="ar-SA"/>
-        </w:rPr>
-        <w:t>Eigen::</w:t>
-      </w:r>
-      <w:proofErr w:type="gramEnd"/>
-      <w:r>
-        <w:rPr>
-          <w:rFonts w:ascii="Cascadia Mono" w:hAnsi="Cascadia Mono" w:cs="Cascadia Mono"/>
-          <w:color w:val="2B91AF"/>
-          <w:sz w:val="19"/>
-          <w:szCs w:val="19"/>
-          <w:lang w:bidi="ar-SA"/>
-        </w:rPr>
-        <w:t>Vector2d</w:t>
-      </w:r>
-      <w:r>
-        <w:rPr>
-          <w:rFonts w:ascii="Cascadia Mono" w:hAnsi="Cascadia Mono" w:cs="Cascadia Mono"/>
-          <w:color w:val="000000"/>
-          <w:sz w:val="19"/>
-          <w:szCs w:val="19"/>
-          <w:lang w:bidi="ar-SA"/>
-        </w:rPr>
-        <w:t>(1,0), Eigen::</w:t>
-      </w:r>
-      <w:r>
-        <w:rPr>
-          <w:rFonts w:ascii="Cascadia Mono" w:hAnsi="Cascadia Mono" w:cs="Cascadia Mono"/>
-          <w:color w:val="2B91AF"/>
-          <w:sz w:val="19"/>
-          <w:szCs w:val="19"/>
-          <w:lang w:bidi="ar-SA"/>
-        </w:rPr>
-        <w:t>Vector2d</w:t>
-      </w:r>
-      <w:r>
-        <w:rPr>
-          <w:rFonts w:ascii="Cascadia Mono" w:hAnsi="Cascadia Mono" w:cs="Cascadia Mono"/>
-          <w:color w:val="000000"/>
-          <w:sz w:val="19"/>
-          <w:szCs w:val="19"/>
-          <w:lang w:bidi="ar-SA"/>
-        </w:rPr>
-        <w:t>(0,1),</w:t>
-      </w:r>
-    </w:p>
-    <w:p>
-      <w:pPr>
-        <w:shd w:val="clear" w:color="auto" w:fill="F2F2F2" w:themeFill="background1" w:themeFillShade="F2"/>
-        <w:autoSpaceDE w:val="0"/>
-        <w:autoSpaceDN w:val="0"/>
-        <w:bidi w:val="0"/>
-        <w:adjustRightInd w:val="0"/>
-        <w:spacing w:after="0" w:line="240" w:lineRule="auto"/>
-        <w:rPr>
-          <w:rFonts w:ascii="Cascadia Mono" w:hAnsi="Cascadia Mono" w:cs="Cascadia Mono"/>
-          <w:color w:val="000000"/>
-          <w:sz w:val="19"/>
-          <w:szCs w:val="19"/>
-          <w:lang w:bidi="ar-SA"/>
-        </w:rPr>
-      </w:pPr>
-      <w:r>
-        <w:rPr>
-          <w:rFonts w:ascii="Cascadia Mono" w:hAnsi="Cascadia Mono" w:cs="Cascadia Mono"/>
-          <w:color w:val="000000"/>
-          <w:sz w:val="19"/>
-          <w:szCs w:val="19"/>
-          <w:lang w:bidi="ar-SA"/>
-        </w:rPr>
-        <w:t xml:space="preserve">        </w:t>
-      </w:r>
-      <w:proofErr w:type="gramStart"/>
-      <w:r>
-        <w:rPr>
-          <w:rFonts w:ascii="Cascadia Mono" w:hAnsi="Cascadia Mono" w:cs="Cascadia Mono"/>
-          <w:color w:val="000000"/>
-          <w:sz w:val="19"/>
-          <w:szCs w:val="19"/>
-          <w:lang w:bidi="ar-SA"/>
-        </w:rPr>
-        <w:t>Eigen::</w:t>
-      </w:r>
-      <w:proofErr w:type="gramEnd"/>
-      <w:r>
-        <w:rPr>
-          <w:rFonts w:ascii="Cascadia Mono" w:hAnsi="Cascadia Mono" w:cs="Cascadia Mono"/>
-          <w:color w:val="2B91AF"/>
-          <w:sz w:val="19"/>
-          <w:szCs w:val="19"/>
-          <w:lang w:bidi="ar-SA"/>
-        </w:rPr>
-        <w:t>Vector2d</w:t>
-      </w:r>
-      <w:r>
-        <w:rPr>
-          <w:rFonts w:ascii="Cascadia Mono" w:hAnsi="Cascadia Mono" w:cs="Cascadia Mono"/>
-          <w:color w:val="000000"/>
-          <w:sz w:val="19"/>
-          <w:szCs w:val="19"/>
-          <w:lang w:bidi="ar-SA"/>
-        </w:rPr>
-        <w:t>(1,1), Eigen::</w:t>
-      </w:r>
-      <w:r>
-        <w:rPr>
-          <w:rFonts w:ascii="Cascadia Mono" w:hAnsi="Cascadia Mono" w:cs="Cascadia Mono"/>
-          <w:color w:val="2B91AF"/>
-          <w:sz w:val="19"/>
-          <w:szCs w:val="19"/>
-          <w:lang w:bidi="ar-SA"/>
-        </w:rPr>
-        <w:t>Vector2d</w:t>
-      </w:r>
-      <w:r>
-        <w:rPr>
-          <w:rFonts w:ascii="Cascadia Mono" w:hAnsi="Cascadia Mono" w:cs="Cascadia Mono"/>
-          <w:color w:val="000000"/>
-          <w:sz w:val="19"/>
-          <w:szCs w:val="19"/>
-          <w:lang w:bidi="ar-SA"/>
-        </w:rPr>
-        <w:t>(0,0)};</w:t>
-      </w:r>
-    </w:p>
-    <w:p>
-      <w:pPr>
-        <w:autoSpaceDE w:val="0"/>
-        <w:autoSpaceDN w:val="0"/>
-        <w:bidi w:val="0"/>
-        <w:adjustRightInd w:val="0"/>
-        <w:spacing w:after="0" w:line="240" w:lineRule="auto"/>
-        <w:rPr>
-          <w:rFonts w:ascii="Cascadia Mono" w:hAnsi="Cascadia Mono" w:cs="Cascadia Mono"/>
-          <w:color w:val="000000"/>
-          <w:sz w:val="19"/>
-          <w:szCs w:val="19"/>
-          <w:lang w:bidi="ar-SA"/>
-        </w:rPr>
-      </w:pPr>
-    </w:p>
-    <w:p>
-      <w:pPr>
-        <w:bidi w:val="0"/>
-        <w:rPr>
-          <w:lang w:bidi="ar-SA"/>
-        </w:rPr>
-      </w:pPr>
-      <w:r>
-        <w:rPr>
-          <w:lang w:bidi="ar-SA"/>
-        </w:rPr>
+    </w:p>
+    <w:p>
+      <w:pPr>
+        <w:bidi w:val="0"/>
+        <w:rPr>
+          <w:lang w:bidi="ar-SA"/>
+        </w:rPr>
+      </w:pPr>
+      <w:r>
+        <w:rPr>
+          <w:lang w:bidi="ar-SA"/>
+        </w:rPr>
+        <w:lastRenderedPageBreak/>
         <w:t>We ran the code and got the expected points:</w:t>
       </w:r>
     </w:p>
@@ -7047,1001 +7034,149 @@
         <w:bidi w:val="0"/>
       </w:pPr>
       <w:r>
+        <w:t>We realized the data is well processed</w:t>
+      </w:r>
+      <w:r>
+        <w:t>, but we don't know the top-down view shape, meaning that it's not a useful way to check if we're doing the right calculations</w:t>
+      </w:r>
+      <w:r>
+        <w:t>, so we implemented depth map, and got the following results</w:t>
+      </w:r>
+      <w:r>
+        <w:t xml:space="preserve"> (yellow dashed lines are lines we added to indicate the emphasized outline).</w:t>
+      </w:r>
+    </w:p>
+    <w:p>
+      <w:pPr>
+        <w:bidi w:val="0"/>
+      </w:pPr>
+      <w:r>
+        <w:t>We must mention that we used 5 fps rate, and moved up to 90 cm (height range of 70-160 cm), which allowed better data values distribution (less 0 motion vectors), and did give better results.</w:t>
+      </w:r>
+    </w:p>
+    <w:p>
+      <w:pPr>
+        <w:pStyle w:val="Heading2"/>
+        <w:bidi w:val="0"/>
+        <w:rPr>
+          <w:rFonts w:eastAsiaTheme="minorHAnsi"/>
+        </w:rPr>
+      </w:pPr>
+      <w:r>
+        <w:rPr>
+          <w:rFonts w:eastAsiaTheme="minorHAnsi"/>
+        </w:rPr>
+        <w:t>Choosing Optimal Height Function</w:t>
+      </w:r>
+    </w:p>
+    <w:p>
+      <w:pPr>
+        <w:pStyle w:val="ListParagraph"/>
+        <w:bidi w:val="0"/>
+        <w:ind w:left="0"/>
+        <w:rPr>
+          <w:rtl/>
+        </w:rPr>
+      </w:pPr>
+      <w:r>
+        <w:t>We looked at the height as a function of time, and got the following function:</w:t>
+      </w:r>
+    </w:p>
+    <w:p>
+      <w:pPr>
+        <w:pStyle w:val="ListParagraph"/>
+        <w:bidi w:val="0"/>
+        <w:ind w:left="0"/>
+        <w:jc w:val="center"/>
+      </w:pPr>
+      <w:r>
         <w:rPr>
           <w:noProof/>
+          <w:rtl/>
+          <w:lang w:val="he-IL"/>
         </w:rPr>
         <w:drawing>
-          <wp:anchor distT="0" distB="0" distL="114300" distR="114300" simplePos="0" relativeHeight="251662336" behindDoc="0" locked="0" layoutInCell="1" allowOverlap="1" wp14:anchorId="66F27CF7" wp14:editId="51A95A7C">
-            <wp:simplePos x="0" y="0"/>
-            <wp:positionH relativeFrom="column">
-              <wp:posOffset>261076</wp:posOffset>
-            </wp:positionH>
-            <wp:positionV relativeFrom="paragraph">
-              <wp:posOffset>3071405</wp:posOffset>
-            </wp:positionV>
-            <wp:extent cx="2464435" cy="2394585"/>
-            <wp:effectExtent l="0" t="0" r="0" b="5715"/>
-            <wp:wrapTopAndBottom/>
-            <wp:docPr id="28" name="Picture 28"/>
-            <wp:cNvGraphicFramePr>
-              <a:graphicFrameLocks xmlns:a="http://schemas.openxmlformats.org/drawingml/2006/main" noChangeAspect="1"/>
-            </wp:cNvGraphicFramePr>
+          <wp:inline distT="0" distB="0" distL="0" distR="0" wp14:anchorId="02BE855C" wp14:editId="79B13433">
+            <wp:extent cx="3911600" cy="2777067"/>
+            <wp:effectExtent l="0" t="0" r="12700" b="4445"/>
+            <wp:docPr id="4" name="Chart 4"/>
+            <wp:cNvGraphicFramePr/>
             <a:graphic xmlns:a="http://schemas.openxmlformats.org/drawingml/2006/main">
-              <a:graphicData uri="http://schemas.openxmlformats.org/drawingml/2006/picture">
-                <pic:pic xmlns:pic="http://schemas.openxmlformats.org/drawingml/2006/picture">
-                  <pic:nvPicPr>
-                    <pic:cNvPr id="1" name=""/>
-                    <pic:cNvPicPr/>
-                  </pic:nvPicPr>
-                  <pic:blipFill>
-                    <a:blip r:embed="rId15" cstate="print">
-                      <a:extLst>
-                        <a:ext uri="{28A0092B-C50C-407E-A947-70E740481C1C}">
-                          <a14:useLocalDpi xmlns:a14="http://schemas.microsoft.com/office/drawing/2010/main" val="0"/>
-                        </a:ext>
-                      </a:extLst>
-                    </a:blip>
-                    <a:stretch>
-                      <a:fillRect/>
-                    </a:stretch>
-                  </pic:blipFill>
-                  <pic:spPr>
-                    <a:xfrm>
-                      <a:off x="0" y="0"/>
-                      <a:ext cx="2464435" cy="2394585"/>
-                    </a:xfrm>
-                    <a:prstGeom prst="rect">
-                      <a:avLst/>
-                    </a:prstGeom>
-                  </pic:spPr>
-                </pic:pic>
+              <a:graphicData uri="http://schemas.openxmlformats.org/drawingml/2006/chart">
+                <c:chart xmlns:c="http://schemas.openxmlformats.org/drawingml/2006/chart" xmlns:r="http://schemas.openxmlformats.org/officeDocument/2006/relationships" r:id="rId15"/>
               </a:graphicData>
             </a:graphic>
-            <wp14:sizeRelH relativeFrom="margin">
-              <wp14:pctWidth>0</wp14:pctWidth>
-            </wp14:sizeRelH>
-            <wp14:sizeRelV relativeFrom="margin">
-              <wp14:pctHeight>0</wp14:pctHeight>
-            </wp14:sizeRelV>
-          </wp:anchor>
+          </wp:inline>
         </w:drawing>
       </w:r>
-      <w:r>
-        <w:rPr>
-          <w:noProof/>
-        </w:rPr>
-        <w:drawing>
-          <wp:anchor distT="0" distB="0" distL="114300" distR="114300" simplePos="0" relativeHeight="251661312" behindDoc="0" locked="0" layoutInCell="1" allowOverlap="1" wp14:anchorId="692525AE" wp14:editId="29B39CFC">
-            <wp:simplePos x="0" y="0"/>
-            <wp:positionH relativeFrom="column">
-              <wp:posOffset>3101975</wp:posOffset>
-            </wp:positionH>
-            <wp:positionV relativeFrom="paragraph">
-              <wp:posOffset>3125470</wp:posOffset>
-            </wp:positionV>
-            <wp:extent cx="3004185" cy="2258060"/>
-            <wp:effectExtent l="0" t="0" r="5715" b="8890"/>
-            <wp:wrapTopAndBottom/>
-            <wp:docPr id="27" name="Picture 27"/>
-            <wp:cNvGraphicFramePr>
-              <a:graphicFrameLocks xmlns:a="http://schemas.openxmlformats.org/drawingml/2006/main" noChangeAspect="1"/>
-            </wp:cNvGraphicFramePr>
-            <a:graphic xmlns:a="http://schemas.openxmlformats.org/drawingml/2006/main">
-              <a:graphicData uri="http://schemas.openxmlformats.org/drawingml/2006/picture">
-                <pic:pic xmlns:pic="http://schemas.openxmlformats.org/drawingml/2006/picture">
-                  <pic:nvPicPr>
-                    <pic:cNvPr id="1" name=""/>
-                    <pic:cNvPicPr/>
-                  </pic:nvPicPr>
-                  <pic:blipFill>
-                    <a:blip r:embed="rId16" cstate="print">
-                      <a:extLst>
-                        <a:ext uri="{28A0092B-C50C-407E-A947-70E740481C1C}">
-                          <a14:useLocalDpi xmlns:a14="http://schemas.microsoft.com/office/drawing/2010/main" val="0"/>
-                        </a:ext>
-                      </a:extLst>
-                    </a:blip>
-                    <a:stretch>
-                      <a:fillRect/>
-                    </a:stretch>
-                  </pic:blipFill>
-                  <pic:spPr>
-                    <a:xfrm>
-                      <a:off x="0" y="0"/>
-                      <a:ext cx="3004185" cy="2258060"/>
-                    </a:xfrm>
-                    <a:prstGeom prst="rect">
-                      <a:avLst/>
-                    </a:prstGeom>
-                  </pic:spPr>
-                </pic:pic>
-              </a:graphicData>
-            </a:graphic>
-            <wp14:sizeRelH relativeFrom="margin">
-              <wp14:pctWidth>0</wp14:pctWidth>
-            </wp14:sizeRelH>
-            <wp14:sizeRelV relativeFrom="margin">
-              <wp14:pctHeight>0</wp14:pctHeight>
-            </wp14:sizeRelV>
-          </wp:anchor>
-        </w:drawing>
-      </w:r>
-      <w:r>
-        <w:rPr>
-          <w:noProof/>
-        </w:rPr>
-        <mc:AlternateContent>
-          <mc:Choice Requires="wpg">
-            <w:drawing>
-              <wp:anchor distT="0" distB="0" distL="114300" distR="114300" simplePos="0" relativeHeight="251660288" behindDoc="0" locked="0" layoutInCell="1" allowOverlap="1" wp14:anchorId="680D2FB0" wp14:editId="34C58E2F">
-                <wp:simplePos x="0" y="0"/>
-                <wp:positionH relativeFrom="column">
-                  <wp:posOffset>182880</wp:posOffset>
-                </wp:positionH>
-                <wp:positionV relativeFrom="paragraph">
-                  <wp:posOffset>826770</wp:posOffset>
-                </wp:positionV>
-                <wp:extent cx="2661920" cy="2067560"/>
-                <wp:effectExtent l="0" t="0" r="5080" b="8890"/>
-                <wp:wrapTopAndBottom/>
-                <wp:docPr id="26" name="Group 26"/>
-                <wp:cNvGraphicFramePr/>
-                <a:graphic xmlns:a="http://schemas.openxmlformats.org/drawingml/2006/main">
-                  <a:graphicData uri="http://schemas.microsoft.com/office/word/2010/wordprocessingGroup">
-                    <wpg:wgp>
-                      <wpg:cNvGrpSpPr/>
-                      <wpg:grpSpPr>
-                        <a:xfrm>
-                          <a:off x="0" y="0"/>
-                          <a:ext cx="2661920" cy="2067560"/>
-                          <a:chOff x="0" y="0"/>
-                          <a:chExt cx="2861310" cy="2857500"/>
-                        </a:xfrm>
-                      </wpg:grpSpPr>
-                      <pic:pic xmlns:pic="http://schemas.openxmlformats.org/drawingml/2006/picture">
-                        <pic:nvPicPr>
-                          <pic:cNvPr id="18" name="Picture 18"/>
-                          <pic:cNvPicPr>
-                            <a:picLocks noChangeAspect="1"/>
-                          </pic:cNvPicPr>
-                        </pic:nvPicPr>
-                        <pic:blipFill>
-                          <a:blip r:embed="rId17" cstate="print">
-                            <a:extLst>
-                              <a:ext uri="{28A0092B-C50C-407E-A947-70E740481C1C}">
-                                <a14:useLocalDpi xmlns:a14="http://schemas.microsoft.com/office/drawing/2010/main" val="0"/>
-                              </a:ext>
-                            </a:extLst>
-                          </a:blip>
-                          <a:stretch>
-                            <a:fillRect/>
-                          </a:stretch>
-                        </pic:blipFill>
-                        <pic:spPr>
-                          <a:xfrm>
-                            <a:off x="0" y="0"/>
-                            <a:ext cx="2861310" cy="2857500"/>
-                          </a:xfrm>
-                          <a:prstGeom prst="rect">
-                            <a:avLst/>
-                          </a:prstGeom>
-                        </pic:spPr>
-                      </pic:pic>
-                      <wps:wsp>
-                        <wps:cNvPr id="23" name="Straight Connector 23"/>
-                        <wps:cNvCnPr/>
-                        <wps:spPr>
-                          <a:xfrm flipH="1" flipV="1">
-                            <a:off x="1193800" y="867228"/>
-                            <a:ext cx="348343" cy="18143"/>
-                          </a:xfrm>
-                          <a:prstGeom prst="line">
-                            <a:avLst/>
-                          </a:prstGeom>
-                          <a:ln w="19050" cap="flat" cmpd="sng" algn="ctr">
-                            <a:solidFill>
-                              <a:srgbClr val="D2FF6D"/>
-                            </a:solidFill>
-                            <a:prstDash val="dash"/>
-                            <a:round/>
-                            <a:headEnd type="none" w="med" len="med"/>
-                            <a:tailEnd type="none" w="med" len="med"/>
-                          </a:ln>
-                          <a:effectLst>
-                            <a:glow rad="101600">
-                              <a:schemeClr val="accent4">
-                                <a:satMod val="175000"/>
-                                <a:alpha val="40000"/>
-                              </a:schemeClr>
-                            </a:glow>
-                          </a:effectLst>
-                        </wps:spPr>
-                        <wps:style>
-                          <a:lnRef idx="0">
-                            <a:scrgbClr r="0" g="0" b="0"/>
-                          </a:lnRef>
-                          <a:fillRef idx="0">
-                            <a:scrgbClr r="0" g="0" b="0"/>
-                          </a:fillRef>
-                          <a:effectRef idx="0">
-                            <a:scrgbClr r="0" g="0" b="0"/>
-                          </a:effectRef>
-                          <a:fontRef idx="minor">
-                            <a:schemeClr val="tx1"/>
-                          </a:fontRef>
-                        </wps:style>
-                        <wps:bodyPr/>
-                      </wps:wsp>
-                      <wps:wsp>
-                        <wps:cNvPr id="50" name="Straight Connector 50"/>
-                        <wps:cNvCnPr/>
-                        <wps:spPr>
-                          <a:xfrm>
-                            <a:off x="1150257" y="544286"/>
-                            <a:ext cx="0" cy="1052285"/>
-                          </a:xfrm>
-                          <a:prstGeom prst="line">
-                            <a:avLst/>
-                          </a:prstGeom>
-                          <a:ln w="19050" cap="flat" cmpd="sng" algn="ctr">
-                            <a:solidFill>
-                              <a:srgbClr val="D2FF6D"/>
-                            </a:solidFill>
-                            <a:prstDash val="dash"/>
-                            <a:round/>
-                            <a:headEnd type="none" w="med" len="med"/>
-                            <a:tailEnd type="none" w="med" len="med"/>
-                          </a:ln>
-                          <a:effectLst>
-                            <a:glow rad="101600">
-                              <a:schemeClr val="accent4">
-                                <a:satMod val="175000"/>
-                                <a:alpha val="40000"/>
-                              </a:schemeClr>
-                            </a:glow>
-                          </a:effectLst>
-                        </wps:spPr>
-                        <wps:style>
-                          <a:lnRef idx="0">
-                            <a:scrgbClr r="0" g="0" b="0"/>
-                          </a:lnRef>
-                          <a:fillRef idx="0">
-                            <a:scrgbClr r="0" g="0" b="0"/>
-                          </a:fillRef>
-                          <a:effectRef idx="0">
-                            <a:scrgbClr r="0" g="0" b="0"/>
-                          </a:effectRef>
-                          <a:fontRef idx="minor">
-                            <a:schemeClr val="tx1"/>
-                          </a:fontRef>
-                        </wps:style>
-                        <wps:bodyPr/>
-                      </wps:wsp>
-                      <wps:wsp>
-                        <wps:cNvPr id="51" name="Straight Connector 51"/>
-                        <wps:cNvCnPr/>
-                        <wps:spPr>
-                          <a:xfrm>
-                            <a:off x="1592943" y="478972"/>
-                            <a:ext cx="0" cy="1052285"/>
-                          </a:xfrm>
-                          <a:prstGeom prst="line">
-                            <a:avLst/>
-                          </a:prstGeom>
-                          <a:ln w="19050" cap="flat" cmpd="sng" algn="ctr">
-                            <a:solidFill>
-                              <a:srgbClr val="D2FF6D"/>
-                            </a:solidFill>
-                            <a:prstDash val="dash"/>
-                            <a:round/>
-                            <a:headEnd type="none" w="med" len="med"/>
-                            <a:tailEnd type="none" w="med" len="med"/>
-                          </a:ln>
-                          <a:effectLst>
-                            <a:glow rad="101600">
-                              <a:schemeClr val="accent4">
-                                <a:satMod val="175000"/>
-                                <a:alpha val="40000"/>
-                              </a:schemeClr>
-                            </a:glow>
-                          </a:effectLst>
-                        </wps:spPr>
-                        <wps:style>
-                          <a:lnRef idx="0">
-                            <a:scrgbClr r="0" g="0" b="0"/>
-                          </a:lnRef>
-                          <a:fillRef idx="0">
-                            <a:scrgbClr r="0" g="0" b="0"/>
-                          </a:fillRef>
-                          <a:effectRef idx="0">
-                            <a:scrgbClr r="0" g="0" b="0"/>
-                          </a:effectRef>
-                          <a:fontRef idx="minor">
-                            <a:schemeClr val="tx1"/>
-                          </a:fontRef>
-                        </wps:style>
-                        <wps:bodyPr/>
-                      </wps:wsp>
-                    </wpg:wgp>
-                  </a:graphicData>
-                </a:graphic>
-                <wp14:sizeRelH relativeFrom="margin">
-                  <wp14:pctWidth>0</wp14:pctWidth>
-                </wp14:sizeRelH>
-                <wp14:sizeRelV relativeFrom="margin">
-                  <wp14:pctHeight>0</wp14:pctHeight>
-                </wp14:sizeRelV>
-              </wp:anchor>
-            </w:drawing>
-          </mc:Choice>
-          <mc:Fallback>
-            <w:pict>
-              <v:group w14:anchorId="51BE1D26" id="Group 26" o:spid="_x0000_s1026" style="position:absolute;margin-left:14.4pt;margin-top:65.1pt;width:209.6pt;height:162.8pt;z-index:251660288;mso-width-relative:margin;mso-height-relative:margin" coordsize="28613,28575" o:gfxdata="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